--- a/docs/trim1/requisitos/1_especificacion_requisitos.docx
+++ b/docs/trim1/requisitos/1_especificacion_requisitos.docx
@@ -236,7 +236,8 @@
             </w:r>
             <w:r>
               <w:rPr>
-                <w:lang w:val="es-CO"/>
+                <w:noProof/>
+                <w:lang w:val="es-CO" w:eastAsia="es-CO"/>
               </w:rPr>
               <w:drawing>
                 <wp:anchor distT="0" distB="0" distL="114300" distR="114300" simplePos="0" relativeHeight="251659264" behindDoc="1" locked="0" layoutInCell="1" allowOverlap="1" wp14:anchorId="34AD4AAA" wp14:editId="7716390A">
@@ -421,15 +422,7 @@
         <w:jc w:val="both"/>
       </w:pPr>
       <w:r>
-        <w:t xml:space="preserve">Está basado y es conforme con el estándar IEEE </w:t>
-      </w:r>
-      <w:proofErr w:type="spellStart"/>
-      <w:r>
-        <w:t>Std</w:t>
-      </w:r>
-      <w:proofErr w:type="spellEnd"/>
-      <w:r>
-        <w:t xml:space="preserve"> 830-1998.</w:t>
+        <w:t>Está basado y es conforme con el estándar IEEE Std 830-1998.</w:t>
       </w:r>
     </w:p>
     <w:p>
@@ -545,31 +538,7 @@
         <w:jc w:val="both"/>
       </w:pPr>
       <w:r>
-        <w:t xml:space="preserve">La sangría de los textos dentro de cada apartado se genera automáticamente al pulsar </w:t>
-      </w:r>
-      <w:proofErr w:type="spellStart"/>
-      <w:r>
-        <w:t>Intro</w:t>
-      </w:r>
-      <w:proofErr w:type="spellEnd"/>
-      <w:r>
-        <w:t xml:space="preserve"> al final de la línea de título. (Estilos Normal indentado1, Normal </w:t>
-      </w:r>
-      <w:proofErr w:type="spellStart"/>
-      <w:r>
-        <w:t>indentado</w:t>
-      </w:r>
-      <w:proofErr w:type="spellEnd"/>
-      <w:r>
-        <w:t xml:space="preserve"> 2 y Normal </w:t>
-      </w:r>
-      <w:proofErr w:type="spellStart"/>
-      <w:r>
-        <w:t>indentado</w:t>
-      </w:r>
-      <w:proofErr w:type="spellEnd"/>
-      <w:r>
-        <w:t xml:space="preserve"> 3).</w:t>
+        <w:t>La sangría de los textos dentro de cada apartado se genera automáticamente al pulsar Intro al final de la línea de título. (Estilos Normal indentado1, Normal indentado 2 y Normal indentado 3).</w:t>
       </w:r>
     </w:p>
     <w:p>
@@ -785,15 +754,7 @@
         <w:pStyle w:val="Textoindependiente"/>
       </w:pPr>
       <w:r>
-        <w:t xml:space="preserve">De la plantilla de formato del documento © &amp; </w:t>
-      </w:r>
-      <w:proofErr w:type="spellStart"/>
-      <w:r>
-        <w:t>Coloriuris</w:t>
-      </w:r>
-      <w:proofErr w:type="spellEnd"/>
-      <w:r>
-        <w:t xml:space="preserve"> http://www.qualitatis.org</w:t>
+        <w:t>De la plantilla de formato del documento © &amp; Coloriuris http://www.qualitatis.org</w:t>
       </w:r>
     </w:p>
     <w:p>
@@ -947,35 +908,7 @@
               <w:rPr>
                 <w:b/>
               </w:rPr>
-              <w:t xml:space="preserve">Verificado </w:t>
-            </w:r>
-            <w:proofErr w:type="spellStart"/>
-            <w:r>
-              <w:rPr>
-                <w:b/>
-              </w:rPr>
-              <w:t>dep</w:t>
-            </w:r>
-            <w:proofErr w:type="spellEnd"/>
-            <w:r>
-              <w:rPr>
-                <w:b/>
-              </w:rPr>
-              <w:t xml:space="preserve">. </w:t>
-            </w:r>
-            <w:proofErr w:type="gramStart"/>
-            <w:r>
-              <w:rPr>
-                <w:b/>
-              </w:rPr>
-              <w:t>calidad</w:t>
-            </w:r>
-            <w:proofErr w:type="gramEnd"/>
-            <w:r>
-              <w:rPr>
-                <w:b/>
-              </w:rPr>
-              <w:t>.</w:t>
+              <w:t>Verificado dep. calidad.</w:t>
             </w:r>
           </w:p>
         </w:tc>
@@ -1014,23 +947,11 @@
             <w:vAlign w:val="center"/>
           </w:tcPr>
           <w:p>
+            <w:pPr>
+              <w:jc w:val="center"/>
+            </w:pPr>
             <w:r>
-              <w:fldChar w:fldCharType="begin"/>
-            </w:r>
-            <w:r>
-              <w:instrText>MACROBUTTON NoMacro [</w:instrText>
-            </w:r>
-            <w:r>
-              <w:rPr>
-                <w:color w:val="0000FF"/>
-              </w:rPr>
-              <w:instrText>Rev</w:instrText>
-            </w:r>
-            <w:r>
-              <w:instrText>]</w:instrText>
-            </w:r>
-            <w:r>
-              <w:fldChar w:fldCharType="end"/>
+              <w:t>001</w:t>
             </w:r>
           </w:p>
         </w:tc>
@@ -1044,7 +965,7 @@
               <w:jc w:val="center"/>
             </w:pPr>
             <w:r>
-              <w:t>[Instructor]</w:t>
+              <w:t>Albeiro Ramos</w:t>
             </w:r>
           </w:p>
         </w:tc>
@@ -1093,6 +1014,8 @@
           <w:lang w:val="fr-FR"/>
         </w:rPr>
       </w:pPr>
+      <w:bookmarkStart w:id="3" w:name="_GoBack"/>
+      <w:bookmarkEnd w:id="3"/>
     </w:p>
     <w:p>
       <w:pPr>
@@ -1256,12 +1179,12 @@
           <w:numId w:val="0"/>
         </w:numPr>
       </w:pPr>
-      <w:bookmarkStart w:id="3" w:name="_Toc415129877"/>
+      <w:bookmarkStart w:id="4" w:name="_Toc415129877"/>
       <w:r>
         <w:lastRenderedPageBreak/>
         <w:t>Contenido</w:t>
       </w:r>
-      <w:bookmarkEnd w:id="3"/>
+      <w:bookmarkEnd w:id="4"/>
     </w:p>
     <w:p>
       <w:pPr>
@@ -3593,17 +3516,17 @@
       <w:pPr>
         <w:pStyle w:val="Ttulo1"/>
       </w:pPr>
-      <w:bookmarkStart w:id="4" w:name="_Toc33238232"/>
+      <w:bookmarkStart w:id="5" w:name="_Toc33238232"/>
       <w:r>
         <w:br w:type="page"/>
       </w:r>
-      <w:bookmarkStart w:id="5" w:name="_Toc415129878"/>
+      <w:bookmarkStart w:id="6" w:name="_Toc415129878"/>
       <w:r>
         <w:lastRenderedPageBreak/>
         <w:t>Introducción</w:t>
       </w:r>
-      <w:bookmarkEnd w:id="4"/>
       <w:bookmarkEnd w:id="5"/>
+      <w:bookmarkEnd w:id="6"/>
     </w:p>
     <w:p>
       <w:pPr>
@@ -3620,30 +3543,14 @@
           <w:i w:val="0"/>
           <w:color w:val="auto"/>
         </w:rPr>
-        <w:t xml:space="preserve">A continuación podrá ver todos los requisitos de software especificados como funcionales y no funcionales, junto con sus referencias y definiciones. El objetivo de este documento </w:t>
-      </w:r>
-      <w:bookmarkStart w:id="6" w:name="_GoBack"/>
-      <w:bookmarkEnd w:id="6"/>
-      <w:r>
-        <w:rPr>
-          <w:i w:val="0"/>
-          <w:color w:val="auto"/>
-        </w:rPr>
-        <w:t xml:space="preserve">es </w:t>
-      </w:r>
-      <w:r>
-        <w:rPr>
-          <w:i w:val="0"/>
-          <w:color w:val="auto"/>
-        </w:rPr>
-        <w:t>determinar</w:t>
-      </w:r>
-      <w:r>
-        <w:rPr>
-          <w:i w:val="0"/>
-          <w:color w:val="auto"/>
-        </w:rPr>
-        <w:t xml:space="preserve"> qué características estarán en el producto final, cuánto tiempo llevará desarrollar esas características y cuánto costará</w:t>
+        <w:t xml:space="preserve">A continuación podrá ver todos los requisitos de software especificados como funcionales y no funcionales, junto con sus referencias y definiciones. El objetivo de este documento es </w:t>
+      </w:r>
+      <w:r>
+        <w:rPr>
+          <w:i w:val="0"/>
+          <w:color w:val="auto"/>
+        </w:rPr>
+        <w:t>determinar qué características estarán en el producto final, cuánto tiempo llevará desarrollar esas características y cuánto costará</w:t>
       </w:r>
       <w:r>
         <w:rPr>
@@ -4856,37 +4763,26 @@
     </w:p>
     <w:p>
       <w:pPr>
-        <w:pStyle w:val="Normalindentado2"/>
-      </w:pPr>
-      <w:r>
-        <w:fldChar w:fldCharType="begin"/>
-      </w:r>
-      <w:r>
-        <w:instrText>MACROBUTTON</w:instrText>
-      </w:r>
-      <w:r>
-        <w:instrText xml:space="preserve"> NoMacro [</w:instrText>
-      </w:r>
-      <w:r>
-        <w:rPr>
-          <w:color w:val="0000FF"/>
-        </w:rPr>
-        <w:instrText>Inserte aquí el texto</w:instrText>
-      </w:r>
-      <w:r>
-        <w:instrText>]</w:instrText>
-      </w:r>
-      <w:r>
-        <w:fldChar w:fldCharType="end"/>
-      </w:r>
-    </w:p>
-    <w:p>
-      <w:pPr>
         <w:pStyle w:val="guiazul"/>
         <w:ind w:left="600"/>
-      </w:pPr>
-      <w:r>
-        <w:t>Indicar si es un producto independiente o parte de un sistema mayor. En el caso de tratarse de un producto que forma parte de un sistema mayor, un diagrama que sitúe el producto dentro del sistema e identifique sus conexiones  facilita la comprensión.</w:t>
+        <w:rPr>
+          <w:i w:val="0"/>
+          <w:color w:val="auto"/>
+        </w:rPr>
+      </w:pPr>
+      <w:r>
+        <w:rPr>
+          <w:i w:val="0"/>
+          <w:color w:val="auto"/>
+        </w:rPr>
+        <w:t>AutOsiris es un sistema independiente que va dirigido a los actores vendedor (papelería) y distribuidor/a en el cual podrán tener todo el control de sus ventas e inventarios como principales procesos a intervenir</w:t>
+      </w:r>
+      <w:r>
+        <w:rPr>
+          <w:i w:val="0"/>
+          <w:color w:val="auto"/>
+        </w:rPr>
+        <w:t>.</w:t>
       </w:r>
     </w:p>
     <w:p>
@@ -4898,6 +4794,7 @@
       <w:bookmarkStart w:id="23" w:name="_Toc415129887"/>
       <w:commentRangeStart w:id="24"/>
       <w:r>
+        <w:lastRenderedPageBreak/>
         <w:t>Funcionalidad del producto</w:t>
       </w:r>
       <w:bookmarkEnd w:id="21"/>
@@ -5709,12 +5606,1440 @@
           <w:i w:val="0"/>
           <w:color w:val="auto"/>
         </w:rPr>
-        <w:t>con sus credenciales, y estas deben ser correctas.</w:t>
-      </w:r>
+        <w:t>c</w:t>
+      </w:r>
+      <w:r>
+        <w:rPr>
+          <w:i w:val="0"/>
+          <w:color w:val="auto"/>
+        </w:rPr>
+        <w:t>on</w:t>
+      </w:r>
+      <w:r>
+        <w:rPr>
+          <w:i w:val="0"/>
+          <w:color w:val="auto"/>
+        </w:rPr>
+        <w:t xml:space="preserve"> sus credenciales, y estas deben ser correctas.</w:t>
+      </w:r>
+    </w:p>
+    <w:p>
+      <w:pPr>
+        <w:pStyle w:val="Normalindentado3"/>
+      </w:pPr>
+      <w:r>
+        <w:rPr>
+          <w:noProof/>
+          <w:lang w:val="es-CO" w:eastAsia="es-CO"/>
+        </w:rPr>
+        <w:lastRenderedPageBreak/>
+        <w:drawing>
+          <wp:inline distT="0" distB="0" distL="0" distR="0" wp14:anchorId="6157DFB8" wp14:editId="29D49D19">
+            <wp:extent cx="4447833" cy="3209925"/>
+            <wp:effectExtent l="0" t="0" r="0" b="0"/>
+            <wp:docPr id="3" name="Imagen 3"/>
+            <wp:cNvGraphicFramePr>
+              <a:graphicFrameLocks xmlns:a="http://schemas.openxmlformats.org/drawingml/2006/main" noChangeAspect="1"/>
+            </wp:cNvGraphicFramePr>
+            <a:graphic xmlns:a="http://schemas.openxmlformats.org/drawingml/2006/main">
+              <a:graphicData uri="http://schemas.openxmlformats.org/drawingml/2006/picture">
+                <pic:pic xmlns:pic="http://schemas.openxmlformats.org/drawingml/2006/picture">
+                  <pic:nvPicPr>
+                    <pic:cNvPr id="1" name=""/>
+                    <pic:cNvPicPr/>
+                  </pic:nvPicPr>
+                  <pic:blipFill rotWithShape="1">
+                    <a:blip r:embed="rId22"/>
+                    <a:srcRect l="15699" t="14117" r="29798" b="15918"/>
+                    <a:stretch/>
+                  </pic:blipFill>
+                  <pic:spPr bwMode="auto">
+                    <a:xfrm>
+                      <a:off x="0" y="0"/>
+                      <a:ext cx="4473242" cy="3228262"/>
+                    </a:xfrm>
+                    <a:prstGeom prst="rect">
+                      <a:avLst/>
+                    </a:prstGeom>
+                    <a:ln>
+                      <a:noFill/>
+                    </a:ln>
+                    <a:extLst>
+                      <a:ext uri="{53640926-AAD7-44D8-BBD7-CCE9431645EC}">
+                        <a14:shadowObscured xmlns:a14="http://schemas.microsoft.com/office/drawing/2010/main"/>
+                      </a:ext>
+                    </a:extLst>
+                  </pic:spPr>
+                </pic:pic>
+              </a:graphicData>
+            </a:graphic>
+          </wp:inline>
+        </w:drawing>
+      </w:r>
+    </w:p>
+    <w:p>
+      <w:pPr>
+        <w:pStyle w:val="Normalindentado3"/>
+      </w:pPr>
+    </w:p>
+    <w:p>
+      <w:pPr>
+        <w:pStyle w:val="Normalindentado3"/>
+      </w:pPr>
+    </w:p>
+    <w:p>
+      <w:pPr>
+        <w:pStyle w:val="Normalindentado3"/>
+      </w:pPr>
+    </w:p>
+    <w:p>
+      <w:pPr>
+        <w:pStyle w:val="Normalindentado3"/>
+        <w:rPr>
+          <w:rFonts w:cs="Arial"/>
+          <w:sz w:val="22"/>
+        </w:rPr>
+      </w:pPr>
+      <w:r>
+        <w:rPr>
+          <w:rFonts w:cs="Arial"/>
+          <w:sz w:val="22"/>
+        </w:rPr>
+        <w:t xml:space="preserve">Iniciar sesión ingresando el nombre de usuario y contraseña ya creados en </w:t>
+      </w:r>
+      <w:r>
+        <w:rPr>
+          <w:rFonts w:cs="Arial"/>
+          <w:i/>
+          <w:sz w:val="22"/>
+        </w:rPr>
+        <w:t>Registrarse</w:t>
+      </w:r>
+      <w:r>
+        <w:rPr>
+          <w:rFonts w:cs="Arial"/>
+          <w:sz w:val="22"/>
+        </w:rPr>
+        <w:t>, y lograr acceder al sistema de información.</w:t>
+      </w:r>
+    </w:p>
+    <w:p>
+      <w:pPr>
+        <w:pStyle w:val="Normalindentado3"/>
+        <w:rPr>
+          <w:rFonts w:cs="Arial"/>
+          <w:sz w:val="22"/>
+        </w:rPr>
+      </w:pPr>
+    </w:p>
+    <w:p>
+      <w:pPr>
+        <w:pStyle w:val="Normalindentado3"/>
+      </w:pPr>
+      <w:r>
+        <w:rPr>
+          <w:noProof/>
+          <w:lang w:val="es-CO" w:eastAsia="es-CO"/>
+        </w:rPr>
+        <w:drawing>
+          <wp:inline distT="0" distB="0" distL="0" distR="0" wp14:anchorId="41AE2D9D" wp14:editId="5B25DD02">
+            <wp:extent cx="3562350" cy="2873240"/>
+            <wp:effectExtent l="0" t="0" r="0" b="3810"/>
+            <wp:docPr id="6" name="Imagen 6"/>
+            <wp:cNvGraphicFramePr>
+              <a:graphicFrameLocks xmlns:a="http://schemas.openxmlformats.org/drawingml/2006/main" noChangeAspect="1"/>
+            </wp:cNvGraphicFramePr>
+            <a:graphic xmlns:a="http://schemas.openxmlformats.org/drawingml/2006/main">
+              <a:graphicData uri="http://schemas.openxmlformats.org/drawingml/2006/picture">
+                <pic:pic xmlns:pic="http://schemas.openxmlformats.org/drawingml/2006/picture">
+                  <pic:nvPicPr>
+                    <pic:cNvPr id="1" name=""/>
+                    <pic:cNvPicPr/>
+                  </pic:nvPicPr>
+                  <pic:blipFill rotWithShape="1">
+                    <a:blip r:embed="rId23"/>
+                    <a:srcRect l="14817" t="11295" r="31385" b="11525"/>
+                    <a:stretch/>
+                  </pic:blipFill>
+                  <pic:spPr bwMode="auto">
+                    <a:xfrm>
+                      <a:off x="0" y="0"/>
+                      <a:ext cx="3565206" cy="2875543"/>
+                    </a:xfrm>
+                    <a:prstGeom prst="rect">
+                      <a:avLst/>
+                    </a:prstGeom>
+                    <a:ln>
+                      <a:noFill/>
+                    </a:ln>
+                    <a:extLst>
+                      <a:ext uri="{53640926-AAD7-44D8-BBD7-CCE9431645EC}">
+                        <a14:shadowObscured xmlns:a14="http://schemas.microsoft.com/office/drawing/2010/main"/>
+                      </a:ext>
+                    </a:extLst>
+                  </pic:spPr>
+                </pic:pic>
+              </a:graphicData>
+            </a:graphic>
+          </wp:inline>
+        </w:drawing>
+      </w:r>
+    </w:p>
+    <w:p>
+      <w:pPr>
+        <w:pStyle w:val="Normalindentado3"/>
+      </w:pPr>
+    </w:p>
+    <w:p>
+      <w:pPr>
+        <w:pStyle w:val="Normalindentado3"/>
+      </w:pPr>
+    </w:p>
+    <w:p>
+      <w:pPr>
+        <w:pStyle w:val="Normalindentado3"/>
+      </w:pPr>
+    </w:p>
+    <w:p>
+      <w:pPr>
+        <w:pStyle w:val="Normalindentado3"/>
+      </w:pPr>
+    </w:p>
+    <w:p>
+      <w:pPr>
+        <w:pStyle w:val="Normalindentado3"/>
+      </w:pPr>
+    </w:p>
+    <w:p>
+      <w:pPr>
+        <w:pStyle w:val="Normalindentado3"/>
+      </w:pPr>
+    </w:p>
+    <w:p>
+      <w:pPr>
+        <w:pStyle w:val="Normalindentado3"/>
+      </w:pPr>
+    </w:p>
+    <w:p>
+      <w:pPr>
+        <w:pStyle w:val="Normalindentado3"/>
+      </w:pPr>
+    </w:p>
+    <w:p>
+      <w:pPr>
+        <w:pStyle w:val="Normalindentado3"/>
+      </w:pPr>
+    </w:p>
+    <w:p>
+      <w:pPr>
+        <w:pStyle w:val="Normalindentado3"/>
+        <w:rPr>
+          <w:rFonts w:cs="Arial"/>
+          <w:sz w:val="22"/>
+        </w:rPr>
+      </w:pPr>
+      <w:r>
+        <w:rPr>
+          <w:rFonts w:cs="Arial"/>
+          <w:sz w:val="22"/>
+        </w:rPr>
+        <w:lastRenderedPageBreak/>
+        <w:t>Todos los actores buscarán un producto en específico para que luego el sistema les muestre todo relacionado con la búsqueda.</w:t>
+      </w:r>
+    </w:p>
+    <w:p>
+      <w:pPr>
+        <w:pStyle w:val="Normalindentado3"/>
+        <w:rPr>
+          <w:rFonts w:cs="Arial"/>
+          <w:sz w:val="22"/>
+        </w:rPr>
+      </w:pPr>
+    </w:p>
+    <w:p>
+      <w:pPr>
+        <w:pStyle w:val="Normalindentado3"/>
+      </w:pPr>
+      <w:r>
+        <w:rPr>
+          <w:noProof/>
+          <w:lang w:val="es-CO" w:eastAsia="es-CO"/>
+        </w:rPr>
+        <w:drawing>
+          <wp:inline distT="0" distB="0" distL="0" distR="0" wp14:anchorId="302AF688" wp14:editId="116BDAEA">
+            <wp:extent cx="4210050" cy="3440772"/>
+            <wp:effectExtent l="0" t="0" r="0" b="7620"/>
+            <wp:docPr id="7" name="Imagen 7"/>
+            <wp:cNvGraphicFramePr>
+              <a:graphicFrameLocks xmlns:a="http://schemas.openxmlformats.org/drawingml/2006/main" noChangeAspect="1"/>
+            </wp:cNvGraphicFramePr>
+            <a:graphic xmlns:a="http://schemas.openxmlformats.org/drawingml/2006/main">
+              <a:graphicData uri="http://schemas.openxmlformats.org/drawingml/2006/picture">
+                <pic:pic xmlns:pic="http://schemas.openxmlformats.org/drawingml/2006/picture">
+                  <pic:nvPicPr>
+                    <pic:cNvPr id="1" name=""/>
+                    <pic:cNvPicPr/>
+                  </pic:nvPicPr>
+                  <pic:blipFill rotWithShape="1">
+                    <a:blip r:embed="rId24"/>
+                    <a:srcRect l="16581" t="10669" r="30327" b="12152"/>
+                    <a:stretch/>
+                  </pic:blipFill>
+                  <pic:spPr bwMode="auto">
+                    <a:xfrm>
+                      <a:off x="0" y="0"/>
+                      <a:ext cx="4219672" cy="3448636"/>
+                    </a:xfrm>
+                    <a:prstGeom prst="rect">
+                      <a:avLst/>
+                    </a:prstGeom>
+                    <a:ln>
+                      <a:noFill/>
+                    </a:ln>
+                    <a:extLst>
+                      <a:ext uri="{53640926-AAD7-44D8-BBD7-CCE9431645EC}">
+                        <a14:shadowObscured xmlns:a14="http://schemas.microsoft.com/office/drawing/2010/main"/>
+                      </a:ext>
+                    </a:extLst>
+                  </pic:spPr>
+                </pic:pic>
+              </a:graphicData>
+            </a:graphic>
+          </wp:inline>
+        </w:drawing>
+      </w:r>
+    </w:p>
+    <w:p>
+      <w:pPr>
+        <w:pStyle w:val="Normalindentado3"/>
+      </w:pPr>
+    </w:p>
+    <w:p>
+      <w:pPr>
+        <w:ind w:left="1202"/>
+        <w:rPr>
+          <w:rFonts w:cs="Arial"/>
+          <w:sz w:val="22"/>
+        </w:rPr>
+      </w:pPr>
+      <w:r>
+        <w:rPr>
+          <w:rFonts w:cs="Arial"/>
+          <w:sz w:val="22"/>
+        </w:rPr>
+        <w:tab/>
+        <w:t xml:space="preserve">El cliente o comprador deberá </w:t>
+      </w:r>
+      <w:r>
+        <w:rPr>
+          <w:rFonts w:cs="Arial"/>
+          <w:i/>
+          <w:sz w:val="22"/>
+        </w:rPr>
+        <w:t>Iniciar sesión</w:t>
+      </w:r>
+      <w:r>
+        <w:rPr>
+          <w:rFonts w:cs="Arial"/>
+          <w:sz w:val="22"/>
+        </w:rPr>
+        <w:t xml:space="preserve"> para luego </w:t>
+      </w:r>
+      <w:r>
+        <w:rPr>
+          <w:rFonts w:cs="Arial"/>
+          <w:i/>
+          <w:sz w:val="22"/>
+        </w:rPr>
+        <w:t>Buscar producto</w:t>
+      </w:r>
+    </w:p>
+    <w:p>
+      <w:pPr>
+        <w:ind w:left="1202"/>
+        <w:rPr>
+          <w:rFonts w:cs="Arial"/>
+          <w:i/>
+          <w:sz w:val="22"/>
+        </w:rPr>
+      </w:pPr>
+      <w:r>
+        <w:rPr>
+          <w:rFonts w:cs="Arial"/>
+          <w:sz w:val="22"/>
+        </w:rPr>
+        <w:tab/>
+        <w:t xml:space="preserve">Y añadirlo al carrito de compras, para posteriormente </w:t>
+      </w:r>
+      <w:r>
+        <w:rPr>
+          <w:rFonts w:cs="Arial"/>
+          <w:i/>
+          <w:sz w:val="22"/>
+        </w:rPr>
+        <w:t>Realizar pago</w:t>
+      </w:r>
+    </w:p>
+    <w:p>
+      <w:pPr>
+        <w:ind w:left="1202"/>
+        <w:rPr>
+          <w:rFonts w:cs="Arial"/>
+          <w:i/>
+          <w:sz w:val="22"/>
+        </w:rPr>
+      </w:pPr>
+    </w:p>
+    <w:p>
+      <w:pPr>
+        <w:ind w:left="1202"/>
+        <w:rPr>
+          <w:rFonts w:cs="Arial"/>
+          <w:sz w:val="22"/>
+        </w:rPr>
+      </w:pPr>
+      <w:r>
+        <w:rPr>
+          <w:noProof/>
+          <w:lang w:val="es-CO" w:eastAsia="es-CO"/>
+        </w:rPr>
+        <w:drawing>
+          <wp:inline distT="0" distB="0" distL="0" distR="0" wp14:anchorId="2DCA8743" wp14:editId="3710586B">
+            <wp:extent cx="3943350" cy="3483037"/>
+            <wp:effectExtent l="0" t="0" r="0" b="3175"/>
+            <wp:docPr id="8" name="Imagen 8"/>
+            <wp:cNvGraphicFramePr>
+              <a:graphicFrameLocks xmlns:a="http://schemas.openxmlformats.org/drawingml/2006/main" noChangeAspect="1"/>
+            </wp:cNvGraphicFramePr>
+            <a:graphic xmlns:a="http://schemas.openxmlformats.org/drawingml/2006/main">
+              <a:graphicData uri="http://schemas.openxmlformats.org/drawingml/2006/picture">
+                <pic:pic xmlns:pic="http://schemas.openxmlformats.org/drawingml/2006/picture">
+                  <pic:nvPicPr>
+                    <pic:cNvPr id="1" name=""/>
+                    <pic:cNvPicPr/>
+                  </pic:nvPicPr>
+                  <pic:blipFill rotWithShape="1">
+                    <a:blip r:embed="rId25"/>
+                    <a:srcRect l="19050" t="10981" r="35619" b="17800"/>
+                    <a:stretch/>
+                  </pic:blipFill>
+                  <pic:spPr bwMode="auto">
+                    <a:xfrm>
+                      <a:off x="0" y="0"/>
+                      <a:ext cx="3950026" cy="3488934"/>
+                    </a:xfrm>
+                    <a:prstGeom prst="rect">
+                      <a:avLst/>
+                    </a:prstGeom>
+                    <a:ln>
+                      <a:noFill/>
+                    </a:ln>
+                    <a:extLst>
+                      <a:ext uri="{53640926-AAD7-44D8-BBD7-CCE9431645EC}">
+                        <a14:shadowObscured xmlns:a14="http://schemas.microsoft.com/office/drawing/2010/main"/>
+                      </a:ext>
+                    </a:extLst>
+                  </pic:spPr>
+                </pic:pic>
+              </a:graphicData>
+            </a:graphic>
+          </wp:inline>
+        </w:drawing>
+      </w:r>
+    </w:p>
+    <w:p>
+      <w:pPr>
+        <w:pStyle w:val="Normalindentado3"/>
+      </w:pPr>
+    </w:p>
+    <w:p>
+      <w:pPr>
+        <w:pStyle w:val="Normalindentado3"/>
+      </w:pPr>
+    </w:p>
+    <w:p>
+      <w:pPr>
+        <w:pStyle w:val="Normalindentado3"/>
+      </w:pPr>
+    </w:p>
+    <w:p>
+      <w:pPr>
+        <w:pStyle w:val="Normalindentado3"/>
+        <w:rPr>
+          <w:rFonts w:cs="Arial"/>
+          <w:sz w:val="22"/>
+        </w:rPr>
+      </w:pPr>
+      <w:r>
+        <w:rPr>
+          <w:rFonts w:cs="Arial"/>
+          <w:sz w:val="22"/>
+        </w:rPr>
+        <w:t>El cliente o comprador deberá Buscar</w:t>
+      </w:r>
+      <w:r>
+        <w:rPr>
+          <w:rFonts w:cs="Arial"/>
+          <w:i/>
+          <w:sz w:val="22"/>
+        </w:rPr>
+        <w:t xml:space="preserve"> producto</w:t>
+      </w:r>
+      <w:r>
+        <w:rPr>
+          <w:rFonts w:cs="Arial"/>
+          <w:sz w:val="22"/>
+        </w:rPr>
+        <w:t xml:space="preserve"> y añadirlo al carrito para luego realizar el pago llenando todos los datos de la persona a la cual será enviado el producto.</w:t>
+      </w:r>
+    </w:p>
+    <w:p>
+      <w:pPr>
+        <w:pStyle w:val="Normalindentado3"/>
+        <w:rPr>
+          <w:rFonts w:cs="Arial"/>
+          <w:sz w:val="22"/>
+        </w:rPr>
+      </w:pPr>
+    </w:p>
+    <w:p>
+      <w:pPr>
+        <w:pStyle w:val="Normalindentado3"/>
+      </w:pPr>
+      <w:r>
+        <w:rPr>
+          <w:noProof/>
+          <w:lang w:val="es-CO" w:eastAsia="es-CO"/>
+        </w:rPr>
+        <w:drawing>
+          <wp:inline distT="0" distB="0" distL="0" distR="0" wp14:anchorId="0C8737ED" wp14:editId="094A61F7">
+            <wp:extent cx="3924300" cy="3415346"/>
+            <wp:effectExtent l="0" t="0" r="0" b="0"/>
+            <wp:docPr id="9" name="Imagen 9"/>
+            <wp:cNvGraphicFramePr>
+              <a:graphicFrameLocks xmlns:a="http://schemas.openxmlformats.org/drawingml/2006/main" noChangeAspect="1"/>
+            </wp:cNvGraphicFramePr>
+            <a:graphic xmlns:a="http://schemas.openxmlformats.org/drawingml/2006/main">
+              <a:graphicData uri="http://schemas.openxmlformats.org/drawingml/2006/picture">
+                <pic:pic xmlns:pic="http://schemas.openxmlformats.org/drawingml/2006/picture">
+                  <pic:nvPicPr>
+                    <pic:cNvPr id="1" name=""/>
+                    <pic:cNvPicPr/>
+                  </pic:nvPicPr>
+                  <pic:blipFill rotWithShape="1">
+                    <a:blip r:embed="rId26"/>
+                    <a:srcRect l="17639" t="9099" r="30680" b="10897"/>
+                    <a:stretch/>
+                  </pic:blipFill>
+                  <pic:spPr bwMode="auto">
+                    <a:xfrm>
+                      <a:off x="0" y="0"/>
+                      <a:ext cx="3934397" cy="3424134"/>
+                    </a:xfrm>
+                    <a:prstGeom prst="rect">
+                      <a:avLst/>
+                    </a:prstGeom>
+                    <a:ln>
+                      <a:noFill/>
+                    </a:ln>
+                    <a:extLst>
+                      <a:ext uri="{53640926-AAD7-44D8-BBD7-CCE9431645EC}">
+                        <a14:shadowObscured xmlns:a14="http://schemas.microsoft.com/office/drawing/2010/main"/>
+                      </a:ext>
+                    </a:extLst>
+                  </pic:spPr>
+                </pic:pic>
+              </a:graphicData>
+            </a:graphic>
+          </wp:inline>
+        </w:drawing>
+      </w:r>
+    </w:p>
+    <w:p>
+      <w:pPr>
+        <w:pStyle w:val="Normalindentado3"/>
+      </w:pPr>
+    </w:p>
+    <w:p>
+      <w:pPr>
+        <w:pStyle w:val="Normalindentado3"/>
+        <w:rPr>
+          <w:rFonts w:cs="Arial"/>
+          <w:sz w:val="22"/>
+        </w:rPr>
+      </w:pPr>
+      <w:r>
+        <w:rPr>
+          <w:rFonts w:cs="Arial"/>
+          <w:sz w:val="22"/>
+        </w:rPr>
+        <w:t>El cliente realizar el pago de su compra, el vendedor y el administrador verán el recaudo de caja y podrán registrar la venta guardando los datos del producto.</w:t>
+      </w:r>
+    </w:p>
+    <w:p>
+      <w:pPr>
+        <w:pStyle w:val="Normalindentado3"/>
+        <w:rPr>
+          <w:rFonts w:cs="Arial"/>
+          <w:sz w:val="22"/>
+        </w:rPr>
+      </w:pPr>
+    </w:p>
+    <w:p>
+      <w:pPr>
+        <w:pStyle w:val="Normalindentado3"/>
+      </w:pPr>
+      <w:r>
+        <w:rPr>
+          <w:noProof/>
+          <w:lang w:val="es-CO" w:eastAsia="es-CO"/>
+        </w:rPr>
+        <w:drawing>
+          <wp:inline distT="0" distB="0" distL="0" distR="0" wp14:anchorId="67044E0E" wp14:editId="73F0128E">
+            <wp:extent cx="4210050" cy="3160816"/>
+            <wp:effectExtent l="0" t="0" r="0" b="1905"/>
+            <wp:docPr id="10" name="Imagen 10"/>
+            <wp:cNvGraphicFramePr>
+              <a:graphicFrameLocks xmlns:a="http://schemas.openxmlformats.org/drawingml/2006/main" noChangeAspect="1"/>
+            </wp:cNvGraphicFramePr>
+            <a:graphic xmlns:a="http://schemas.openxmlformats.org/drawingml/2006/main">
+              <a:graphicData uri="http://schemas.openxmlformats.org/drawingml/2006/picture">
+                <pic:pic xmlns:pic="http://schemas.openxmlformats.org/drawingml/2006/picture">
+                  <pic:nvPicPr>
+                    <pic:cNvPr id="1" name=""/>
+                    <pic:cNvPicPr/>
+                  </pic:nvPicPr>
+                  <pic:blipFill rotWithShape="1">
+                    <a:blip r:embed="rId27"/>
+                    <a:srcRect l="15699" t="8157" r="27681" b="16231"/>
+                    <a:stretch/>
+                  </pic:blipFill>
+                  <pic:spPr bwMode="auto">
+                    <a:xfrm>
+                      <a:off x="0" y="0"/>
+                      <a:ext cx="4214637" cy="3164259"/>
+                    </a:xfrm>
+                    <a:prstGeom prst="rect">
+                      <a:avLst/>
+                    </a:prstGeom>
+                    <a:ln>
+                      <a:noFill/>
+                    </a:ln>
+                    <a:extLst>
+                      <a:ext uri="{53640926-AAD7-44D8-BBD7-CCE9431645EC}">
+                        <a14:shadowObscured xmlns:a14="http://schemas.microsoft.com/office/drawing/2010/main"/>
+                      </a:ext>
+                    </a:extLst>
+                  </pic:spPr>
+                </pic:pic>
+              </a:graphicData>
+            </a:graphic>
+          </wp:inline>
+        </w:drawing>
+      </w:r>
+    </w:p>
+    <w:p>
+      <w:pPr>
+        <w:pStyle w:val="Normalindentado3"/>
+      </w:pPr>
+    </w:p>
+    <w:p>
+      <w:pPr>
+        <w:pStyle w:val="Normalindentado3"/>
+      </w:pPr>
+    </w:p>
+    <w:p>
+      <w:pPr>
+        <w:pStyle w:val="Normalindentado3"/>
+      </w:pPr>
+      <w:r>
+        <w:rPr>
+          <w:rFonts w:cs="Arial"/>
+          <w:sz w:val="22"/>
+        </w:rPr>
+        <w:t>El vendedor registra un producto en la base de datos y podrá verlo en el sistema de información, en los apartados: Administración financiera, Inventarios, Factura, Tu distribuidor.</w:t>
+      </w:r>
+    </w:p>
+    <w:p>
+      <w:pPr>
+        <w:pStyle w:val="Normalindentado3"/>
+        <w:rPr>
+          <w:noProof/>
+          <w:lang w:val="es-CO" w:eastAsia="es-CO"/>
+        </w:rPr>
+      </w:pPr>
+    </w:p>
+    <w:p>
+      <w:pPr>
+        <w:pStyle w:val="Normalindentado3"/>
+      </w:pPr>
+      <w:r>
+        <w:rPr>
+          <w:noProof/>
+          <w:lang w:val="es-CO" w:eastAsia="es-CO"/>
+        </w:rPr>
+        <w:drawing>
+          <wp:inline distT="0" distB="0" distL="0" distR="0" wp14:anchorId="50237254" wp14:editId="4892E1A5">
+            <wp:extent cx="3931285" cy="2894740"/>
+            <wp:effectExtent l="0" t="0" r="0" b="1270"/>
+            <wp:docPr id="12" name="Imagen 12"/>
+            <wp:cNvGraphicFramePr>
+              <a:graphicFrameLocks xmlns:a="http://schemas.openxmlformats.org/drawingml/2006/main" noChangeAspect="1"/>
+            </wp:cNvGraphicFramePr>
+            <a:graphic xmlns:a="http://schemas.openxmlformats.org/drawingml/2006/main">
+              <a:graphicData uri="http://schemas.openxmlformats.org/drawingml/2006/picture">
+                <pic:pic xmlns:pic="http://schemas.openxmlformats.org/drawingml/2006/picture">
+                  <pic:nvPicPr>
+                    <pic:cNvPr id="1" name=""/>
+                    <pic:cNvPicPr/>
+                  </pic:nvPicPr>
+                  <pic:blipFill rotWithShape="1">
+                    <a:blip r:embed="rId28"/>
+                    <a:srcRect l="17639" t="11294" r="27505" b="16858"/>
+                    <a:stretch/>
+                  </pic:blipFill>
+                  <pic:spPr bwMode="auto">
+                    <a:xfrm>
+                      <a:off x="0" y="0"/>
+                      <a:ext cx="3938159" cy="2899802"/>
+                    </a:xfrm>
+                    <a:prstGeom prst="rect">
+                      <a:avLst/>
+                    </a:prstGeom>
+                    <a:ln>
+                      <a:noFill/>
+                    </a:ln>
+                    <a:extLst>
+                      <a:ext uri="{53640926-AAD7-44D8-BBD7-CCE9431645EC}">
+                        <a14:shadowObscured xmlns:a14="http://schemas.microsoft.com/office/drawing/2010/main"/>
+                      </a:ext>
+                    </a:extLst>
+                  </pic:spPr>
+                </pic:pic>
+              </a:graphicData>
+            </a:graphic>
+          </wp:inline>
+        </w:drawing>
+      </w:r>
+    </w:p>
+    <w:p>
+      <w:pPr>
+        <w:pStyle w:val="Normalindentado3"/>
+      </w:pPr>
+    </w:p>
+    <w:p>
+      <w:pPr>
+        <w:pStyle w:val="Normalindentado3"/>
+        <w:rPr>
+          <w:rFonts w:cs="Arial"/>
+          <w:sz w:val="22"/>
+        </w:rPr>
+      </w:pPr>
+      <w:r>
+        <w:rPr>
+          <w:rFonts w:cs="Arial"/>
+          <w:sz w:val="22"/>
+        </w:rPr>
+        <w:t>El sistema permitirá ver y editar los productos, su precio de costo, precio de venta, ganancias, porcentajes.</w:t>
+      </w:r>
+    </w:p>
+    <w:p>
+      <w:pPr>
+        <w:pStyle w:val="Normalindentado3"/>
+        <w:rPr>
+          <w:rFonts w:cs="Arial"/>
+          <w:sz w:val="22"/>
+        </w:rPr>
+      </w:pPr>
+    </w:p>
+    <w:p>
+      <w:pPr>
+        <w:pStyle w:val="Normalindentado3"/>
+      </w:pPr>
+      <w:r>
+        <w:rPr>
+          <w:noProof/>
+          <w:lang w:val="es-CO" w:eastAsia="es-CO"/>
+        </w:rPr>
+        <w:drawing>
+          <wp:inline distT="0" distB="0" distL="0" distR="0" wp14:anchorId="0CAD3EB0" wp14:editId="4536B6E4">
+            <wp:extent cx="4186729" cy="3590925"/>
+            <wp:effectExtent l="0" t="0" r="4445" b="0"/>
+            <wp:docPr id="13" name="Imagen 13"/>
+            <wp:cNvGraphicFramePr>
+              <a:graphicFrameLocks xmlns:a="http://schemas.openxmlformats.org/drawingml/2006/main" noChangeAspect="1"/>
+            </wp:cNvGraphicFramePr>
+            <a:graphic xmlns:a="http://schemas.openxmlformats.org/drawingml/2006/main">
+              <a:graphicData uri="http://schemas.openxmlformats.org/drawingml/2006/picture">
+                <pic:pic xmlns:pic="http://schemas.openxmlformats.org/drawingml/2006/picture">
+                  <pic:nvPicPr>
+                    <pic:cNvPr id="1" name=""/>
+                    <pic:cNvPicPr/>
+                  </pic:nvPicPr>
+                  <pic:blipFill rotWithShape="1">
+                    <a:blip r:embed="rId29"/>
+                    <a:srcRect l="17462" t="10040" r="36677" b="19996"/>
+                    <a:stretch/>
+                  </pic:blipFill>
+                  <pic:spPr bwMode="auto">
+                    <a:xfrm>
+                      <a:off x="0" y="0"/>
+                      <a:ext cx="4193426" cy="3596669"/>
+                    </a:xfrm>
+                    <a:prstGeom prst="rect">
+                      <a:avLst/>
+                    </a:prstGeom>
+                    <a:ln>
+                      <a:noFill/>
+                    </a:ln>
+                    <a:extLst>
+                      <a:ext uri="{53640926-AAD7-44D8-BBD7-CCE9431645EC}">
+                        <a14:shadowObscured xmlns:a14="http://schemas.microsoft.com/office/drawing/2010/main"/>
+                      </a:ext>
+                    </a:extLst>
+                  </pic:spPr>
+                </pic:pic>
+              </a:graphicData>
+            </a:graphic>
+          </wp:inline>
+        </w:drawing>
+      </w:r>
+    </w:p>
+    <w:p>
+      <w:pPr>
+        <w:pStyle w:val="Normalindentado3"/>
+      </w:pPr>
+    </w:p>
+    <w:p>
+      <w:pPr>
+        <w:pStyle w:val="Normalindentado3"/>
+      </w:pPr>
+    </w:p>
+    <w:p>
+      <w:pPr>
+        <w:pStyle w:val="Normalindentado3"/>
+      </w:pPr>
+    </w:p>
+    <w:p>
+      <w:pPr>
+        <w:pStyle w:val="Normalindentado3"/>
+        <w:rPr>
+          <w:rFonts w:cs="Arial"/>
+          <w:sz w:val="22"/>
+        </w:rPr>
+      </w:pPr>
+      <w:r>
+        <w:rPr>
+          <w:rFonts w:cs="Arial"/>
+          <w:sz w:val="22"/>
+        </w:rPr>
+        <w:lastRenderedPageBreak/>
+        <w:t>El sistema permitirá ver y editar los productos de inventario, así como sus entradas y salidas y stock.</w:t>
+      </w:r>
+    </w:p>
+    <w:p>
+      <w:pPr>
+        <w:pStyle w:val="Normalindentado3"/>
+        <w:rPr>
+          <w:rFonts w:cs="Arial"/>
+          <w:sz w:val="22"/>
+        </w:rPr>
+      </w:pPr>
+    </w:p>
+    <w:p>
+      <w:pPr>
+        <w:pStyle w:val="Normalindentado3"/>
+      </w:pPr>
+      <w:r>
+        <w:rPr>
+          <w:noProof/>
+          <w:lang w:val="es-CO" w:eastAsia="es-CO"/>
+        </w:rPr>
+        <w:drawing>
+          <wp:inline distT="0" distB="0" distL="0" distR="0" wp14:anchorId="2D26AC37" wp14:editId="10CCBBEC">
+            <wp:extent cx="4410075" cy="3641058"/>
+            <wp:effectExtent l="0" t="0" r="0" b="0"/>
+            <wp:docPr id="14" name="Imagen 14"/>
+            <wp:cNvGraphicFramePr>
+              <a:graphicFrameLocks xmlns:a="http://schemas.openxmlformats.org/drawingml/2006/main" noChangeAspect="1"/>
+            </wp:cNvGraphicFramePr>
+            <a:graphic xmlns:a="http://schemas.openxmlformats.org/drawingml/2006/main">
+              <a:graphicData uri="http://schemas.openxmlformats.org/drawingml/2006/picture">
+                <pic:pic xmlns:pic="http://schemas.openxmlformats.org/drawingml/2006/picture">
+                  <pic:nvPicPr>
+                    <pic:cNvPr id="1" name=""/>
+                    <pic:cNvPicPr/>
+                  </pic:nvPicPr>
+                  <pic:blipFill rotWithShape="1">
+                    <a:blip r:embed="rId30"/>
+                    <a:srcRect l="15345" t="12551" r="35089" b="14662"/>
+                    <a:stretch/>
+                  </pic:blipFill>
+                  <pic:spPr bwMode="auto">
+                    <a:xfrm>
+                      <a:off x="0" y="0"/>
+                      <a:ext cx="4417045" cy="3646813"/>
+                    </a:xfrm>
+                    <a:prstGeom prst="rect">
+                      <a:avLst/>
+                    </a:prstGeom>
+                    <a:ln>
+                      <a:noFill/>
+                    </a:ln>
+                    <a:extLst>
+                      <a:ext uri="{53640926-AAD7-44D8-BBD7-CCE9431645EC}">
+                        <a14:shadowObscured xmlns:a14="http://schemas.microsoft.com/office/drawing/2010/main"/>
+                      </a:ext>
+                    </a:extLst>
+                  </pic:spPr>
+                </pic:pic>
+              </a:graphicData>
+            </a:graphic>
+          </wp:inline>
+        </w:drawing>
+      </w:r>
+    </w:p>
+    <w:p>
+      <w:pPr>
+        <w:pStyle w:val="Normalindentado3"/>
+      </w:pPr>
+    </w:p>
+    <w:p>
+      <w:pPr>
+        <w:pStyle w:val="Normalindentado3"/>
+        <w:rPr>
+          <w:rFonts w:cs="Arial"/>
+          <w:sz w:val="22"/>
+        </w:rPr>
+      </w:pPr>
+      <w:r>
+        <w:rPr>
+          <w:rFonts w:cs="Arial"/>
+          <w:sz w:val="22"/>
+        </w:rPr>
+        <w:t>El sistema permitirá ver estadísticas y reportes gráficos del S.I.</w:t>
+      </w:r>
+    </w:p>
+    <w:p>
+      <w:pPr>
+        <w:pStyle w:val="Normalindentado3"/>
+        <w:rPr>
+          <w:rFonts w:cs="Arial"/>
+          <w:sz w:val="22"/>
+        </w:rPr>
+      </w:pPr>
+    </w:p>
+    <w:p>
+      <w:pPr>
+        <w:pStyle w:val="Normalindentado3"/>
+      </w:pPr>
+      <w:r>
+        <w:rPr>
+          <w:noProof/>
+          <w:lang w:val="es-CO" w:eastAsia="es-CO"/>
+        </w:rPr>
+        <w:drawing>
+          <wp:inline distT="0" distB="0" distL="0" distR="0" wp14:anchorId="5F5F7007" wp14:editId="39CFA4F4">
+            <wp:extent cx="4178240" cy="3305175"/>
+            <wp:effectExtent l="0" t="0" r="0" b="0"/>
+            <wp:docPr id="15" name="Imagen 15"/>
+            <wp:cNvGraphicFramePr>
+              <a:graphicFrameLocks xmlns:a="http://schemas.openxmlformats.org/drawingml/2006/main" noChangeAspect="1"/>
+            </wp:cNvGraphicFramePr>
+            <a:graphic xmlns:a="http://schemas.openxmlformats.org/drawingml/2006/main">
+              <a:graphicData uri="http://schemas.openxmlformats.org/drawingml/2006/picture">
+                <pic:pic xmlns:pic="http://schemas.openxmlformats.org/drawingml/2006/picture">
+                  <pic:nvPicPr>
+                    <pic:cNvPr id="1" name=""/>
+                    <pic:cNvPicPr/>
+                  </pic:nvPicPr>
+                  <pic:blipFill rotWithShape="1">
+                    <a:blip r:embed="rId31"/>
+                    <a:srcRect l="16403" t="7844" r="36325" b="25643"/>
+                    <a:stretch/>
+                  </pic:blipFill>
+                  <pic:spPr bwMode="auto">
+                    <a:xfrm>
+                      <a:off x="0" y="0"/>
+                      <a:ext cx="4182278" cy="3308369"/>
+                    </a:xfrm>
+                    <a:prstGeom prst="rect">
+                      <a:avLst/>
+                    </a:prstGeom>
+                    <a:ln>
+                      <a:noFill/>
+                    </a:ln>
+                    <a:extLst>
+                      <a:ext uri="{53640926-AAD7-44D8-BBD7-CCE9431645EC}">
+                        <a14:shadowObscured xmlns:a14="http://schemas.microsoft.com/office/drawing/2010/main"/>
+                      </a:ext>
+                    </a:extLst>
+                  </pic:spPr>
+                </pic:pic>
+              </a:graphicData>
+            </a:graphic>
+          </wp:inline>
+        </w:drawing>
+      </w:r>
+    </w:p>
+    <w:p>
+      <w:pPr>
+        <w:pStyle w:val="Normalindentado3"/>
+      </w:pPr>
+    </w:p>
+    <w:p>
+      <w:pPr>
+        <w:pStyle w:val="Normalindentado3"/>
+      </w:pPr>
+    </w:p>
+    <w:p>
+      <w:pPr>
+        <w:pStyle w:val="Normalindentado3"/>
+      </w:pPr>
+    </w:p>
+    <w:p>
+      <w:pPr>
+        <w:pStyle w:val="Normalindentado3"/>
+        <w:rPr>
+          <w:rFonts w:cs="Arial"/>
+          <w:sz w:val="22"/>
+        </w:rPr>
+      </w:pPr>
+      <w:r>
+        <w:rPr>
+          <w:rFonts w:cs="Arial"/>
+          <w:sz w:val="22"/>
+        </w:rPr>
+        <w:lastRenderedPageBreak/>
+        <w:t>El sistema permitirá ver, crear y editar las facturas.</w:t>
+      </w:r>
+    </w:p>
+    <w:p>
+      <w:pPr>
+        <w:pStyle w:val="Normalindentado3"/>
+        <w:rPr>
+          <w:rFonts w:cs="Arial"/>
+          <w:sz w:val="22"/>
+        </w:rPr>
+      </w:pPr>
+    </w:p>
+    <w:p>
+      <w:pPr>
+        <w:pStyle w:val="Normalindentado3"/>
+      </w:pPr>
+      <w:r>
+        <w:rPr>
+          <w:noProof/>
+          <w:lang w:val="es-CO" w:eastAsia="es-CO"/>
+        </w:rPr>
+        <w:drawing>
+          <wp:inline distT="0" distB="0" distL="0" distR="0" wp14:anchorId="71A8D415" wp14:editId="066C884A">
+            <wp:extent cx="4010025" cy="3111226"/>
+            <wp:effectExtent l="0" t="0" r="0" b="0"/>
+            <wp:docPr id="16" name="Imagen 16"/>
+            <wp:cNvGraphicFramePr>
+              <a:graphicFrameLocks xmlns:a="http://schemas.openxmlformats.org/drawingml/2006/main" noChangeAspect="1"/>
+            </wp:cNvGraphicFramePr>
+            <a:graphic xmlns:a="http://schemas.openxmlformats.org/drawingml/2006/main">
+              <a:graphicData uri="http://schemas.openxmlformats.org/drawingml/2006/picture">
+                <pic:pic xmlns:pic="http://schemas.openxmlformats.org/drawingml/2006/picture">
+                  <pic:nvPicPr>
+                    <pic:cNvPr id="1" name=""/>
+                    <pic:cNvPicPr/>
+                  </pic:nvPicPr>
+                  <pic:blipFill rotWithShape="1">
+                    <a:blip r:embed="rId32"/>
+                    <a:srcRect l="26458" t="10668" r="32620" b="32858"/>
+                    <a:stretch/>
+                  </pic:blipFill>
+                  <pic:spPr bwMode="auto">
+                    <a:xfrm>
+                      <a:off x="0" y="0"/>
+                      <a:ext cx="4014788" cy="3114921"/>
+                    </a:xfrm>
+                    <a:prstGeom prst="rect">
+                      <a:avLst/>
+                    </a:prstGeom>
+                    <a:ln>
+                      <a:noFill/>
+                    </a:ln>
+                    <a:extLst>
+                      <a:ext uri="{53640926-AAD7-44D8-BBD7-CCE9431645EC}">
+                        <a14:shadowObscured xmlns:a14="http://schemas.microsoft.com/office/drawing/2010/main"/>
+                      </a:ext>
+                    </a:extLst>
+                  </pic:spPr>
+                </pic:pic>
+              </a:graphicData>
+            </a:graphic>
+          </wp:inline>
+        </w:drawing>
+      </w:r>
+    </w:p>
+    <w:p>
+      <w:pPr>
+        <w:pStyle w:val="Normalindentado3"/>
+      </w:pPr>
+    </w:p>
+    <w:p>
+      <w:pPr>
+        <w:pStyle w:val="Normalindentado3"/>
+      </w:pPr>
+      <w:r>
+        <w:rPr>
+          <w:rFonts w:cs="Arial"/>
+          <w:sz w:val="22"/>
+        </w:rPr>
+        <w:t>El sistema permitirá ver, crear y editar los productos.</w:t>
+      </w:r>
+    </w:p>
+    <w:p>
+      <w:pPr>
+        <w:pStyle w:val="Normalindentado3"/>
+      </w:pPr>
+    </w:p>
+    <w:p>
+      <w:pPr>
+        <w:pStyle w:val="Normalindentado3"/>
+      </w:pPr>
+      <w:r>
+        <w:rPr>
+          <w:noProof/>
+          <w:lang w:val="es-CO" w:eastAsia="es-CO"/>
+        </w:rPr>
+        <w:drawing>
+          <wp:inline distT="0" distB="0" distL="0" distR="0" wp14:anchorId="566F3DDB" wp14:editId="44AFDEE5">
+            <wp:extent cx="4824362" cy="3552825"/>
+            <wp:effectExtent l="0" t="0" r="0" b="0"/>
+            <wp:docPr id="17" name="Imagen 17"/>
+            <wp:cNvGraphicFramePr>
+              <a:graphicFrameLocks xmlns:a="http://schemas.openxmlformats.org/drawingml/2006/main" noChangeAspect="1"/>
+            </wp:cNvGraphicFramePr>
+            <a:graphic xmlns:a="http://schemas.openxmlformats.org/drawingml/2006/main">
+              <a:graphicData uri="http://schemas.openxmlformats.org/drawingml/2006/picture">
+                <pic:pic xmlns:pic="http://schemas.openxmlformats.org/drawingml/2006/picture">
+                  <pic:nvPicPr>
+                    <pic:cNvPr id="1" name=""/>
+                    <pic:cNvPicPr/>
+                  </pic:nvPicPr>
+                  <pic:blipFill rotWithShape="1">
+                    <a:blip r:embed="rId33"/>
+                    <a:srcRect l="17286" t="15060" r="37206" b="25330"/>
+                    <a:stretch/>
+                  </pic:blipFill>
+                  <pic:spPr bwMode="auto">
+                    <a:xfrm>
+                      <a:off x="0" y="0"/>
+                      <a:ext cx="4829571" cy="3556661"/>
+                    </a:xfrm>
+                    <a:prstGeom prst="rect">
+                      <a:avLst/>
+                    </a:prstGeom>
+                    <a:ln>
+                      <a:noFill/>
+                    </a:ln>
+                    <a:extLst>
+                      <a:ext uri="{53640926-AAD7-44D8-BBD7-CCE9431645EC}">
+                        <a14:shadowObscured xmlns:a14="http://schemas.microsoft.com/office/drawing/2010/main"/>
+                      </a:ext>
+                    </a:extLst>
+                  </pic:spPr>
+                </pic:pic>
+              </a:graphicData>
+            </a:graphic>
+          </wp:inline>
+        </w:drawing>
+      </w:r>
+    </w:p>
+    <w:p>
+      <w:pPr>
+        <w:pStyle w:val="Normalindentado3"/>
+      </w:pPr>
+    </w:p>
+    <w:p>
+      <w:pPr>
+        <w:pStyle w:val="Normalindentado3"/>
+      </w:pPr>
+    </w:p>
+    <w:p>
+      <w:pPr>
+        <w:pStyle w:val="Normalindentado3"/>
+      </w:pPr>
+    </w:p>
+    <w:p>
+      <w:pPr>
+        <w:pStyle w:val="Normalindentado3"/>
+      </w:pPr>
+    </w:p>
+    <w:p>
+      <w:pPr>
+        <w:pStyle w:val="Normalindentado3"/>
+      </w:pPr>
+    </w:p>
+    <w:p>
+      <w:pPr>
+        <w:pStyle w:val="Normalindentado3"/>
+      </w:pPr>
+    </w:p>
+    <w:p>
+      <w:pPr>
+        <w:pStyle w:val="Normalindentado3"/>
+      </w:pPr>
+    </w:p>
+    <w:p>
+      <w:pPr>
+        <w:pStyle w:val="Normalindentado3"/>
+      </w:pPr>
+      <w:r>
+        <w:rPr>
+          <w:rFonts w:cs="Arial"/>
+          <w:sz w:val="22"/>
+        </w:rPr>
+        <w:t>El vendedor y administrador podrán enviarse mensajes mediante la plataforma, el sistema los mostrará.</w:t>
+      </w:r>
+    </w:p>
+    <w:p>
+      <w:pPr>
+        <w:pStyle w:val="Normalindentado3"/>
+      </w:pPr>
+    </w:p>
+    <w:p>
+      <w:pPr>
+        <w:pStyle w:val="Normalindentado3"/>
+      </w:pPr>
+      <w:r>
+        <w:rPr>
+          <w:noProof/>
+          <w:lang w:val="es-CO" w:eastAsia="es-CO"/>
+        </w:rPr>
+        <w:drawing>
+          <wp:inline distT="0" distB="0" distL="0" distR="0" wp14:anchorId="69282147" wp14:editId="1E1C0758">
+            <wp:extent cx="4019550" cy="3480342"/>
+            <wp:effectExtent l="0" t="0" r="0" b="6350"/>
+            <wp:docPr id="18" name="Imagen 18"/>
+            <wp:cNvGraphicFramePr>
+              <a:graphicFrameLocks xmlns:a="http://schemas.openxmlformats.org/drawingml/2006/main" noChangeAspect="1"/>
+            </wp:cNvGraphicFramePr>
+            <a:graphic xmlns:a="http://schemas.openxmlformats.org/drawingml/2006/main">
+              <a:graphicData uri="http://schemas.openxmlformats.org/drawingml/2006/picture">
+                <pic:pic xmlns:pic="http://schemas.openxmlformats.org/drawingml/2006/picture">
+                  <pic:nvPicPr>
+                    <pic:cNvPr id="1" name=""/>
+                    <pic:cNvPicPr/>
+                  </pic:nvPicPr>
+                  <pic:blipFill rotWithShape="1">
+                    <a:blip r:embed="rId34"/>
+                    <a:srcRect l="16227" t="13491" r="40381" b="19682"/>
+                    <a:stretch/>
+                  </pic:blipFill>
+                  <pic:spPr bwMode="auto">
+                    <a:xfrm>
+                      <a:off x="0" y="0"/>
+                      <a:ext cx="4027645" cy="3487351"/>
+                    </a:xfrm>
+                    <a:prstGeom prst="rect">
+                      <a:avLst/>
+                    </a:prstGeom>
+                    <a:ln>
+                      <a:noFill/>
+                    </a:ln>
+                    <a:extLst>
+                      <a:ext uri="{53640926-AAD7-44D8-BBD7-CCE9431645EC}">
+                        <a14:shadowObscured xmlns:a14="http://schemas.microsoft.com/office/drawing/2010/main"/>
+                      </a:ext>
+                    </a:extLst>
+                  </pic:spPr>
+                </pic:pic>
+              </a:graphicData>
+            </a:graphic>
+          </wp:inline>
+        </w:drawing>
+      </w:r>
+    </w:p>
+    <w:p>
+      <w:pPr>
+        <w:pStyle w:val="Normalindentado3"/>
+      </w:pPr>
+      <w:r>
+        <w:rPr>
+          <w:rFonts w:cs="Arial"/>
+          <w:sz w:val="22"/>
+        </w:rPr>
+        <w:t>El vendedor y administrador podrán ver mensajes que han recibido.</w:t>
+      </w:r>
+    </w:p>
+    <w:p>
+      <w:pPr>
+        <w:pStyle w:val="Normalindentado3"/>
+      </w:pPr>
+    </w:p>
+    <w:p>
+      <w:pPr>
+        <w:pStyle w:val="Normalindentado3"/>
+      </w:pPr>
+      <w:r>
+        <w:rPr>
+          <w:noProof/>
+          <w:lang w:val="es-CO" w:eastAsia="es-CO"/>
+        </w:rPr>
+        <w:drawing>
+          <wp:inline distT="0" distB="0" distL="0" distR="0" wp14:anchorId="0564DE90" wp14:editId="21505519">
+            <wp:extent cx="3762375" cy="3099223"/>
+            <wp:effectExtent l="0" t="0" r="0" b="6350"/>
+            <wp:docPr id="19" name="Imagen 19"/>
+            <wp:cNvGraphicFramePr>
+              <a:graphicFrameLocks xmlns:a="http://schemas.openxmlformats.org/drawingml/2006/main" noChangeAspect="1"/>
+            </wp:cNvGraphicFramePr>
+            <a:graphic xmlns:a="http://schemas.openxmlformats.org/drawingml/2006/main">
+              <a:graphicData uri="http://schemas.openxmlformats.org/drawingml/2006/picture">
+                <pic:pic xmlns:pic="http://schemas.openxmlformats.org/drawingml/2006/picture">
+                  <pic:nvPicPr>
+                    <pic:cNvPr id="1" name=""/>
+                    <pic:cNvPicPr/>
+                  </pic:nvPicPr>
+                  <pic:blipFill rotWithShape="1">
+                    <a:blip r:embed="rId35"/>
+                    <a:srcRect l="16051" t="12236" r="34913" b="15917"/>
+                    <a:stretch/>
+                  </pic:blipFill>
+                  <pic:spPr bwMode="auto">
+                    <a:xfrm>
+                      <a:off x="0" y="0"/>
+                      <a:ext cx="3766650" cy="3102744"/>
+                    </a:xfrm>
+                    <a:prstGeom prst="rect">
+                      <a:avLst/>
+                    </a:prstGeom>
+                    <a:ln>
+                      <a:noFill/>
+                    </a:ln>
+                    <a:extLst>
+                      <a:ext uri="{53640926-AAD7-44D8-BBD7-CCE9431645EC}">
+                        <a14:shadowObscured xmlns:a14="http://schemas.microsoft.com/office/drawing/2010/main"/>
+                      </a:ext>
+                    </a:extLst>
+                  </pic:spPr>
+                </pic:pic>
+              </a:graphicData>
+            </a:graphic>
+          </wp:inline>
+        </w:drawing>
+      </w:r>
+    </w:p>
+    <w:p>
+      <w:pPr>
+        <w:pStyle w:val="Normalindentado3"/>
+      </w:pPr>
+    </w:p>
+    <w:p>
+      <w:pPr>
+        <w:pStyle w:val="Normalindentado3"/>
+      </w:pPr>
+    </w:p>
+    <w:p>
+      <w:pPr>
+        <w:pStyle w:val="Normalindentado3"/>
+      </w:pPr>
+    </w:p>
+    <w:p>
+      <w:pPr>
+        <w:pStyle w:val="Normalindentado3"/>
+      </w:pPr>
+    </w:p>
+    <w:p>
+      <w:pPr>
+        <w:pStyle w:val="Normalindentado3"/>
+      </w:pPr>
+    </w:p>
+    <w:p>
+      <w:pPr>
+        <w:pStyle w:val="Normalindentado3"/>
+      </w:pPr>
+    </w:p>
+    <w:p>
+      <w:pPr>
+        <w:pStyle w:val="Normalindentado3"/>
+      </w:pPr>
+    </w:p>
+    <w:p>
+      <w:pPr>
+        <w:pStyle w:val="Normalindentado3"/>
+      </w:pPr>
+      <w:r>
+        <w:rPr>
+          <w:rFonts w:cs="Arial"/>
+          <w:sz w:val="22"/>
+        </w:rPr>
+        <w:t>El vendedor podrá ver los apartados de: “Administración financiera”, “Inventarios”, “Facturas”, “Ventas”, Productos. Todo esto mediante el apartado “Tu distribuidor”.</w:t>
+      </w:r>
+    </w:p>
+    <w:p>
+      <w:pPr>
+        <w:pStyle w:val="Normalindentado3"/>
+      </w:pPr>
+    </w:p>
+    <w:p>
+      <w:pPr>
+        <w:pStyle w:val="Normalindentado3"/>
+      </w:pPr>
+      <w:r>
+        <w:rPr>
+          <w:noProof/>
+          <w:lang w:val="es-CO" w:eastAsia="es-CO"/>
+        </w:rPr>
+        <w:drawing>
+          <wp:inline distT="0" distB="0" distL="0" distR="0" wp14:anchorId="2673B488" wp14:editId="0EB8145F">
+            <wp:extent cx="3448050" cy="3159722"/>
+            <wp:effectExtent l="0" t="0" r="0" b="3175"/>
+            <wp:docPr id="21" name="Imagen 21"/>
+            <wp:cNvGraphicFramePr>
+              <a:graphicFrameLocks xmlns:a="http://schemas.openxmlformats.org/drawingml/2006/main" noChangeAspect="1"/>
+            </wp:cNvGraphicFramePr>
+            <a:graphic xmlns:a="http://schemas.openxmlformats.org/drawingml/2006/main">
+              <a:graphicData uri="http://schemas.openxmlformats.org/drawingml/2006/picture">
+                <pic:pic xmlns:pic="http://schemas.openxmlformats.org/drawingml/2006/picture">
+                  <pic:nvPicPr>
+                    <pic:cNvPr id="1" name=""/>
+                    <pic:cNvPicPr/>
+                  </pic:nvPicPr>
+                  <pic:blipFill rotWithShape="1">
+                    <a:blip r:embed="rId36"/>
+                    <a:srcRect l="15168" t="8104" r="38794" b="16858"/>
+                    <a:stretch/>
+                  </pic:blipFill>
+                  <pic:spPr bwMode="auto">
+                    <a:xfrm>
+                      <a:off x="0" y="0"/>
+                      <a:ext cx="3457260" cy="3168162"/>
+                    </a:xfrm>
+                    <a:prstGeom prst="rect">
+                      <a:avLst/>
+                    </a:prstGeom>
+                    <a:ln>
+                      <a:noFill/>
+                    </a:ln>
+                    <a:extLst>
+                      <a:ext uri="{53640926-AAD7-44D8-BBD7-CCE9431645EC}">
+                        <a14:shadowObscured xmlns:a14="http://schemas.microsoft.com/office/drawing/2010/main"/>
+                      </a:ext>
+                    </a:extLst>
+                  </pic:spPr>
+                </pic:pic>
+              </a:graphicData>
+            </a:graphic>
+          </wp:inline>
+        </w:drawing>
+      </w:r>
+    </w:p>
+    <w:p>
+      <w:pPr>
+        <w:pStyle w:val="Normalindentado3"/>
+      </w:pPr>
     </w:p>
     <w:p>
       <w:pPr>
         <w:pStyle w:val="Ttulo3"/>
+        <w:ind w:left="1922"/>
       </w:pPr>
       <w:bookmarkStart w:id="44" w:name="_Toc33238248"/>
       <w:bookmarkStart w:id="45" w:name="_Toc415129894"/>
@@ -5737,6 +7062,11 @@
     </w:p>
     <w:p>
       <w:pPr>
+        <w:pStyle w:val="Normalindentado3"/>
+      </w:pPr>
+    </w:p>
+    <w:p>
+      <w:pPr>
         <w:pStyle w:val="guiazul"/>
         <w:ind w:left="1200"/>
         <w:jc w:val="both"/>
@@ -5792,24 +7122,51 @@
       </w:pPr>
       <w:r>
         <w:rPr>
-          <w:i w:val="0"/>
-          <w:color w:val="auto"/>
-        </w:rPr>
-        <w:t>En el menú superior encontrará los apartados: “Inicio”, la página principal; “Estadísticas”, las estadísticas de productos más vendidos y de usuarios dentro del S.I.; “Ventas”, podrán ver las ventas hechas en un periodo de tiempo que se desee y pueden ser digitales (S.I.) o físicas (negocio físico), así como la opción de registrar un venta física en el sistema; y “Productos”, donde podrán ver, añadir, editar y eliminar productos de su sistema de la Interfaz Cliente</w:t>
-      </w:r>
-      <w:r>
-        <w:rPr>
-          <w:i w:val="0"/>
-          <w:color w:val="auto"/>
-        </w:rPr>
-        <w:t>.</w:t>
-      </w:r>
-      <w:r>
-        <w:rPr>
-          <w:i w:val="0"/>
-          <w:color w:val="auto"/>
-        </w:rPr>
-        <w:t xml:space="preserve"> Por último están los apartados “Nuevo mensaje”, el cual es para enviar un nuevo mensaje, que puede ser para el distribuidor o algún otro funcionario; y “Mensajes”, donde estarán los mensajes recibidos junto con el nombre del emisor y el mensaje.</w:t>
+          <w:noProof/>
+          <w:lang w:val="es-CO" w:eastAsia="es-CO"/>
+        </w:rPr>
+        <w:drawing>
+          <wp:inline distT="0" distB="0" distL="0" distR="0" wp14:anchorId="06FE24C2" wp14:editId="2247E73B">
+            <wp:extent cx="5400040" cy="2800350"/>
+            <wp:effectExtent l="0" t="0" r="0" b="0"/>
+            <wp:docPr id="23" name="Imagen 23"/>
+            <wp:cNvGraphicFramePr>
+              <a:graphicFrameLocks xmlns:a="http://schemas.openxmlformats.org/drawingml/2006/main" noChangeAspect="1"/>
+            </wp:cNvGraphicFramePr>
+            <a:graphic xmlns:a="http://schemas.openxmlformats.org/drawingml/2006/main">
+              <a:graphicData uri="http://schemas.openxmlformats.org/drawingml/2006/picture">
+                <pic:pic xmlns:pic="http://schemas.openxmlformats.org/drawingml/2006/picture">
+                  <pic:nvPicPr>
+                    <pic:cNvPr id="1" name=""/>
+                    <pic:cNvPicPr/>
+                  </pic:nvPicPr>
+                  <pic:blipFill rotWithShape="1">
+                    <a:blip r:embed="rId37"/>
+                    <a:srcRect t="14119" b="3681"/>
+                    <a:stretch/>
+                  </pic:blipFill>
+                  <pic:spPr bwMode="auto">
+                    <a:xfrm>
+                      <a:off x="0" y="0"/>
+                      <a:ext cx="5400040" cy="2800350"/>
+                    </a:xfrm>
+                    <a:prstGeom prst="rect">
+                      <a:avLst/>
+                    </a:prstGeom>
+                    <a:ln>
+                      <a:noFill/>
+                    </a:ln>
+                    <a:extLst>
+                      <a:ext uri="{53640926-AAD7-44D8-BBD7-CCE9431645EC}">
+                        <a14:shadowObscured xmlns:a14="http://schemas.microsoft.com/office/drawing/2010/main"/>
+                      </a:ext>
+                    </a:extLst>
+                  </pic:spPr>
+                </pic:pic>
+              </a:graphicData>
+            </a:graphic>
+          </wp:inline>
+        </w:drawing>
       </w:r>
     </w:p>
     <w:p>
@@ -5833,42 +7190,6 @@
           <w:color w:val="auto"/>
         </w:rPr>
       </w:pPr>
-      <w:r>
-        <w:rPr>
-          <w:i w:val="0"/>
-          <w:color w:val="auto"/>
-        </w:rPr>
-        <w:t xml:space="preserve">En el menú lateral izquierdo encontrará los apartados: “Administración financiera”, donde estarán las tablas de costos y ganancias de los productos; “Inventarios”, donde estarán los inventarios con la descripción de los productos, cantidad, código, </w:t>
-      </w:r>
-      <w:r>
-        <w:rPr>
-          <w:i w:val="0"/>
-          <w:color w:val="auto"/>
-        </w:rPr>
-        <w:lastRenderedPageBreak/>
-        <w:t xml:space="preserve">entradas y salidas; “Facturas”, </w:t>
-      </w:r>
-      <w:r>
-        <w:rPr>
-          <w:i w:val="0"/>
-          <w:color w:val="auto"/>
-        </w:rPr>
-        <w:t xml:space="preserve">se verá la última factura creada con su fecha y contenido, también tendrá la opción de crear una nueva y posteriormente editarla; “Tu Distribuidor”, aquí se verán todos los apartados ya dichos con la diferencia que el </w:t>
-      </w:r>
-      <w:r>
-        <w:rPr>
-          <w:i w:val="0"/>
-          <w:color w:val="auto"/>
-        </w:rPr>
-        <w:t xml:space="preserve"> </w:t>
-      </w:r>
-      <w:r>
-        <w:rPr>
-          <w:i w:val="0"/>
-          <w:color w:val="auto"/>
-        </w:rPr>
-        <w:t>vendedor solo podrá ver pero no editar este apartado; y “Redes sociales”, el cual mostrará un texto con el icono de la red social, este icono estará linkeado para ingresar a la página de la empresa.</w:t>
-      </w:r>
     </w:p>
     <w:p>
       <w:pPr>
@@ -5880,6 +7201,20 @@
           <w:color w:val="auto"/>
         </w:rPr>
       </w:pPr>
+      <w:r>
+        <w:rPr>
+          <w:i w:val="0"/>
+          <w:color w:val="auto"/>
+        </w:rPr>
+        <w:t>En el menú superior encontrará los apartados: “Inicio”, la página principal; “Estadísticas”, las estadísticas de productos más vendidos y de usua</w:t>
+      </w:r>
+      <w:r>
+        <w:rPr>
+          <w:i w:val="0"/>
+          <w:color w:val="auto"/>
+        </w:rPr>
+        <w:t>rios dentro del S.I.; “Ventas”.</w:t>
+      </w:r>
     </w:p>
     <w:p>
       <w:pPr>
@@ -5887,19 +7222,10 @@
         <w:ind w:left="1200"/>
         <w:jc w:val="both"/>
         <w:rPr>
-          <w:b/>
-          <w:i w:val="0"/>
-          <w:color w:val="auto"/>
-        </w:rPr>
-      </w:pPr>
-      <w:r>
-        <w:rPr>
-          <w:b/>
-          <w:i w:val="0"/>
-          <w:color w:val="auto"/>
-        </w:rPr>
-        <w:t xml:space="preserve">Cliente: </w:t>
-      </w:r>
+          <w:i w:val="0"/>
+          <w:color w:val="auto"/>
+        </w:rPr>
+      </w:pPr>
     </w:p>
     <w:p>
       <w:pPr>
@@ -5907,11 +7233,58 @@
         <w:ind w:left="1200"/>
         <w:jc w:val="both"/>
         <w:rPr>
-          <w:b/>
-          <w:i w:val="0"/>
-          <w:color w:val="auto"/>
-        </w:rPr>
-      </w:pPr>
+          <w:i w:val="0"/>
+          <w:color w:val="auto"/>
+        </w:rPr>
+      </w:pPr>
+      <w:r>
+        <w:rPr>
+          <w:noProof/>
+          <w:lang w:val="es-CO" w:eastAsia="es-CO"/>
+        </w:rPr>
+        <w:drawing>
+          <wp:inline distT="0" distB="0" distL="0" distR="0" wp14:anchorId="6AF2F951" wp14:editId="039D9EEC">
+            <wp:extent cx="5400040" cy="523875"/>
+            <wp:effectExtent l="0" t="0" r="0" b="9525"/>
+            <wp:docPr id="24" name="Imagen 24"/>
+            <wp:cNvGraphicFramePr>
+              <a:graphicFrameLocks xmlns:a="http://schemas.openxmlformats.org/drawingml/2006/main" noChangeAspect="1"/>
+            </wp:cNvGraphicFramePr>
+            <a:graphic xmlns:a="http://schemas.openxmlformats.org/drawingml/2006/main">
+              <a:graphicData uri="http://schemas.openxmlformats.org/drawingml/2006/picture">
+                <pic:pic xmlns:pic="http://schemas.openxmlformats.org/drawingml/2006/picture">
+                  <pic:nvPicPr>
+                    <pic:cNvPr id="1" name=""/>
+                    <pic:cNvPicPr/>
+                  </pic:nvPicPr>
+                  <pic:blipFill rotWithShape="1">
+                    <a:blip r:embed="rId38"/>
+                    <a:srcRect t="13177" b="69567"/>
+                    <a:stretch/>
+                  </pic:blipFill>
+                  <pic:spPr bwMode="auto">
+                    <a:xfrm>
+                      <a:off x="0" y="0"/>
+                      <a:ext cx="5400040" cy="523875"/>
+                    </a:xfrm>
+                    <a:prstGeom prst="rect">
+                      <a:avLst/>
+                    </a:prstGeom>
+                    <a:ln>
+                      <a:noFill/>
+                    </a:ln>
+                    <a:extLst>
+                      <a:ext uri="{53640926-AAD7-44D8-BBD7-CCE9431645EC}">
+                        <a14:shadowObscured xmlns:a14="http://schemas.microsoft.com/office/drawing/2010/main"/>
+                      </a:ext>
+                    </a:extLst>
+                  </pic:spPr>
+                </pic:pic>
+              </a:graphicData>
+            </a:graphic>
+          </wp:inline>
+        </w:drawing>
+      </w:r>
     </w:p>
     <w:p>
       <w:pPr>
@@ -5919,7 +7292,6 @@
         <w:ind w:left="1200"/>
         <w:jc w:val="both"/>
         <w:rPr>
-          <w:b/>
           <w:i w:val="0"/>
           <w:color w:val="auto"/>
         </w:rPr>
@@ -5931,7 +7303,6 @@
         <w:ind w:left="1200"/>
         <w:jc w:val="both"/>
         <w:rPr>
-          <w:b/>
           <w:i w:val="0"/>
           <w:color w:val="auto"/>
         </w:rPr>
@@ -5943,6 +7314,1573 @@
         <w:ind w:left="1200"/>
         <w:jc w:val="both"/>
         <w:rPr>
+          <w:i w:val="0"/>
+          <w:color w:val="auto"/>
+        </w:rPr>
+      </w:pPr>
+      <w:r>
+        <w:rPr>
+          <w:i w:val="0"/>
+          <w:color w:val="auto"/>
+        </w:rPr>
+        <w:t>Podrán</w:t>
+      </w:r>
+      <w:r>
+        <w:rPr>
+          <w:i w:val="0"/>
+          <w:color w:val="auto"/>
+        </w:rPr>
+        <w:t xml:space="preserve"> ver las ventas hechas en un periodo de tiempo que se desee y pueden ser digitales (S</w:t>
+      </w:r>
+      <w:r>
+        <w:rPr>
+          <w:i w:val="0"/>
+          <w:color w:val="auto"/>
+        </w:rPr>
+        <w:t>.I.) o físicas (negocio físico).</w:t>
+      </w:r>
+    </w:p>
+    <w:p>
+      <w:pPr>
+        <w:pStyle w:val="guiazul"/>
+        <w:ind w:left="1200"/>
+        <w:jc w:val="both"/>
+        <w:rPr>
+          <w:i w:val="0"/>
+          <w:color w:val="auto"/>
+        </w:rPr>
+      </w:pPr>
+    </w:p>
+    <w:p>
+      <w:pPr>
+        <w:pStyle w:val="guiazul"/>
+        <w:ind w:left="1200"/>
+        <w:jc w:val="both"/>
+        <w:rPr>
+          <w:i w:val="0"/>
+          <w:color w:val="auto"/>
+        </w:rPr>
+      </w:pPr>
+      <w:r>
+        <w:rPr>
+          <w:noProof/>
+          <w:lang w:val="es-CO" w:eastAsia="es-CO"/>
+        </w:rPr>
+        <w:drawing>
+          <wp:inline distT="0" distB="0" distL="0" distR="0" wp14:anchorId="0211AE3F" wp14:editId="00B484D3">
+            <wp:extent cx="5399727" cy="2392713"/>
+            <wp:effectExtent l="0" t="0" r="0" b="7620"/>
+            <wp:docPr id="25" name="Imagen 25"/>
+            <wp:cNvGraphicFramePr>
+              <a:graphicFrameLocks xmlns:a="http://schemas.openxmlformats.org/drawingml/2006/main" noChangeAspect="1"/>
+            </wp:cNvGraphicFramePr>
+            <a:graphic xmlns:a="http://schemas.openxmlformats.org/drawingml/2006/main">
+              <a:graphicData uri="http://schemas.openxmlformats.org/drawingml/2006/picture">
+                <pic:pic xmlns:pic="http://schemas.openxmlformats.org/drawingml/2006/picture">
+                  <pic:nvPicPr>
+                    <pic:cNvPr id="1" name=""/>
+                    <pic:cNvPicPr/>
+                  </pic:nvPicPr>
+                  <pic:blipFill rotWithShape="1">
+                    <a:blip r:embed="rId39"/>
+                    <a:srcRect t="14474" b="6707"/>
+                    <a:stretch/>
+                  </pic:blipFill>
+                  <pic:spPr bwMode="auto">
+                    <a:xfrm>
+                      <a:off x="0" y="0"/>
+                      <a:ext cx="5400040" cy="2392852"/>
+                    </a:xfrm>
+                    <a:prstGeom prst="rect">
+                      <a:avLst/>
+                    </a:prstGeom>
+                    <a:ln>
+                      <a:noFill/>
+                    </a:ln>
+                    <a:extLst>
+                      <a:ext uri="{53640926-AAD7-44D8-BBD7-CCE9431645EC}">
+                        <a14:shadowObscured xmlns:a14="http://schemas.microsoft.com/office/drawing/2010/main"/>
+                      </a:ext>
+                    </a:extLst>
+                  </pic:spPr>
+                </pic:pic>
+              </a:graphicData>
+            </a:graphic>
+          </wp:inline>
+        </w:drawing>
+      </w:r>
+    </w:p>
+    <w:p>
+      <w:pPr>
+        <w:pStyle w:val="guiazul"/>
+        <w:ind w:left="1200"/>
+        <w:jc w:val="both"/>
+        <w:rPr>
+          <w:i w:val="0"/>
+          <w:color w:val="auto"/>
+        </w:rPr>
+      </w:pPr>
+    </w:p>
+    <w:p>
+      <w:pPr>
+        <w:pStyle w:val="guiazul"/>
+        <w:ind w:left="1200"/>
+        <w:jc w:val="both"/>
+        <w:rPr>
+          <w:i w:val="0"/>
+          <w:color w:val="auto"/>
+        </w:rPr>
+      </w:pPr>
+    </w:p>
+    <w:p>
+      <w:pPr>
+        <w:pStyle w:val="guiazul"/>
+        <w:ind w:left="1200"/>
+        <w:jc w:val="both"/>
+        <w:rPr>
+          <w:i w:val="0"/>
+          <w:color w:val="auto"/>
+        </w:rPr>
+      </w:pPr>
+      <w:r>
+        <w:rPr>
+          <w:i w:val="0"/>
+          <w:color w:val="auto"/>
+        </w:rPr>
+        <w:t>A</w:t>
+      </w:r>
+      <w:r>
+        <w:rPr>
+          <w:i w:val="0"/>
+          <w:color w:val="auto"/>
+        </w:rPr>
+        <w:t xml:space="preserve">sí como la opción de registrar </w:t>
+      </w:r>
+      <w:r>
+        <w:rPr>
+          <w:i w:val="0"/>
+          <w:color w:val="auto"/>
+        </w:rPr>
+        <w:t>una</w:t>
+      </w:r>
+      <w:r>
+        <w:rPr>
+          <w:i w:val="0"/>
+          <w:color w:val="auto"/>
+        </w:rPr>
+        <w:t xml:space="preserve"> venta física en el sistema; y “Productos”, donde podrán ver, añadir, editar y eliminar productos de su sistema de la Interfaz Cliente</w:t>
+      </w:r>
+      <w:r>
+        <w:rPr>
+          <w:i w:val="0"/>
+          <w:color w:val="auto"/>
+        </w:rPr>
+        <w:t>.</w:t>
+      </w:r>
+      <w:r>
+        <w:rPr>
+          <w:i w:val="0"/>
+          <w:color w:val="auto"/>
+        </w:rPr>
+        <w:t xml:space="preserve"> </w:t>
+      </w:r>
+    </w:p>
+    <w:p>
+      <w:pPr>
+        <w:pStyle w:val="guiazul"/>
+        <w:ind w:left="1200"/>
+        <w:jc w:val="both"/>
+        <w:rPr>
+          <w:i w:val="0"/>
+          <w:color w:val="auto"/>
+        </w:rPr>
+      </w:pPr>
+    </w:p>
+    <w:p>
+      <w:pPr>
+        <w:pStyle w:val="guiazul"/>
+        <w:ind w:left="1200"/>
+        <w:jc w:val="both"/>
+        <w:rPr>
+          <w:i w:val="0"/>
+          <w:color w:val="auto"/>
+        </w:rPr>
+      </w:pPr>
+      <w:r>
+        <w:rPr>
+          <w:noProof/>
+          <w:lang w:val="es-CO" w:eastAsia="es-CO"/>
+        </w:rPr>
+        <w:drawing>
+          <wp:inline distT="0" distB="0" distL="0" distR="0" wp14:anchorId="3E027F1A" wp14:editId="16589242">
+            <wp:extent cx="5398891" cy="2414016"/>
+            <wp:effectExtent l="0" t="0" r="0" b="5715"/>
+            <wp:docPr id="26" name="Imagen 26"/>
+            <wp:cNvGraphicFramePr>
+              <a:graphicFrameLocks xmlns:a="http://schemas.openxmlformats.org/drawingml/2006/main" noChangeAspect="1"/>
+            </wp:cNvGraphicFramePr>
+            <a:graphic xmlns:a="http://schemas.openxmlformats.org/drawingml/2006/main">
+              <a:graphicData uri="http://schemas.openxmlformats.org/drawingml/2006/picture">
+                <pic:pic xmlns:pic="http://schemas.openxmlformats.org/drawingml/2006/picture">
+                  <pic:nvPicPr>
+                    <pic:cNvPr id="1" name=""/>
+                    <pic:cNvPicPr/>
+                  </pic:nvPicPr>
+                  <pic:blipFill rotWithShape="1">
+                    <a:blip r:embed="rId40"/>
+                    <a:srcRect t="13493" b="6975"/>
+                    <a:stretch/>
+                  </pic:blipFill>
+                  <pic:spPr bwMode="auto">
+                    <a:xfrm>
+                      <a:off x="0" y="0"/>
+                      <a:ext cx="5400040" cy="2414530"/>
+                    </a:xfrm>
+                    <a:prstGeom prst="rect">
+                      <a:avLst/>
+                    </a:prstGeom>
+                    <a:ln>
+                      <a:noFill/>
+                    </a:ln>
+                    <a:extLst>
+                      <a:ext uri="{53640926-AAD7-44D8-BBD7-CCE9431645EC}">
+                        <a14:shadowObscured xmlns:a14="http://schemas.microsoft.com/office/drawing/2010/main"/>
+                      </a:ext>
+                    </a:extLst>
+                  </pic:spPr>
+                </pic:pic>
+              </a:graphicData>
+            </a:graphic>
+          </wp:inline>
+        </w:drawing>
+      </w:r>
+    </w:p>
+    <w:p>
+      <w:pPr>
+        <w:pStyle w:val="guiazul"/>
+        <w:ind w:left="1200"/>
+        <w:jc w:val="both"/>
+        <w:rPr>
+          <w:i w:val="0"/>
+          <w:color w:val="auto"/>
+        </w:rPr>
+      </w:pPr>
+    </w:p>
+    <w:p>
+      <w:pPr>
+        <w:pStyle w:val="guiazul"/>
+        <w:ind w:left="1200"/>
+        <w:jc w:val="both"/>
+        <w:rPr>
+          <w:i w:val="0"/>
+          <w:color w:val="auto"/>
+        </w:rPr>
+      </w:pPr>
+    </w:p>
+    <w:p>
+      <w:pPr>
+        <w:pStyle w:val="guiazul"/>
+        <w:ind w:left="1200"/>
+        <w:jc w:val="both"/>
+        <w:rPr>
+          <w:i w:val="0"/>
+          <w:color w:val="auto"/>
+        </w:rPr>
+      </w:pPr>
+    </w:p>
+    <w:p>
+      <w:pPr>
+        <w:pStyle w:val="guiazul"/>
+        <w:ind w:left="1200"/>
+        <w:jc w:val="both"/>
+        <w:rPr>
+          <w:i w:val="0"/>
+          <w:color w:val="auto"/>
+        </w:rPr>
+      </w:pPr>
+    </w:p>
+    <w:p>
+      <w:pPr>
+        <w:pStyle w:val="guiazul"/>
+        <w:ind w:left="1200"/>
+        <w:jc w:val="both"/>
+        <w:rPr>
+          <w:i w:val="0"/>
+          <w:color w:val="auto"/>
+        </w:rPr>
+      </w:pPr>
+    </w:p>
+    <w:p>
+      <w:pPr>
+        <w:pStyle w:val="guiazul"/>
+        <w:ind w:left="1200"/>
+        <w:jc w:val="both"/>
+        <w:rPr>
+          <w:i w:val="0"/>
+          <w:color w:val="auto"/>
+        </w:rPr>
+      </w:pPr>
+      <w:r>
+        <w:rPr>
+          <w:i w:val="0"/>
+          <w:color w:val="auto"/>
+        </w:rPr>
+        <w:lastRenderedPageBreak/>
+        <w:t>Por último están los apartados “Nuevo mensaje”, el cual es para enviar un nuevo mensaje, que puede ser para el distribuidor o algún otro funcionario; y “Mensajes”, donde estarán los mensajes recibidos junto con el nombre del emisor y el mensaje.</w:t>
+      </w:r>
+    </w:p>
+    <w:p>
+      <w:pPr>
+        <w:pStyle w:val="guiazul"/>
+        <w:ind w:left="1200"/>
+        <w:jc w:val="both"/>
+        <w:rPr>
+          <w:i w:val="0"/>
+          <w:color w:val="auto"/>
+        </w:rPr>
+      </w:pPr>
+    </w:p>
+    <w:p>
+      <w:pPr>
+        <w:pStyle w:val="guiazul"/>
+        <w:ind w:left="1200"/>
+        <w:jc w:val="both"/>
+        <w:rPr>
+          <w:i w:val="0"/>
+          <w:color w:val="auto"/>
+        </w:rPr>
+      </w:pPr>
+      <w:r>
+        <w:rPr>
+          <w:noProof/>
+          <w:lang w:val="es-CO" w:eastAsia="es-CO"/>
+        </w:rPr>
+        <w:drawing>
+          <wp:inline distT="0" distB="0" distL="0" distR="0" wp14:anchorId="31C65AA9" wp14:editId="4D6D0677">
+            <wp:extent cx="2904135" cy="722790"/>
+            <wp:effectExtent l="0" t="0" r="0" b="1270"/>
+            <wp:docPr id="27" name="Imagen 27"/>
+            <wp:cNvGraphicFramePr>
+              <a:graphicFrameLocks xmlns:a="http://schemas.openxmlformats.org/drawingml/2006/main" noChangeAspect="1"/>
+            </wp:cNvGraphicFramePr>
+            <a:graphic xmlns:a="http://schemas.openxmlformats.org/drawingml/2006/main">
+              <a:graphicData uri="http://schemas.openxmlformats.org/drawingml/2006/picture">
+                <pic:pic xmlns:pic="http://schemas.openxmlformats.org/drawingml/2006/picture">
+                  <pic:nvPicPr>
+                    <pic:cNvPr id="1" name=""/>
+                    <pic:cNvPicPr/>
+                  </pic:nvPicPr>
+                  <pic:blipFill rotWithShape="1">
+                    <a:blip r:embed="rId41"/>
+                    <a:srcRect l="64117" t="13270" b="70845"/>
+                    <a:stretch/>
+                  </pic:blipFill>
+                  <pic:spPr bwMode="auto">
+                    <a:xfrm>
+                      <a:off x="0" y="0"/>
+                      <a:ext cx="2938460" cy="731333"/>
+                    </a:xfrm>
+                    <a:prstGeom prst="rect">
+                      <a:avLst/>
+                    </a:prstGeom>
+                    <a:ln>
+                      <a:noFill/>
+                    </a:ln>
+                    <a:extLst>
+                      <a:ext uri="{53640926-AAD7-44D8-BBD7-CCE9431645EC}">
+                        <a14:shadowObscured xmlns:a14="http://schemas.microsoft.com/office/drawing/2010/main"/>
+                      </a:ext>
+                    </a:extLst>
+                  </pic:spPr>
+                </pic:pic>
+              </a:graphicData>
+            </a:graphic>
+          </wp:inline>
+        </w:drawing>
+      </w:r>
+    </w:p>
+    <w:p>
+      <w:pPr>
+        <w:pStyle w:val="guiazul"/>
+        <w:ind w:left="1200"/>
+        <w:jc w:val="both"/>
+        <w:rPr>
+          <w:i w:val="0"/>
+          <w:color w:val="auto"/>
+        </w:rPr>
+      </w:pPr>
+    </w:p>
+    <w:p>
+      <w:pPr>
+        <w:pStyle w:val="guiazul"/>
+        <w:ind w:left="1200"/>
+        <w:jc w:val="both"/>
+        <w:rPr>
+          <w:i w:val="0"/>
+          <w:color w:val="auto"/>
+        </w:rPr>
+      </w:pPr>
+      <w:r>
+        <w:rPr>
+          <w:noProof/>
+          <w:lang w:val="es-CO" w:eastAsia="es-CO"/>
+        </w:rPr>
+        <w:drawing>
+          <wp:inline distT="0" distB="0" distL="0" distR="0" wp14:anchorId="630DE220" wp14:editId="4F420B8C">
+            <wp:extent cx="5399619" cy="2428646"/>
+            <wp:effectExtent l="0" t="0" r="0" b="0"/>
+            <wp:docPr id="28" name="Imagen 28"/>
+            <wp:cNvGraphicFramePr>
+              <a:graphicFrameLocks xmlns:a="http://schemas.openxmlformats.org/drawingml/2006/main" noChangeAspect="1"/>
+            </wp:cNvGraphicFramePr>
+            <a:graphic xmlns:a="http://schemas.openxmlformats.org/drawingml/2006/main">
+              <a:graphicData uri="http://schemas.openxmlformats.org/drawingml/2006/picture">
+                <pic:pic xmlns:pic="http://schemas.openxmlformats.org/drawingml/2006/picture">
+                  <pic:nvPicPr>
+                    <pic:cNvPr id="1" name=""/>
+                    <pic:cNvPicPr/>
+                  </pic:nvPicPr>
+                  <pic:blipFill rotWithShape="1">
+                    <a:blip r:embed="rId42"/>
+                    <a:srcRect t="14216" b="5781"/>
+                    <a:stretch/>
+                  </pic:blipFill>
+                  <pic:spPr bwMode="auto">
+                    <a:xfrm>
+                      <a:off x="0" y="0"/>
+                      <a:ext cx="5400040" cy="2428835"/>
+                    </a:xfrm>
+                    <a:prstGeom prst="rect">
+                      <a:avLst/>
+                    </a:prstGeom>
+                    <a:ln>
+                      <a:noFill/>
+                    </a:ln>
+                    <a:extLst>
+                      <a:ext uri="{53640926-AAD7-44D8-BBD7-CCE9431645EC}">
+                        <a14:shadowObscured xmlns:a14="http://schemas.microsoft.com/office/drawing/2010/main"/>
+                      </a:ext>
+                    </a:extLst>
+                  </pic:spPr>
+                </pic:pic>
+              </a:graphicData>
+            </a:graphic>
+          </wp:inline>
+        </w:drawing>
+      </w:r>
+    </w:p>
+    <w:p>
+      <w:pPr>
+        <w:pStyle w:val="guiazul"/>
+        <w:ind w:left="1200"/>
+        <w:jc w:val="both"/>
+        <w:rPr>
+          <w:i w:val="0"/>
+          <w:color w:val="auto"/>
+        </w:rPr>
+      </w:pPr>
+    </w:p>
+    <w:p>
+      <w:pPr>
+        <w:pStyle w:val="guiazul"/>
+        <w:ind w:left="1200"/>
+        <w:jc w:val="both"/>
+        <w:rPr>
+          <w:i w:val="0"/>
+          <w:color w:val="auto"/>
+        </w:rPr>
+      </w:pPr>
+      <w:r>
+        <w:rPr>
+          <w:noProof/>
+          <w:lang w:val="es-CO" w:eastAsia="es-CO"/>
+        </w:rPr>
+        <w:drawing>
+          <wp:inline distT="0" distB="0" distL="0" distR="0" wp14:anchorId="49EB5375" wp14:editId="2B27C1A1">
+            <wp:extent cx="5399519" cy="2465223"/>
+            <wp:effectExtent l="0" t="0" r="0" b="0"/>
+            <wp:docPr id="29" name="Imagen 29"/>
+            <wp:cNvGraphicFramePr>
+              <a:graphicFrameLocks xmlns:a="http://schemas.openxmlformats.org/drawingml/2006/main" noChangeAspect="1"/>
+            </wp:cNvGraphicFramePr>
+            <a:graphic xmlns:a="http://schemas.openxmlformats.org/drawingml/2006/main">
+              <a:graphicData uri="http://schemas.openxmlformats.org/drawingml/2006/picture">
+                <pic:pic xmlns:pic="http://schemas.openxmlformats.org/drawingml/2006/picture">
+                  <pic:nvPicPr>
+                    <pic:cNvPr id="1" name=""/>
+                    <pic:cNvPicPr/>
+                  </pic:nvPicPr>
+                  <pic:blipFill rotWithShape="1">
+                    <a:blip r:embed="rId43"/>
+                    <a:srcRect t="13253" b="5538"/>
+                    <a:stretch/>
+                  </pic:blipFill>
+                  <pic:spPr bwMode="auto">
+                    <a:xfrm>
+                      <a:off x="0" y="0"/>
+                      <a:ext cx="5400040" cy="2465461"/>
+                    </a:xfrm>
+                    <a:prstGeom prst="rect">
+                      <a:avLst/>
+                    </a:prstGeom>
+                    <a:ln>
+                      <a:noFill/>
+                    </a:ln>
+                    <a:extLst>
+                      <a:ext uri="{53640926-AAD7-44D8-BBD7-CCE9431645EC}">
+                        <a14:shadowObscured xmlns:a14="http://schemas.microsoft.com/office/drawing/2010/main"/>
+                      </a:ext>
+                    </a:extLst>
+                  </pic:spPr>
+                </pic:pic>
+              </a:graphicData>
+            </a:graphic>
+          </wp:inline>
+        </w:drawing>
+      </w:r>
+    </w:p>
+    <w:p>
+      <w:pPr>
+        <w:pStyle w:val="guiazul"/>
+        <w:ind w:left="1200"/>
+        <w:jc w:val="both"/>
+        <w:rPr>
+          <w:i w:val="0"/>
+          <w:color w:val="auto"/>
+        </w:rPr>
+      </w:pPr>
+    </w:p>
+    <w:p>
+      <w:pPr>
+        <w:pStyle w:val="guiazul"/>
+        <w:ind w:left="1200"/>
+        <w:jc w:val="both"/>
+        <w:rPr>
+          <w:i w:val="0"/>
+          <w:color w:val="auto"/>
+        </w:rPr>
+      </w:pPr>
+    </w:p>
+    <w:p>
+      <w:pPr>
+        <w:pStyle w:val="guiazul"/>
+        <w:ind w:left="1200"/>
+        <w:jc w:val="both"/>
+        <w:rPr>
+          <w:i w:val="0"/>
+          <w:color w:val="auto"/>
+        </w:rPr>
+      </w:pPr>
+    </w:p>
+    <w:p>
+      <w:pPr>
+        <w:pStyle w:val="guiazul"/>
+        <w:ind w:left="1200"/>
+        <w:jc w:val="both"/>
+        <w:rPr>
+          <w:i w:val="0"/>
+          <w:color w:val="auto"/>
+        </w:rPr>
+      </w:pPr>
+    </w:p>
+    <w:p>
+      <w:pPr>
+        <w:pStyle w:val="guiazul"/>
+        <w:ind w:left="1200"/>
+        <w:jc w:val="both"/>
+        <w:rPr>
+          <w:i w:val="0"/>
+          <w:color w:val="auto"/>
+        </w:rPr>
+      </w:pPr>
+    </w:p>
+    <w:p>
+      <w:pPr>
+        <w:pStyle w:val="guiazul"/>
+        <w:ind w:left="1200"/>
+        <w:jc w:val="both"/>
+        <w:rPr>
+          <w:i w:val="0"/>
+          <w:color w:val="auto"/>
+        </w:rPr>
+      </w:pPr>
+    </w:p>
+    <w:p>
+      <w:pPr>
+        <w:pStyle w:val="guiazul"/>
+        <w:ind w:left="1200"/>
+        <w:jc w:val="both"/>
+        <w:rPr>
+          <w:i w:val="0"/>
+          <w:color w:val="auto"/>
+        </w:rPr>
+      </w:pPr>
+    </w:p>
+    <w:p>
+      <w:pPr>
+        <w:pStyle w:val="guiazul"/>
+        <w:ind w:left="1200"/>
+        <w:jc w:val="both"/>
+        <w:rPr>
+          <w:i w:val="0"/>
+          <w:color w:val="auto"/>
+        </w:rPr>
+      </w:pPr>
+    </w:p>
+    <w:p>
+      <w:pPr>
+        <w:pStyle w:val="guiazul"/>
+        <w:ind w:left="1200"/>
+        <w:jc w:val="both"/>
+        <w:rPr>
+          <w:i w:val="0"/>
+          <w:color w:val="auto"/>
+        </w:rPr>
+      </w:pPr>
+    </w:p>
+    <w:p>
+      <w:pPr>
+        <w:pStyle w:val="guiazul"/>
+        <w:ind w:left="1200"/>
+        <w:jc w:val="both"/>
+        <w:rPr>
+          <w:i w:val="0"/>
+          <w:color w:val="auto"/>
+        </w:rPr>
+      </w:pPr>
+    </w:p>
+    <w:p>
+      <w:pPr>
+        <w:pStyle w:val="guiazul"/>
+        <w:ind w:left="1200"/>
+        <w:jc w:val="both"/>
+        <w:rPr>
+          <w:i w:val="0"/>
+          <w:color w:val="auto"/>
+        </w:rPr>
+      </w:pPr>
+    </w:p>
+    <w:p>
+      <w:pPr>
+        <w:pStyle w:val="guiazul"/>
+        <w:ind w:left="1200"/>
+        <w:jc w:val="both"/>
+        <w:rPr>
+          <w:i w:val="0"/>
+          <w:color w:val="auto"/>
+        </w:rPr>
+      </w:pPr>
+    </w:p>
+    <w:p>
+      <w:pPr>
+        <w:pStyle w:val="guiazul"/>
+        <w:ind w:left="1200"/>
+        <w:jc w:val="both"/>
+        <w:rPr>
+          <w:i w:val="0"/>
+          <w:color w:val="auto"/>
+        </w:rPr>
+      </w:pPr>
+    </w:p>
+    <w:p>
+      <w:pPr>
+        <w:pStyle w:val="guiazul"/>
+        <w:ind w:left="1200"/>
+        <w:jc w:val="both"/>
+        <w:rPr>
+          <w:i w:val="0"/>
+          <w:color w:val="auto"/>
+        </w:rPr>
+      </w:pPr>
+      <w:r>
+        <w:rPr>
+          <w:i w:val="0"/>
+          <w:color w:val="auto"/>
+        </w:rPr>
+        <w:lastRenderedPageBreak/>
+        <w:t>E</w:t>
+      </w:r>
+      <w:r>
+        <w:rPr>
+          <w:i w:val="0"/>
+          <w:color w:val="auto"/>
+        </w:rPr>
+        <w:t>n el menú lateral izquierdo encontrará los apartados: “Administración financiera”, donde estarán las tablas de cost</w:t>
+      </w:r>
+      <w:r>
+        <w:rPr>
+          <w:i w:val="0"/>
+          <w:color w:val="auto"/>
+        </w:rPr>
+        <w:t>os y ganancias de los productos.</w:t>
+      </w:r>
+    </w:p>
+    <w:p>
+      <w:pPr>
+        <w:pStyle w:val="guiazul"/>
+        <w:ind w:left="1200"/>
+        <w:jc w:val="both"/>
+        <w:rPr>
+          <w:i w:val="0"/>
+          <w:color w:val="auto"/>
+        </w:rPr>
+      </w:pPr>
+    </w:p>
+    <w:p>
+      <w:pPr>
+        <w:pStyle w:val="guiazul"/>
+        <w:ind w:left="1200"/>
+        <w:jc w:val="both"/>
+        <w:rPr>
+          <w:noProof/>
+          <w:lang w:val="es-CO" w:eastAsia="es-CO"/>
+        </w:rPr>
+      </w:pPr>
+      <w:r>
+        <w:rPr>
+          <w:noProof/>
+          <w:lang w:val="es-CO" w:eastAsia="es-CO"/>
+        </w:rPr>
+        <mc:AlternateContent>
+          <mc:Choice Requires="wps">
+            <w:drawing>
+              <wp:anchor distT="0" distB="0" distL="114300" distR="114300" simplePos="0" relativeHeight="251660288" behindDoc="0" locked="0" layoutInCell="1" allowOverlap="1" wp14:anchorId="743EECD2" wp14:editId="706AC6D9">
+                <wp:simplePos x="0" y="0"/>
+                <wp:positionH relativeFrom="column">
+                  <wp:posOffset>1794738</wp:posOffset>
+                </wp:positionH>
+                <wp:positionV relativeFrom="paragraph">
+                  <wp:posOffset>766902</wp:posOffset>
+                </wp:positionV>
+                <wp:extent cx="299923" cy="45719"/>
+                <wp:effectExtent l="38100" t="38100" r="24130" b="88265"/>
+                <wp:wrapNone/>
+                <wp:docPr id="35" name="Conector recto de flecha 35"/>
+                <wp:cNvGraphicFramePr/>
+                <a:graphic xmlns:a="http://schemas.openxmlformats.org/drawingml/2006/main">
+                  <a:graphicData uri="http://schemas.microsoft.com/office/word/2010/wordprocessingShape">
+                    <wps:wsp>
+                      <wps:cNvCnPr/>
+                      <wps:spPr>
+                        <a:xfrm flipH="1">
+                          <a:off x="0" y="0"/>
+                          <a:ext cx="299923" cy="45719"/>
+                        </a:xfrm>
+                        <a:prstGeom prst="straightConnector1">
+                          <a:avLst/>
+                        </a:prstGeom>
+                        <a:ln>
+                          <a:tailEnd type="triangle"/>
+                        </a:ln>
+                      </wps:spPr>
+                      <wps:style>
+                        <a:lnRef idx="1">
+                          <a:schemeClr val="accent1"/>
+                        </a:lnRef>
+                        <a:fillRef idx="0">
+                          <a:schemeClr val="accent1"/>
+                        </a:fillRef>
+                        <a:effectRef idx="0">
+                          <a:schemeClr val="accent1"/>
+                        </a:effectRef>
+                        <a:fontRef idx="minor">
+                          <a:schemeClr val="tx1"/>
+                        </a:fontRef>
+                      </wps:style>
+                      <wps:bodyPr/>
+                    </wps:wsp>
+                  </a:graphicData>
+                </a:graphic>
+                <wp14:sizeRelH relativeFrom="margin">
+                  <wp14:pctWidth>0</wp14:pctWidth>
+                </wp14:sizeRelH>
+                <wp14:sizeRelV relativeFrom="margin">
+                  <wp14:pctHeight>0</wp14:pctHeight>
+                </wp14:sizeRelV>
+              </wp:anchor>
+            </w:drawing>
+          </mc:Choice>
+          <mc:Fallback>
+            <w:pict>
+              <v:shapetype w14:anchorId="68397116" id="_x0000_t32" coordsize="21600,21600" o:spt="32" o:oned="t" path="m,l21600,21600e" filled="f">
+                <v:path arrowok="t" fillok="f" o:connecttype="none"/>
+                <o:lock v:ext="edit" shapetype="t"/>
+              </v:shapetype>
+              <v:shape id="Conector recto de flecha 35" o:spid="_x0000_s1026" type="#_x0000_t32" style="position:absolute;margin-left:141.3pt;margin-top:60.4pt;width:23.6pt;height:3.6pt;flip:x;z-index:251660288;visibility:visible;mso-wrap-style:square;mso-width-percent:0;mso-height-percent:0;mso-wrap-distance-left:9pt;mso-wrap-distance-top:0;mso-wrap-distance-right:9pt;mso-wrap-distance-bottom:0;mso-position-horizontal:absolute;mso-position-horizontal-relative:text;mso-position-vertical:absolute;mso-position-vertical-relative:text;mso-width-percent:0;mso-height-percent:0;mso-width-relative:margin;mso-height-relative:margin" o:gfxdata="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" strokecolor="#4472c4 [3204]" strokeweight=".5pt">
+                <v:stroke endarrow="block" joinstyle="miter"/>
+              </v:shape>
+            </w:pict>
+          </mc:Fallback>
+        </mc:AlternateContent>
+      </w:r>
+      <w:r>
+        <w:rPr>
+          <w:noProof/>
+          <w:lang w:val="es-CO" w:eastAsia="es-CO"/>
+        </w:rPr>
+        <w:drawing>
+          <wp:inline distT="0" distB="0" distL="0" distR="0" wp14:anchorId="2E249C41" wp14:editId="4772EE69">
+            <wp:extent cx="5399568" cy="2406701"/>
+            <wp:effectExtent l="0" t="0" r="0" b="0"/>
+            <wp:docPr id="34" name="Imagen 34"/>
+            <wp:cNvGraphicFramePr>
+              <a:graphicFrameLocks xmlns:a="http://schemas.openxmlformats.org/drawingml/2006/main" noChangeAspect="1"/>
+            </wp:cNvGraphicFramePr>
+            <a:graphic xmlns:a="http://schemas.openxmlformats.org/drawingml/2006/main">
+              <a:graphicData uri="http://schemas.openxmlformats.org/drawingml/2006/picture">
+                <pic:pic xmlns:pic="http://schemas.openxmlformats.org/drawingml/2006/picture">
+                  <pic:nvPicPr>
+                    <pic:cNvPr id="1" name=""/>
+                    <pic:cNvPicPr/>
+                  </pic:nvPicPr>
+                  <pic:blipFill rotWithShape="1">
+                    <a:blip r:embed="rId44"/>
+                    <a:srcRect t="13735" b="6985"/>
+                    <a:stretch/>
+                  </pic:blipFill>
+                  <pic:spPr bwMode="auto">
+                    <a:xfrm>
+                      <a:off x="0" y="0"/>
+                      <a:ext cx="5400040" cy="2406911"/>
+                    </a:xfrm>
+                    <a:prstGeom prst="rect">
+                      <a:avLst/>
+                    </a:prstGeom>
+                    <a:ln>
+                      <a:noFill/>
+                    </a:ln>
+                    <a:extLst>
+                      <a:ext uri="{53640926-AAD7-44D8-BBD7-CCE9431645EC}">
+                        <a14:shadowObscured xmlns:a14="http://schemas.microsoft.com/office/drawing/2010/main"/>
+                      </a:ext>
+                    </a:extLst>
+                  </pic:spPr>
+                </pic:pic>
+              </a:graphicData>
+            </a:graphic>
+          </wp:inline>
+        </w:drawing>
+      </w:r>
+      <w:r>
+        <w:rPr>
+          <w:noProof/>
+          <w:lang w:val="es-CO" w:eastAsia="es-CO"/>
+        </w:rPr>
+        <w:t xml:space="preserve"> </w:t>
+      </w:r>
+    </w:p>
+    <w:p>
+      <w:pPr>
+        <w:pStyle w:val="guiazul"/>
+        <w:ind w:left="1200"/>
+        <w:jc w:val="both"/>
+        <w:rPr>
+          <w:i w:val="0"/>
+          <w:color w:val="auto"/>
+        </w:rPr>
+      </w:pPr>
+    </w:p>
+    <w:p>
+      <w:pPr>
+        <w:pStyle w:val="guiazul"/>
+        <w:ind w:left="1200"/>
+        <w:jc w:val="both"/>
+        <w:rPr>
+          <w:i w:val="0"/>
+          <w:color w:val="auto"/>
+        </w:rPr>
+      </w:pPr>
+    </w:p>
+    <w:p>
+      <w:pPr>
+        <w:pStyle w:val="guiazul"/>
+        <w:ind w:left="1200"/>
+        <w:jc w:val="both"/>
+        <w:rPr>
+          <w:i w:val="0"/>
+          <w:color w:val="auto"/>
+        </w:rPr>
+      </w:pPr>
+      <w:r>
+        <w:rPr>
+          <w:i w:val="0"/>
+          <w:color w:val="auto"/>
+        </w:rPr>
+        <w:t>“Inventarios”, donde estarán los inventarios con la descripción de los productos, cantidad, código, entradas y</w:t>
+      </w:r>
+      <w:r>
+        <w:rPr>
+          <w:i w:val="0"/>
+          <w:color w:val="auto"/>
+        </w:rPr>
+        <w:t xml:space="preserve"> salidas.</w:t>
+      </w:r>
+    </w:p>
+    <w:p>
+      <w:pPr>
+        <w:pStyle w:val="guiazul"/>
+        <w:ind w:left="1200"/>
+        <w:jc w:val="both"/>
+        <w:rPr>
+          <w:i w:val="0"/>
+          <w:color w:val="auto"/>
+        </w:rPr>
+      </w:pPr>
+    </w:p>
+    <w:p>
+      <w:pPr>
+        <w:pStyle w:val="guiazul"/>
+        <w:ind w:left="1200"/>
+        <w:jc w:val="both"/>
+        <w:rPr>
+          <w:i w:val="0"/>
+          <w:color w:val="auto"/>
+        </w:rPr>
+      </w:pPr>
+      <w:r>
+        <w:rPr>
+          <w:noProof/>
+          <w:lang w:val="es-CO" w:eastAsia="es-CO"/>
+        </w:rPr>
+        <mc:AlternateContent>
+          <mc:Choice Requires="wps">
+            <w:drawing>
+              <wp:anchor distT="0" distB="0" distL="114300" distR="114300" simplePos="0" relativeHeight="251661312" behindDoc="0" locked="0" layoutInCell="1" allowOverlap="1" wp14:anchorId="40691268" wp14:editId="130A9682">
+                <wp:simplePos x="0" y="0"/>
+                <wp:positionH relativeFrom="column">
+                  <wp:posOffset>1392301</wp:posOffset>
+                </wp:positionH>
+                <wp:positionV relativeFrom="paragraph">
+                  <wp:posOffset>916305</wp:posOffset>
+                </wp:positionV>
+                <wp:extent cx="160934" cy="0"/>
+                <wp:effectExtent l="38100" t="76200" r="0" b="95250"/>
+                <wp:wrapNone/>
+                <wp:docPr id="38" name="Conector recto de flecha 38"/>
+                <wp:cNvGraphicFramePr/>
+                <a:graphic xmlns:a="http://schemas.openxmlformats.org/drawingml/2006/main">
+                  <a:graphicData uri="http://schemas.microsoft.com/office/word/2010/wordprocessingShape">
+                    <wps:wsp>
+                      <wps:cNvCnPr/>
+                      <wps:spPr>
+                        <a:xfrm flipH="1">
+                          <a:off x="0" y="0"/>
+                          <a:ext cx="160934" cy="0"/>
+                        </a:xfrm>
+                        <a:prstGeom prst="straightConnector1">
+                          <a:avLst/>
+                        </a:prstGeom>
+                        <a:ln>
+                          <a:tailEnd type="triangle"/>
+                        </a:ln>
+                      </wps:spPr>
+                      <wps:style>
+                        <a:lnRef idx="1">
+                          <a:schemeClr val="accent1"/>
+                        </a:lnRef>
+                        <a:fillRef idx="0">
+                          <a:schemeClr val="accent1"/>
+                        </a:fillRef>
+                        <a:effectRef idx="0">
+                          <a:schemeClr val="accent1"/>
+                        </a:effectRef>
+                        <a:fontRef idx="minor">
+                          <a:schemeClr val="tx1"/>
+                        </a:fontRef>
+                      </wps:style>
+                      <wps:bodyPr/>
+                    </wps:wsp>
+                  </a:graphicData>
+                </a:graphic>
+              </wp:anchor>
+            </w:drawing>
+          </mc:Choice>
+          <mc:Fallback>
+            <w:pict>
+              <v:shape w14:anchorId="29151607" id="Conector recto de flecha 38" o:spid="_x0000_s1026" type="#_x0000_t32" style="position:absolute;margin-left:109.65pt;margin-top:72.15pt;width:12.65pt;height:0;flip:x;z-index:251661312;visibility:visible;mso-wrap-style:square;mso-wrap-distance-left:9pt;mso-wrap-distance-top:0;mso-wrap-distance-right:9pt;mso-wrap-distance-bottom:0;mso-position-horizontal:absolute;mso-position-horizontal-relative:text;mso-position-vertical:absolute;mso-position-vertical-relative:text" o:gfxdata="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" strokecolor="#4472c4 [3204]" strokeweight=".5pt">
+                <v:stroke endarrow="block" joinstyle="miter"/>
+              </v:shape>
+            </w:pict>
+          </mc:Fallback>
+        </mc:AlternateContent>
+      </w:r>
+      <w:r>
+        <w:rPr>
+          <w:noProof/>
+          <w:lang w:val="es-CO" w:eastAsia="es-CO"/>
+        </w:rPr>
+        <w:drawing>
+          <wp:inline distT="0" distB="0" distL="0" distR="0" wp14:anchorId="7ACA2474" wp14:editId="0A7735BB">
+            <wp:extent cx="5399078" cy="2435454"/>
+            <wp:effectExtent l="0" t="0" r="0" b="3175"/>
+            <wp:docPr id="36" name="Imagen 36"/>
+            <wp:cNvGraphicFramePr>
+              <a:graphicFrameLocks xmlns:a="http://schemas.openxmlformats.org/drawingml/2006/main" noChangeAspect="1"/>
+            </wp:cNvGraphicFramePr>
+            <a:graphic xmlns:a="http://schemas.openxmlformats.org/drawingml/2006/main">
+              <a:graphicData uri="http://schemas.openxmlformats.org/drawingml/2006/picture">
+                <pic:pic xmlns:pic="http://schemas.openxmlformats.org/drawingml/2006/picture">
+                  <pic:nvPicPr>
+                    <pic:cNvPr id="1" name=""/>
+                    <pic:cNvPicPr/>
+                  </pic:nvPicPr>
+                  <pic:blipFill rotWithShape="1">
+                    <a:blip r:embed="rId45"/>
+                    <a:srcRect t="13737" b="6028"/>
+                    <a:stretch/>
+                  </pic:blipFill>
+                  <pic:spPr bwMode="auto">
+                    <a:xfrm>
+                      <a:off x="0" y="0"/>
+                      <a:ext cx="5400040" cy="2435888"/>
+                    </a:xfrm>
+                    <a:prstGeom prst="rect">
+                      <a:avLst/>
+                    </a:prstGeom>
+                    <a:ln>
+                      <a:noFill/>
+                    </a:ln>
+                    <a:extLst>
+                      <a:ext uri="{53640926-AAD7-44D8-BBD7-CCE9431645EC}">
+                        <a14:shadowObscured xmlns:a14="http://schemas.microsoft.com/office/drawing/2010/main"/>
+                      </a:ext>
+                    </a:extLst>
+                  </pic:spPr>
+                </pic:pic>
+              </a:graphicData>
+            </a:graphic>
+          </wp:inline>
+        </w:drawing>
+      </w:r>
+    </w:p>
+    <w:p>
+      <w:pPr>
+        <w:pStyle w:val="guiazul"/>
+        <w:ind w:left="1200"/>
+        <w:jc w:val="both"/>
+        <w:rPr>
+          <w:i w:val="0"/>
+          <w:color w:val="auto"/>
+        </w:rPr>
+      </w:pPr>
+    </w:p>
+    <w:p>
+      <w:pPr>
+        <w:pStyle w:val="guiazul"/>
+        <w:ind w:left="1200"/>
+        <w:jc w:val="both"/>
+        <w:rPr>
+          <w:i w:val="0"/>
+          <w:color w:val="auto"/>
+        </w:rPr>
+      </w:pPr>
+      <w:r>
+        <w:rPr>
+          <w:i w:val="0"/>
+          <w:color w:val="auto"/>
+        </w:rPr>
+        <w:t xml:space="preserve">“Facturas”, </w:t>
+      </w:r>
+      <w:r>
+        <w:rPr>
+          <w:i w:val="0"/>
+          <w:color w:val="auto"/>
+        </w:rPr>
+        <w:t xml:space="preserve">se verá la última factura creada con su fecha y contenido, también tendrá la opción de crear una </w:t>
+      </w:r>
+      <w:r>
+        <w:rPr>
+          <w:i w:val="0"/>
+          <w:color w:val="auto"/>
+        </w:rPr>
+        <w:t>nueva y posteriormente editarla.</w:t>
+      </w:r>
+    </w:p>
+    <w:p>
+      <w:pPr>
+        <w:pStyle w:val="guiazul"/>
+        <w:ind w:left="1200"/>
+        <w:jc w:val="both"/>
+        <w:rPr>
+          <w:i w:val="0"/>
+          <w:color w:val="auto"/>
+        </w:rPr>
+      </w:pPr>
+    </w:p>
+    <w:p>
+      <w:pPr>
+        <w:pStyle w:val="guiazul"/>
+        <w:ind w:left="1200"/>
+        <w:jc w:val="both"/>
+        <w:rPr>
+          <w:i w:val="0"/>
+          <w:color w:val="auto"/>
+        </w:rPr>
+      </w:pPr>
+      <w:r>
+        <w:rPr>
+          <w:noProof/>
+          <w:lang w:val="es-CO" w:eastAsia="es-CO"/>
+        </w:rPr>
+        <w:lastRenderedPageBreak/>
+        <mc:AlternateContent>
+          <mc:Choice Requires="wps">
+            <w:drawing>
+              <wp:anchor distT="0" distB="0" distL="114300" distR="114300" simplePos="0" relativeHeight="251662336" behindDoc="0" locked="0" layoutInCell="1" allowOverlap="1" wp14:anchorId="1F3F9490" wp14:editId="22C0EB88">
+                <wp:simplePos x="0" y="0"/>
+                <wp:positionH relativeFrom="column">
+                  <wp:posOffset>1311656</wp:posOffset>
+                </wp:positionH>
+                <wp:positionV relativeFrom="paragraph">
+                  <wp:posOffset>979424</wp:posOffset>
+                </wp:positionV>
+                <wp:extent cx="241630" cy="7316"/>
+                <wp:effectExtent l="19050" t="57150" r="0" b="88265"/>
+                <wp:wrapNone/>
+                <wp:docPr id="40" name="Conector recto de flecha 40"/>
+                <wp:cNvGraphicFramePr/>
+                <a:graphic xmlns:a="http://schemas.openxmlformats.org/drawingml/2006/main">
+                  <a:graphicData uri="http://schemas.microsoft.com/office/word/2010/wordprocessingShape">
+                    <wps:wsp>
+                      <wps:cNvCnPr/>
+                      <wps:spPr>
+                        <a:xfrm flipH="1">
+                          <a:off x="0" y="0"/>
+                          <a:ext cx="241630" cy="7316"/>
+                        </a:xfrm>
+                        <a:prstGeom prst="straightConnector1">
+                          <a:avLst/>
+                        </a:prstGeom>
+                        <a:ln>
+                          <a:tailEnd type="triangle"/>
+                        </a:ln>
+                      </wps:spPr>
+                      <wps:style>
+                        <a:lnRef idx="1">
+                          <a:schemeClr val="accent1"/>
+                        </a:lnRef>
+                        <a:fillRef idx="0">
+                          <a:schemeClr val="accent1"/>
+                        </a:fillRef>
+                        <a:effectRef idx="0">
+                          <a:schemeClr val="accent1"/>
+                        </a:effectRef>
+                        <a:fontRef idx="minor">
+                          <a:schemeClr val="tx1"/>
+                        </a:fontRef>
+                      </wps:style>
+                      <wps:bodyPr/>
+                    </wps:wsp>
+                  </a:graphicData>
+                </a:graphic>
+              </wp:anchor>
+            </w:drawing>
+          </mc:Choice>
+          <mc:Fallback>
+            <w:pict>
+              <v:shape w14:anchorId="295E1666" id="Conector recto de flecha 40" o:spid="_x0000_s1026" type="#_x0000_t32" style="position:absolute;margin-left:103.3pt;margin-top:77.1pt;width:19.05pt;height:.6pt;flip:x;z-index:251662336;visibility:visible;mso-wrap-style:square;mso-wrap-distance-left:9pt;mso-wrap-distance-top:0;mso-wrap-distance-right:9pt;mso-wrap-distance-bottom:0;mso-position-horizontal:absolute;mso-position-horizontal-relative:text;mso-position-vertical:absolute;mso-position-vertical-relative:text" o:gfxdata="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" strokecolor="#4472c4 [3204]" strokeweight=".5pt">
+                <v:stroke endarrow="block" joinstyle="miter"/>
+              </v:shape>
+            </w:pict>
+          </mc:Fallback>
+        </mc:AlternateContent>
+      </w:r>
+      <w:r>
+        <w:rPr>
+          <w:noProof/>
+          <w:lang w:val="es-CO" w:eastAsia="es-CO"/>
+        </w:rPr>
+        <w:drawing>
+          <wp:inline distT="0" distB="0" distL="0" distR="0" wp14:anchorId="221A4C99" wp14:editId="095E1C53">
+            <wp:extent cx="5398408" cy="2465222"/>
+            <wp:effectExtent l="0" t="0" r="0" b="0"/>
+            <wp:docPr id="39" name="Imagen 39"/>
+            <wp:cNvGraphicFramePr>
+              <a:graphicFrameLocks xmlns:a="http://schemas.openxmlformats.org/drawingml/2006/main" noChangeAspect="1"/>
+            </wp:cNvGraphicFramePr>
+            <a:graphic xmlns:a="http://schemas.openxmlformats.org/drawingml/2006/main">
+              <a:graphicData uri="http://schemas.openxmlformats.org/drawingml/2006/picture">
+                <pic:pic xmlns:pic="http://schemas.openxmlformats.org/drawingml/2006/picture">
+                  <pic:nvPicPr>
+                    <pic:cNvPr id="1" name=""/>
+                    <pic:cNvPicPr/>
+                  </pic:nvPicPr>
+                  <pic:blipFill rotWithShape="1">
+                    <a:blip r:embed="rId46"/>
+                    <a:srcRect t="14219" b="4556"/>
+                    <a:stretch/>
+                  </pic:blipFill>
+                  <pic:spPr bwMode="auto">
+                    <a:xfrm>
+                      <a:off x="0" y="0"/>
+                      <a:ext cx="5400040" cy="2465967"/>
+                    </a:xfrm>
+                    <a:prstGeom prst="rect">
+                      <a:avLst/>
+                    </a:prstGeom>
+                    <a:ln>
+                      <a:noFill/>
+                    </a:ln>
+                    <a:extLst>
+                      <a:ext uri="{53640926-AAD7-44D8-BBD7-CCE9431645EC}">
+                        <a14:shadowObscured xmlns:a14="http://schemas.microsoft.com/office/drawing/2010/main"/>
+                      </a:ext>
+                    </a:extLst>
+                  </pic:spPr>
+                </pic:pic>
+              </a:graphicData>
+            </a:graphic>
+          </wp:inline>
+        </w:drawing>
+      </w:r>
+    </w:p>
+    <w:p>
+      <w:pPr>
+        <w:pStyle w:val="guiazul"/>
+        <w:ind w:left="1200"/>
+        <w:jc w:val="both"/>
+        <w:rPr>
+          <w:i w:val="0"/>
+          <w:color w:val="auto"/>
+        </w:rPr>
+      </w:pPr>
+    </w:p>
+    <w:p>
+      <w:pPr>
+        <w:pStyle w:val="guiazul"/>
+        <w:ind w:left="1200"/>
+        <w:jc w:val="both"/>
+        <w:rPr>
+          <w:i w:val="0"/>
+          <w:color w:val="auto"/>
+        </w:rPr>
+      </w:pPr>
+      <w:r>
+        <w:rPr>
+          <w:noProof/>
+          <w:lang w:val="es-CO" w:eastAsia="es-CO"/>
+        </w:rPr>
+        <w:drawing>
+          <wp:inline distT="0" distB="0" distL="0" distR="0" wp14:anchorId="2E7DA011" wp14:editId="356E7A40">
+            <wp:extent cx="5399570" cy="2450592"/>
+            <wp:effectExtent l="0" t="0" r="0" b="6985"/>
+            <wp:docPr id="41" name="Imagen 41"/>
+            <wp:cNvGraphicFramePr>
+              <a:graphicFrameLocks xmlns:a="http://schemas.openxmlformats.org/drawingml/2006/main" noChangeAspect="1"/>
+            </wp:cNvGraphicFramePr>
+            <a:graphic xmlns:a="http://schemas.openxmlformats.org/drawingml/2006/main">
+              <a:graphicData uri="http://schemas.openxmlformats.org/drawingml/2006/picture">
+                <pic:pic xmlns:pic="http://schemas.openxmlformats.org/drawingml/2006/picture">
+                  <pic:nvPicPr>
+                    <pic:cNvPr id="1" name=""/>
+                    <pic:cNvPicPr/>
+                  </pic:nvPicPr>
+                  <pic:blipFill rotWithShape="1">
+                    <a:blip r:embed="rId47"/>
+                    <a:srcRect t="13735" b="5539"/>
+                    <a:stretch/>
+                  </pic:blipFill>
+                  <pic:spPr bwMode="auto">
+                    <a:xfrm>
+                      <a:off x="0" y="0"/>
+                      <a:ext cx="5400040" cy="2450805"/>
+                    </a:xfrm>
+                    <a:prstGeom prst="rect">
+                      <a:avLst/>
+                    </a:prstGeom>
+                    <a:ln>
+                      <a:noFill/>
+                    </a:ln>
+                    <a:extLst>
+                      <a:ext uri="{53640926-AAD7-44D8-BBD7-CCE9431645EC}">
+                        <a14:shadowObscured xmlns:a14="http://schemas.microsoft.com/office/drawing/2010/main"/>
+                      </a:ext>
+                    </a:extLst>
+                  </pic:spPr>
+                </pic:pic>
+              </a:graphicData>
+            </a:graphic>
+          </wp:inline>
+        </w:drawing>
+      </w:r>
+    </w:p>
+    <w:p>
+      <w:pPr>
+        <w:pStyle w:val="guiazul"/>
+        <w:ind w:left="1200"/>
+        <w:jc w:val="both"/>
+        <w:rPr>
+          <w:i w:val="0"/>
+          <w:color w:val="auto"/>
+        </w:rPr>
+      </w:pPr>
+    </w:p>
+    <w:p>
+      <w:pPr>
+        <w:pStyle w:val="guiazul"/>
+        <w:ind w:left="1200"/>
+        <w:jc w:val="both"/>
+        <w:rPr>
+          <w:i w:val="0"/>
+          <w:color w:val="auto"/>
+        </w:rPr>
+      </w:pPr>
+    </w:p>
+    <w:p>
+      <w:pPr>
+        <w:pStyle w:val="guiazul"/>
+        <w:ind w:left="1200"/>
+        <w:jc w:val="both"/>
+        <w:rPr>
+          <w:i w:val="0"/>
+          <w:color w:val="auto"/>
+        </w:rPr>
+      </w:pPr>
+      <w:r>
+        <w:rPr>
+          <w:noProof/>
+          <w:lang w:val="es-CO" w:eastAsia="es-CO"/>
+        </w:rPr>
+        <w:drawing>
+          <wp:inline distT="0" distB="0" distL="0" distR="0" wp14:anchorId="2AA66517" wp14:editId="748C54CD">
+            <wp:extent cx="5399166" cy="2406244"/>
+            <wp:effectExtent l="0" t="0" r="0" b="0"/>
+            <wp:docPr id="42" name="Imagen 42"/>
+            <wp:cNvGraphicFramePr>
+              <a:graphicFrameLocks xmlns:a="http://schemas.openxmlformats.org/drawingml/2006/main" noChangeAspect="1"/>
+            </wp:cNvGraphicFramePr>
+            <a:graphic xmlns:a="http://schemas.openxmlformats.org/drawingml/2006/main">
+              <a:graphicData uri="http://schemas.openxmlformats.org/drawingml/2006/picture">
+                <pic:pic xmlns:pic="http://schemas.openxmlformats.org/drawingml/2006/picture">
+                  <pic:nvPicPr>
+                    <pic:cNvPr id="1" name=""/>
+                    <pic:cNvPicPr/>
+                  </pic:nvPicPr>
+                  <pic:blipFill rotWithShape="1">
+                    <a:blip r:embed="rId48"/>
+                    <a:srcRect t="13737" b="6992"/>
+                    <a:stretch/>
+                  </pic:blipFill>
+                  <pic:spPr bwMode="auto">
+                    <a:xfrm>
+                      <a:off x="0" y="0"/>
+                      <a:ext cx="5400040" cy="2406634"/>
+                    </a:xfrm>
+                    <a:prstGeom prst="rect">
+                      <a:avLst/>
+                    </a:prstGeom>
+                    <a:ln>
+                      <a:noFill/>
+                    </a:ln>
+                    <a:extLst>
+                      <a:ext uri="{53640926-AAD7-44D8-BBD7-CCE9431645EC}">
+                        <a14:shadowObscured xmlns:a14="http://schemas.microsoft.com/office/drawing/2010/main"/>
+                      </a:ext>
+                    </a:extLst>
+                  </pic:spPr>
+                </pic:pic>
+              </a:graphicData>
+            </a:graphic>
+          </wp:inline>
+        </w:drawing>
+      </w:r>
+    </w:p>
+    <w:p>
+      <w:pPr>
+        <w:pStyle w:val="guiazul"/>
+        <w:ind w:left="1200"/>
+        <w:jc w:val="both"/>
+        <w:rPr>
+          <w:i w:val="0"/>
+          <w:color w:val="auto"/>
+        </w:rPr>
+      </w:pPr>
+    </w:p>
+    <w:p>
+      <w:pPr>
+        <w:pStyle w:val="guiazul"/>
+        <w:ind w:left="1200"/>
+        <w:jc w:val="both"/>
+        <w:rPr>
+          <w:i w:val="0"/>
+          <w:color w:val="auto"/>
+        </w:rPr>
+      </w:pPr>
+    </w:p>
+    <w:p>
+      <w:pPr>
+        <w:pStyle w:val="guiazul"/>
+        <w:ind w:left="1200"/>
+        <w:jc w:val="both"/>
+        <w:rPr>
+          <w:i w:val="0"/>
+          <w:color w:val="auto"/>
+        </w:rPr>
+      </w:pPr>
+    </w:p>
+    <w:p>
+      <w:pPr>
+        <w:pStyle w:val="guiazul"/>
+        <w:ind w:left="1200"/>
+        <w:jc w:val="both"/>
+        <w:rPr>
+          <w:i w:val="0"/>
+          <w:color w:val="auto"/>
+        </w:rPr>
+      </w:pPr>
+    </w:p>
+    <w:p>
+      <w:pPr>
+        <w:pStyle w:val="guiazul"/>
+        <w:ind w:left="1200"/>
+        <w:jc w:val="both"/>
+        <w:rPr>
+          <w:i w:val="0"/>
+          <w:color w:val="auto"/>
+        </w:rPr>
+      </w:pPr>
+      <w:r>
+        <w:rPr>
+          <w:i w:val="0"/>
+          <w:color w:val="auto"/>
+        </w:rPr>
+        <w:lastRenderedPageBreak/>
+        <w:t xml:space="preserve">“Tu Distribuidor”, aquí se verán todos los apartados ya dichos con la diferencia que </w:t>
+      </w:r>
+      <w:r>
+        <w:rPr>
+          <w:i w:val="0"/>
+          <w:color w:val="auto"/>
+        </w:rPr>
+        <w:t>el vendedor</w:t>
+      </w:r>
+      <w:r>
+        <w:rPr>
+          <w:i w:val="0"/>
+          <w:color w:val="auto"/>
+        </w:rPr>
+        <w:t xml:space="preserve"> solo podrá v</w:t>
+      </w:r>
+      <w:r>
+        <w:rPr>
+          <w:i w:val="0"/>
+          <w:color w:val="auto"/>
+        </w:rPr>
+        <w:t>er pero no editar este apartado.</w:t>
+      </w:r>
+    </w:p>
+    <w:p>
+      <w:pPr>
+        <w:pStyle w:val="guiazul"/>
+        <w:ind w:left="1200"/>
+        <w:jc w:val="both"/>
+        <w:rPr>
+          <w:i w:val="0"/>
+          <w:color w:val="auto"/>
+        </w:rPr>
+      </w:pPr>
+    </w:p>
+    <w:p>
+      <w:pPr>
+        <w:pStyle w:val="guiazul"/>
+        <w:ind w:left="1200"/>
+        <w:jc w:val="both"/>
+        <w:rPr>
+          <w:i w:val="0"/>
+          <w:color w:val="auto"/>
+        </w:rPr>
+      </w:pPr>
+      <w:r>
+        <w:rPr>
+          <w:noProof/>
+          <w:lang w:val="es-CO" w:eastAsia="es-CO"/>
+        </w:rPr>
+        <w:drawing>
+          <wp:inline distT="0" distB="0" distL="0" distR="0" wp14:anchorId="1B5DB27B" wp14:editId="5353EEEA">
+            <wp:extent cx="5398891" cy="2435962"/>
+            <wp:effectExtent l="0" t="0" r="0" b="2540"/>
+            <wp:docPr id="43" name="Imagen 43"/>
+            <wp:cNvGraphicFramePr>
+              <a:graphicFrameLocks xmlns:a="http://schemas.openxmlformats.org/drawingml/2006/main" noChangeAspect="1"/>
+            </wp:cNvGraphicFramePr>
+            <a:graphic xmlns:a="http://schemas.openxmlformats.org/drawingml/2006/main">
+              <a:graphicData uri="http://schemas.openxmlformats.org/drawingml/2006/picture">
+                <pic:pic xmlns:pic="http://schemas.openxmlformats.org/drawingml/2006/picture">
+                  <pic:nvPicPr>
+                    <pic:cNvPr id="1" name=""/>
+                    <pic:cNvPicPr/>
+                  </pic:nvPicPr>
+                  <pic:blipFill rotWithShape="1">
+                    <a:blip r:embed="rId49"/>
+                    <a:srcRect t="13494" b="6251"/>
+                    <a:stretch/>
+                  </pic:blipFill>
+                  <pic:spPr bwMode="auto">
+                    <a:xfrm>
+                      <a:off x="0" y="0"/>
+                      <a:ext cx="5400040" cy="2436481"/>
+                    </a:xfrm>
+                    <a:prstGeom prst="rect">
+                      <a:avLst/>
+                    </a:prstGeom>
+                    <a:ln>
+                      <a:noFill/>
+                    </a:ln>
+                    <a:extLst>
+                      <a:ext uri="{53640926-AAD7-44D8-BBD7-CCE9431645EC}">
+                        <a14:shadowObscured xmlns:a14="http://schemas.microsoft.com/office/drawing/2010/main"/>
+                      </a:ext>
+                    </a:extLst>
+                  </pic:spPr>
+                </pic:pic>
+              </a:graphicData>
+            </a:graphic>
+          </wp:inline>
+        </w:drawing>
+      </w:r>
+    </w:p>
+    <w:p>
+      <w:pPr>
+        <w:pStyle w:val="guiazul"/>
+        <w:ind w:left="1200"/>
+        <w:jc w:val="both"/>
+        <w:rPr>
+          <w:i w:val="0"/>
+          <w:color w:val="auto"/>
+        </w:rPr>
+      </w:pPr>
+    </w:p>
+    <w:p>
+      <w:pPr>
+        <w:pStyle w:val="guiazul"/>
+        <w:ind w:left="1200"/>
+        <w:jc w:val="both"/>
+        <w:rPr>
+          <w:i w:val="0"/>
+          <w:color w:val="auto"/>
+        </w:rPr>
+      </w:pPr>
+      <w:r>
+        <w:rPr>
+          <w:i w:val="0"/>
+          <w:color w:val="auto"/>
+        </w:rPr>
+        <w:t>Y</w:t>
+      </w:r>
+      <w:r>
+        <w:rPr>
+          <w:i w:val="0"/>
+          <w:color w:val="auto"/>
+        </w:rPr>
+        <w:t xml:space="preserve"> “Redes sociales”, el cual mostrará un texto con el icono de la red social, este icono estará linkeado para ingresar a la página de la empresa.</w:t>
+      </w:r>
+    </w:p>
+    <w:p>
+      <w:pPr>
+        <w:pStyle w:val="guiazul"/>
+        <w:ind w:left="1200"/>
+        <w:jc w:val="both"/>
+        <w:rPr>
           <w:b/>
           <w:i w:val="0"/>
           <w:color w:val="auto"/>
@@ -5951,7 +8889,80 @@
     </w:p>
     <w:p>
       <w:pPr>
+        <w:pStyle w:val="guiazul"/>
+        <w:ind w:left="1200"/>
+        <w:jc w:val="both"/>
+        <w:rPr>
+          <w:b/>
+          <w:i w:val="0"/>
+          <w:color w:val="auto"/>
+        </w:rPr>
+      </w:pPr>
+      <w:r>
+        <w:rPr>
+          <w:noProof/>
+          <w:lang w:val="es-CO" w:eastAsia="es-CO"/>
+        </w:rPr>
+        <w:drawing>
+          <wp:inline distT="0" distB="0" distL="0" distR="0" wp14:anchorId="278B60B9" wp14:editId="6FF1E359">
+            <wp:extent cx="5399704" cy="2399208"/>
+            <wp:effectExtent l="0" t="0" r="0" b="1270"/>
+            <wp:docPr id="44" name="Imagen 44"/>
+            <wp:cNvGraphicFramePr>
+              <a:graphicFrameLocks xmlns:a="http://schemas.openxmlformats.org/drawingml/2006/main" noChangeAspect="1"/>
+            </wp:cNvGraphicFramePr>
+            <a:graphic xmlns:a="http://schemas.openxmlformats.org/drawingml/2006/main">
+              <a:graphicData uri="http://schemas.openxmlformats.org/drawingml/2006/picture">
+                <pic:pic xmlns:pic="http://schemas.openxmlformats.org/drawingml/2006/picture">
+                  <pic:nvPicPr>
+                    <pic:cNvPr id="1" name=""/>
+                    <pic:cNvPicPr/>
+                  </pic:nvPicPr>
+                  <pic:blipFill rotWithShape="1">
+                    <a:blip r:embed="rId50"/>
+                    <a:srcRect t="14700" b="6268"/>
+                    <a:stretch/>
+                  </pic:blipFill>
+                  <pic:spPr bwMode="auto">
+                    <a:xfrm>
+                      <a:off x="0" y="0"/>
+                      <a:ext cx="5400040" cy="2399357"/>
+                    </a:xfrm>
+                    <a:prstGeom prst="rect">
+                      <a:avLst/>
+                    </a:prstGeom>
+                    <a:ln>
+                      <a:noFill/>
+                    </a:ln>
+                    <a:extLst>
+                      <a:ext uri="{53640926-AAD7-44D8-BBD7-CCE9431645EC}">
+                        <a14:shadowObscured xmlns:a14="http://schemas.microsoft.com/office/drawing/2010/main"/>
+                      </a:ext>
+                    </a:extLst>
+                  </pic:spPr>
+                </pic:pic>
+              </a:graphicData>
+            </a:graphic>
+          </wp:inline>
+        </w:drawing>
+      </w:r>
+    </w:p>
+    <w:p>
+      <w:pPr>
+        <w:pStyle w:val="guiazul"/>
+        <w:ind w:left="1202"/>
+        <w:jc w:val="both"/>
+        <w:rPr>
+          <w:b/>
+          <w:i w:val="0"/>
+          <w:color w:val="auto"/>
+        </w:rPr>
+      </w:pPr>
+    </w:p>
+    <w:p>
+      <w:pPr>
         <w:pStyle w:val="Ttulo3"/>
+        <w:ind w:left="1202"/>
       </w:pPr>
       <w:bookmarkStart w:id="47" w:name="_Toc415129895"/>
       <w:commentRangeStart w:id="48"/>
@@ -5990,6 +9001,7 @@
     <w:p>
       <w:pPr>
         <w:pStyle w:val="Ttulo3"/>
+        <w:ind w:left="1202"/>
         <w:rPr>
           <w:lang w:val="fr-FR"/>
         </w:rPr>
@@ -6066,6 +9078,7 @@
           <w:i w:val="0"/>
           <w:color w:val="auto"/>
         </w:rPr>
+        <w:lastRenderedPageBreak/>
         <w:t>El propósito de las interfaces es lograr cumplir con los procesos en donde se necesita mejorar y cumplir la necesidad general o inicial por la cual se realiza el proyecto.</w:t>
       </w:r>
       <w:r>
@@ -6079,6 +9092,7 @@
     <w:p>
       <w:pPr>
         <w:pStyle w:val="Ttulo3"/>
+        <w:ind w:left="1202"/>
       </w:pPr>
       <w:bookmarkStart w:id="51" w:name="_Toc415129897"/>
       <w:commentRangeStart w:id="52"/>
@@ -6152,279 +9166,18 @@
       <w:pPr>
         <w:pStyle w:val="Normalindentado2"/>
       </w:pPr>
-      <w:r>
-        <w:fldChar w:fldCharType="begin"/>
-      </w:r>
-      <w:r>
-        <w:instrText>MACROBUTTON</w:instrText>
-      </w:r>
-      <w:r>
-        <w:instrText xml:space="preserve"> NoMacro [</w:instrText>
-      </w:r>
-      <w:r>
-        <w:rPr>
-          <w:color w:val="0000FF"/>
-        </w:rPr>
-        <w:instrText>Inserte aquí el texto</w:instrText>
-      </w:r>
-      <w:r>
-        <w:instrText>]</w:instrText>
-      </w:r>
-      <w:r>
-        <w:fldChar w:fldCharType="end"/>
-      </w:r>
     </w:p>
     <w:p>
       <w:pPr>
         <w:pStyle w:val="guiazul"/>
-        <w:ind w:left="600"/>
-      </w:pPr>
-      <w:r>
-        <w:t xml:space="preserve">Definición de acciones fundamentales que debe realizar el software al recibir información, procesarla y producir resultados. </w:t>
-      </w:r>
-    </w:p>
-    <w:p>
-      <w:pPr>
-        <w:pStyle w:val="guiazul"/>
-        <w:ind w:left="600"/>
-      </w:pPr>
-      <w:r>
-        <w:t>En ellas se incluye:</w:t>
-      </w:r>
-    </w:p>
-    <w:p>
-      <w:pPr>
-        <w:pStyle w:val="guiazul"/>
-        <w:numPr>
-          <w:ilvl w:val="0"/>
-          <w:numId w:val="6"/>
-        </w:numPr>
-      </w:pPr>
-      <w:r>
-        <w:t>Comprobación de validez de las entradas</w:t>
-      </w:r>
-    </w:p>
-    <w:p>
-      <w:pPr>
-        <w:pStyle w:val="guiazul"/>
-        <w:numPr>
-          <w:ilvl w:val="0"/>
-          <w:numId w:val="6"/>
-        </w:numPr>
-      </w:pPr>
-      <w:r>
-        <w:t>Secuencia exacta de operaciones</w:t>
-      </w:r>
-    </w:p>
-    <w:p>
-      <w:pPr>
-        <w:pStyle w:val="guiazul"/>
-        <w:numPr>
-          <w:ilvl w:val="0"/>
-          <w:numId w:val="6"/>
-        </w:numPr>
-      </w:pPr>
-      <w:r>
-        <w:t>Respuesta a situaciones anormales (desbordamientos, comunicaciones, recuperación de errores)</w:t>
-      </w:r>
-    </w:p>
-    <w:p>
-      <w:pPr>
-        <w:pStyle w:val="guiazul"/>
-        <w:numPr>
-          <w:ilvl w:val="0"/>
-          <w:numId w:val="6"/>
-        </w:numPr>
-      </w:pPr>
-      <w:r>
-        <w:t>Parámetros</w:t>
-      </w:r>
-    </w:p>
-    <w:p>
-      <w:pPr>
-        <w:pStyle w:val="guiazul"/>
-        <w:numPr>
-          <w:ilvl w:val="0"/>
-          <w:numId w:val="6"/>
-        </w:numPr>
-      </w:pPr>
-      <w:r>
-        <w:t>Generación de salidas</w:t>
-      </w:r>
-    </w:p>
-    <w:p>
-      <w:pPr>
-        <w:pStyle w:val="guiazul"/>
-        <w:numPr>
-          <w:ilvl w:val="0"/>
-          <w:numId w:val="6"/>
-        </w:numPr>
-      </w:pPr>
-      <w:r>
-        <w:t xml:space="preserve">Relaciones entre entradas y salidas (secuencias de entradas y salidas, </w:t>
-      </w:r>
-      <w:proofErr w:type="spellStart"/>
-      <w:r>
-        <w:t>formulas</w:t>
-      </w:r>
-      <w:proofErr w:type="spellEnd"/>
-      <w:r>
-        <w:t xml:space="preserve"> para la conversión de información)</w:t>
-      </w:r>
-    </w:p>
-    <w:p>
-      <w:pPr>
-        <w:pStyle w:val="guiazul"/>
-        <w:numPr>
-          <w:ilvl w:val="0"/>
-          <w:numId w:val="6"/>
-        </w:numPr>
-      </w:pPr>
-      <w:r>
-        <w:t>Especificación de los requisitos lógicos para la información que será  almacenada en base de datos (tipo de información, requerido)</w:t>
-      </w:r>
-    </w:p>
-    <w:p>
-      <w:pPr>
-        <w:pStyle w:val="guiazul"/>
-      </w:pPr>
-    </w:p>
-    <w:p>
-      <w:pPr>
-        <w:pStyle w:val="guiazul"/>
       </w:pPr>
       <w:r>
         <w:tab/>
       </w:r>
-    </w:p>
-    <w:p>
-      <w:pPr>
-        <w:pStyle w:val="guiazul"/>
-        <w:numPr>
-          <w:ilvl w:val="0"/>
-          <w:numId w:val="9"/>
-        </w:numPr>
-        <w:rPr>
-          <w:i w:val="0"/>
-          <w:color w:val="auto"/>
-        </w:rPr>
-      </w:pPr>
-      <w:r>
-        <w:rPr>
-          <w:i w:val="0"/>
-          <w:color w:val="auto"/>
-        </w:rPr>
-        <w:t xml:space="preserve">Creación y almacenamiento de credenciales </w:t>
-      </w:r>
-      <w:r>
-        <w:rPr>
-          <w:i w:val="0"/>
-          <w:color w:val="auto"/>
-        </w:rPr>
-        <w:t xml:space="preserve">en base de datos </w:t>
-      </w:r>
-      <w:r>
-        <w:rPr>
-          <w:i w:val="0"/>
-          <w:color w:val="auto"/>
-        </w:rPr>
-        <w:t>al Registrarse</w:t>
-      </w:r>
-    </w:p>
-    <w:p>
-      <w:pPr>
-        <w:pStyle w:val="guiazul"/>
-        <w:numPr>
-          <w:ilvl w:val="0"/>
-          <w:numId w:val="9"/>
-        </w:numPr>
-        <w:rPr>
-          <w:i w:val="0"/>
-          <w:color w:val="auto"/>
-        </w:rPr>
-      </w:pPr>
-      <w:r>
-        <w:rPr>
-          <w:i w:val="0"/>
-          <w:color w:val="auto"/>
-        </w:rPr>
-        <w:lastRenderedPageBreak/>
-        <w:t>Verificación de credenciales al Iniciar sesión</w:t>
-      </w:r>
-    </w:p>
-    <w:p>
-      <w:pPr>
-        <w:pStyle w:val="guiazul"/>
-        <w:numPr>
-          <w:ilvl w:val="0"/>
-          <w:numId w:val="9"/>
-        </w:numPr>
-        <w:rPr>
-          <w:i w:val="0"/>
-          <w:color w:val="auto"/>
-        </w:rPr>
-      </w:pPr>
-      <w:r>
-        <w:rPr>
-          <w:i w:val="0"/>
-          <w:color w:val="auto"/>
-        </w:rPr>
-        <w:t>Modificación y recuperación de contraseña al Iniciar sesión</w:t>
-      </w:r>
-    </w:p>
-    <w:p>
-      <w:pPr>
-        <w:pStyle w:val="guiazul"/>
-        <w:rPr>
-          <w:i w:val="0"/>
-        </w:rPr>
-      </w:pPr>
-      <w:r>
-        <w:rPr>
-          <w:i w:val="0"/>
-        </w:rPr>
-        <w:tab/>
-      </w:r>
-    </w:p>
-    <w:p>
-      <w:pPr>
-        <w:pStyle w:val="guiazul"/>
-        <w:rPr>
-          <w:i w:val="0"/>
-        </w:rPr>
-      </w:pPr>
-    </w:p>
-    <w:p>
-      <w:pPr>
-        <w:pStyle w:val="guiazul"/>
-        <w:rPr>
-          <w:i w:val="0"/>
-        </w:rPr>
-      </w:pPr>
-    </w:p>
-    <w:p>
-      <w:pPr>
-        <w:pStyle w:val="guiazul"/>
-        <w:rPr>
-          <w:i w:val="0"/>
-        </w:rPr>
-      </w:pPr>
-    </w:p>
-    <w:p>
-      <w:pPr>
-        <w:pStyle w:val="guiazul"/>
-        <w:ind w:left="600"/>
-      </w:pPr>
-    </w:p>
-    <w:p>
-      <w:pPr>
-        <w:pStyle w:val="guiazul"/>
-        <w:ind w:left="600"/>
-      </w:pPr>
     </w:p>
     <w:tbl>
       <w:tblPr>
-        <w:tblW w:w="8155" w:type="dxa"/>
+        <w:tblW w:w="7764" w:type="dxa"/>
         <w:tblInd w:w="600" w:type="dxa"/>
         <w:tblBorders>
           <w:top w:val="single" w:sz="4" w:space="0" w:color="auto"/>
@@ -6438,19 +9191,19 @@
         <w:tblLook w:val="04A0" w:firstRow="1" w:lastRow="0" w:firstColumn="1" w:lastColumn="0" w:noHBand="0" w:noVBand="1"/>
       </w:tblPr>
       <w:tblGrid>
-        <w:gridCol w:w="1066"/>
-        <w:gridCol w:w="3262"/>
-        <w:gridCol w:w="1021"/>
-        <w:gridCol w:w="1559"/>
-        <w:gridCol w:w="1247"/>
+        <w:gridCol w:w="1015"/>
+        <w:gridCol w:w="3106"/>
+        <w:gridCol w:w="1511"/>
+        <w:gridCol w:w="945"/>
+        <w:gridCol w:w="1187"/>
       </w:tblGrid>
       <w:tr>
         <w:trPr>
-          <w:trHeight w:val="492"/>
+          <w:trHeight w:val="351"/>
         </w:trPr>
         <w:tc>
           <w:tcPr>
-            <w:tcW w:w="1066" w:type="dxa"/>
+            <w:tcW w:w="1015" w:type="dxa"/>
             <w:shd w:val="clear" w:color="auto" w:fill="A6A6A6"/>
             <w:vAlign w:val="center"/>
           </w:tcPr>
@@ -6478,7 +9231,7 @@
         </w:tc>
         <w:tc>
           <w:tcPr>
-            <w:tcW w:w="3262" w:type="dxa"/>
+            <w:tcW w:w="3106" w:type="dxa"/>
             <w:shd w:val="clear" w:color="auto" w:fill="A6A6A6"/>
             <w:vAlign w:val="center"/>
           </w:tcPr>
@@ -6506,7 +9259,7 @@
         </w:tc>
         <w:tc>
           <w:tcPr>
-            <w:tcW w:w="1021" w:type="dxa"/>
+            <w:tcW w:w="1511" w:type="dxa"/>
             <w:shd w:val="clear" w:color="auto" w:fill="A6A6A6"/>
             <w:vAlign w:val="center"/>
           </w:tcPr>
@@ -6544,7 +9297,7 @@
         </w:tc>
         <w:tc>
           <w:tcPr>
-            <w:tcW w:w="1559" w:type="dxa"/>
+            <w:tcW w:w="945" w:type="dxa"/>
             <w:shd w:val="clear" w:color="auto" w:fill="A6A6A6"/>
             <w:vAlign w:val="center"/>
           </w:tcPr>
@@ -6572,7 +9325,7 @@
         </w:tc>
         <w:tc>
           <w:tcPr>
-            <w:tcW w:w="1247" w:type="dxa"/>
+            <w:tcW w:w="1187" w:type="dxa"/>
             <w:shd w:val="clear" w:color="auto" w:fill="A6A6A6"/>
             <w:vAlign w:val="center"/>
           </w:tcPr>
@@ -6610,9 +9363,12 @@
         </w:tc>
       </w:tr>
       <w:tr>
+        <w:trPr>
+          <w:trHeight w:val="332"/>
+        </w:trPr>
         <w:tc>
           <w:tcPr>
-            <w:tcW w:w="1066" w:type="dxa"/>
+            <w:tcW w:w="1015" w:type="dxa"/>
             <w:shd w:val="clear" w:color="auto" w:fill="auto"/>
             <w:vAlign w:val="center"/>
           </w:tcPr>
@@ -6638,7 +9394,7 @@
         </w:tc>
         <w:tc>
           <w:tcPr>
-            <w:tcW w:w="3262" w:type="dxa"/>
+            <w:tcW w:w="3106" w:type="dxa"/>
             <w:shd w:val="clear" w:color="auto" w:fill="auto"/>
             <w:vAlign w:val="center"/>
           </w:tcPr>
@@ -6654,13 +9410,13 @@
               <w:rPr>
                 <w:i w:val="0"/>
               </w:rPr>
-              <w:t>Creación y almacenamiento de credenciales en base de datos al Registrarse</w:t>
+              <w:t xml:space="preserve">Registrarse </w:t>
             </w:r>
           </w:p>
         </w:tc>
         <w:tc>
           <w:tcPr>
-            <w:tcW w:w="1021" w:type="dxa"/>
+            <w:tcW w:w="1511" w:type="dxa"/>
             <w:vAlign w:val="center"/>
           </w:tcPr>
           <w:p>
@@ -6681,7 +9437,7 @@
         </w:tc>
         <w:tc>
           <w:tcPr>
-            <w:tcW w:w="1559" w:type="dxa"/>
+            <w:tcW w:w="945" w:type="dxa"/>
             <w:shd w:val="clear" w:color="auto" w:fill="auto"/>
             <w:vAlign w:val="center"/>
           </w:tcPr>
@@ -6703,7 +9459,7 @@
         </w:tc>
         <w:tc>
           <w:tcPr>
-            <w:tcW w:w="1247" w:type="dxa"/>
+            <w:tcW w:w="1187" w:type="dxa"/>
             <w:shd w:val="clear" w:color="auto" w:fill="auto"/>
             <w:vAlign w:val="center"/>
           </w:tcPr>
@@ -6725,9 +9481,12 @@
         </w:tc>
       </w:tr>
       <w:tr>
+        <w:trPr>
+          <w:trHeight w:val="321"/>
+        </w:trPr>
         <w:tc>
           <w:tcPr>
-            <w:tcW w:w="1066" w:type="dxa"/>
+            <w:tcW w:w="1015" w:type="dxa"/>
             <w:shd w:val="clear" w:color="auto" w:fill="auto"/>
             <w:vAlign w:val="center"/>
           </w:tcPr>
@@ -6753,7 +9512,7 @@
         </w:tc>
         <w:tc>
           <w:tcPr>
-            <w:tcW w:w="3262" w:type="dxa"/>
+            <w:tcW w:w="3106" w:type="dxa"/>
             <w:shd w:val="clear" w:color="auto" w:fill="auto"/>
             <w:vAlign w:val="center"/>
           </w:tcPr>
@@ -6769,13 +9528,13 @@
               <w:rPr>
                 <w:i w:val="0"/>
               </w:rPr>
-              <w:t>Verificación de credenciales al Iniciar sesión</w:t>
+              <w:t xml:space="preserve">Iniciar sesión </w:t>
             </w:r>
           </w:p>
         </w:tc>
         <w:tc>
           <w:tcPr>
-            <w:tcW w:w="1021" w:type="dxa"/>
+            <w:tcW w:w="1511" w:type="dxa"/>
             <w:vAlign w:val="center"/>
           </w:tcPr>
           <w:p>
@@ -6796,7 +9555,7 @@
         </w:tc>
         <w:tc>
           <w:tcPr>
-            <w:tcW w:w="1559" w:type="dxa"/>
+            <w:tcW w:w="945" w:type="dxa"/>
             <w:shd w:val="clear" w:color="auto" w:fill="auto"/>
             <w:vAlign w:val="center"/>
           </w:tcPr>
@@ -6818,7 +9577,7 @@
         </w:tc>
         <w:tc>
           <w:tcPr>
-            <w:tcW w:w="1247" w:type="dxa"/>
+            <w:tcW w:w="1187" w:type="dxa"/>
             <w:shd w:val="clear" w:color="auto" w:fill="auto"/>
             <w:vAlign w:val="center"/>
           </w:tcPr>
@@ -6840,9 +9599,12 @@
         </w:tc>
       </w:tr>
       <w:tr>
+        <w:trPr>
+          <w:trHeight w:val="160"/>
+        </w:trPr>
         <w:tc>
           <w:tcPr>
-            <w:tcW w:w="1066" w:type="dxa"/>
+            <w:tcW w:w="1015" w:type="dxa"/>
             <w:shd w:val="clear" w:color="auto" w:fill="auto"/>
             <w:vAlign w:val="center"/>
           </w:tcPr>
@@ -6868,7 +9630,7 @@
         </w:tc>
         <w:tc>
           <w:tcPr>
-            <w:tcW w:w="3262" w:type="dxa"/>
+            <w:tcW w:w="3106" w:type="dxa"/>
             <w:shd w:val="clear" w:color="auto" w:fill="auto"/>
             <w:vAlign w:val="center"/>
           </w:tcPr>
@@ -6884,13 +9646,13 @@
               <w:rPr>
                 <w:i w:val="0"/>
               </w:rPr>
-              <w:t>Modificación y recuperación de contraseña al Iniciar sesión</w:t>
+              <w:t>Recuperar Contraseña</w:t>
             </w:r>
           </w:p>
         </w:tc>
         <w:tc>
           <w:tcPr>
-            <w:tcW w:w="1021" w:type="dxa"/>
+            <w:tcW w:w="1511" w:type="dxa"/>
             <w:vAlign w:val="center"/>
           </w:tcPr>
           <w:p>
@@ -6911,7 +9673,7 @@
         </w:tc>
         <w:tc>
           <w:tcPr>
-            <w:tcW w:w="1559" w:type="dxa"/>
+            <w:tcW w:w="945" w:type="dxa"/>
             <w:shd w:val="clear" w:color="auto" w:fill="auto"/>
             <w:vAlign w:val="center"/>
           </w:tcPr>
@@ -6933,7 +9695,7 @@
         </w:tc>
         <w:tc>
           <w:tcPr>
-            <w:tcW w:w="1247" w:type="dxa"/>
+            <w:tcW w:w="1187" w:type="dxa"/>
             <w:shd w:val="clear" w:color="auto" w:fill="auto"/>
             <w:vAlign w:val="center"/>
           </w:tcPr>
@@ -6954,67 +9716,1092 @@
           </w:p>
         </w:tc>
       </w:tr>
+      <w:tr>
+        <w:trPr>
+          <w:trHeight w:val="160"/>
+        </w:trPr>
+        <w:tc>
+          <w:tcPr>
+            <w:tcW w:w="1015" w:type="dxa"/>
+            <w:tcBorders>
+              <w:top w:val="single" w:sz="4" w:space="0" w:color="auto"/>
+              <w:left w:val="single" w:sz="4" w:space="0" w:color="auto"/>
+              <w:bottom w:val="single" w:sz="4" w:space="0" w:color="auto"/>
+              <w:right w:val="single" w:sz="4" w:space="0" w:color="auto"/>
+            </w:tcBorders>
+            <w:shd w:val="clear" w:color="auto" w:fill="auto"/>
+            <w:vAlign w:val="center"/>
+          </w:tcPr>
+          <w:p>
+            <w:pPr>
+              <w:pStyle w:val="guiazul"/>
+              <w:jc w:val="center"/>
+              <w:rPr>
+                <w:i w:val="0"/>
+                <w:iCs/>
+                <w:color w:val="auto"/>
+              </w:rPr>
+            </w:pPr>
+            <w:bookmarkStart w:id="57" w:name="_Toc33238257"/>
+            <w:bookmarkStart w:id="58" w:name="_Toc415129899"/>
+            <w:r>
+              <w:rPr>
+                <w:i w:val="0"/>
+                <w:iCs/>
+                <w:color w:val="auto"/>
+              </w:rPr>
+              <w:t>RF4</w:t>
+            </w:r>
+          </w:p>
+        </w:tc>
+        <w:tc>
+          <w:tcPr>
+            <w:tcW w:w="3106" w:type="dxa"/>
+            <w:tcBorders>
+              <w:top w:val="single" w:sz="4" w:space="0" w:color="auto"/>
+              <w:left w:val="single" w:sz="4" w:space="0" w:color="auto"/>
+              <w:bottom w:val="single" w:sz="4" w:space="0" w:color="auto"/>
+              <w:right w:val="single" w:sz="4" w:space="0" w:color="auto"/>
+            </w:tcBorders>
+            <w:shd w:val="clear" w:color="auto" w:fill="auto"/>
+            <w:vAlign w:val="center"/>
+          </w:tcPr>
+          <w:p>
+            <w:pPr>
+              <w:pStyle w:val="guiazul"/>
+              <w:jc w:val="both"/>
+              <w:rPr>
+                <w:i w:val="0"/>
+              </w:rPr>
+            </w:pPr>
+            <w:r>
+              <w:rPr>
+                <w:i w:val="0"/>
+              </w:rPr>
+              <w:t>Añadir producto</w:t>
+            </w:r>
+          </w:p>
+        </w:tc>
+        <w:tc>
+          <w:tcPr>
+            <w:tcW w:w="1511" w:type="dxa"/>
+            <w:tcBorders>
+              <w:top w:val="single" w:sz="4" w:space="0" w:color="auto"/>
+              <w:left w:val="single" w:sz="4" w:space="0" w:color="auto"/>
+              <w:bottom w:val="single" w:sz="4" w:space="0" w:color="auto"/>
+              <w:right w:val="single" w:sz="4" w:space="0" w:color="auto"/>
+            </w:tcBorders>
+            <w:vAlign w:val="center"/>
+          </w:tcPr>
+          <w:p>
+            <w:pPr>
+              <w:pStyle w:val="guiazul"/>
+              <w:jc w:val="center"/>
+              <w:rPr>
+                <w:i w:val="0"/>
+              </w:rPr>
+            </w:pPr>
+            <w:r>
+              <w:rPr>
+                <w:i w:val="0"/>
+              </w:rPr>
+              <w:t xml:space="preserve">Opcional </w:t>
+            </w:r>
+          </w:p>
+        </w:tc>
+        <w:tc>
+          <w:tcPr>
+            <w:tcW w:w="945" w:type="dxa"/>
+            <w:tcBorders>
+              <w:top w:val="single" w:sz="4" w:space="0" w:color="auto"/>
+              <w:left w:val="single" w:sz="4" w:space="0" w:color="auto"/>
+              <w:bottom w:val="single" w:sz="4" w:space="0" w:color="auto"/>
+              <w:right w:val="single" w:sz="4" w:space="0" w:color="auto"/>
+            </w:tcBorders>
+            <w:shd w:val="clear" w:color="auto" w:fill="auto"/>
+            <w:vAlign w:val="center"/>
+          </w:tcPr>
+          <w:p>
+            <w:pPr>
+              <w:pStyle w:val="guiazul"/>
+              <w:jc w:val="center"/>
+              <w:rPr>
+                <w:i w:val="0"/>
+              </w:rPr>
+            </w:pPr>
+            <w:r>
+              <w:rPr>
+                <w:i w:val="0"/>
+              </w:rPr>
+              <w:t xml:space="preserve">Alta </w:t>
+            </w:r>
+          </w:p>
+        </w:tc>
+        <w:tc>
+          <w:tcPr>
+            <w:tcW w:w="1187" w:type="dxa"/>
+            <w:tcBorders>
+              <w:top w:val="single" w:sz="4" w:space="0" w:color="auto"/>
+              <w:left w:val="single" w:sz="4" w:space="0" w:color="auto"/>
+              <w:bottom w:val="single" w:sz="4" w:space="0" w:color="auto"/>
+              <w:right w:val="single" w:sz="4" w:space="0" w:color="auto"/>
+            </w:tcBorders>
+            <w:shd w:val="clear" w:color="auto" w:fill="auto"/>
+            <w:vAlign w:val="center"/>
+          </w:tcPr>
+          <w:p>
+            <w:pPr>
+              <w:pStyle w:val="guiazul"/>
+              <w:jc w:val="center"/>
+              <w:rPr>
+                <w:i w:val="0"/>
+              </w:rPr>
+            </w:pPr>
+            <w:r>
+              <w:rPr>
+                <w:i w:val="0"/>
+              </w:rPr>
+              <w:t>Usuario</w:t>
+            </w:r>
+          </w:p>
+        </w:tc>
+      </w:tr>
+      <w:tr>
+        <w:trPr>
+          <w:trHeight w:val="160"/>
+        </w:trPr>
+        <w:tc>
+          <w:tcPr>
+            <w:tcW w:w="1015" w:type="dxa"/>
+            <w:tcBorders>
+              <w:top w:val="single" w:sz="4" w:space="0" w:color="auto"/>
+              <w:left w:val="single" w:sz="4" w:space="0" w:color="auto"/>
+              <w:bottom w:val="single" w:sz="4" w:space="0" w:color="auto"/>
+              <w:right w:val="single" w:sz="4" w:space="0" w:color="auto"/>
+            </w:tcBorders>
+            <w:shd w:val="clear" w:color="auto" w:fill="auto"/>
+            <w:vAlign w:val="center"/>
+          </w:tcPr>
+          <w:p>
+            <w:pPr>
+              <w:pStyle w:val="guiazul"/>
+              <w:jc w:val="center"/>
+              <w:rPr>
+                <w:i w:val="0"/>
+                <w:iCs/>
+                <w:color w:val="auto"/>
+              </w:rPr>
+            </w:pPr>
+            <w:r>
+              <w:rPr>
+                <w:i w:val="0"/>
+                <w:iCs/>
+                <w:color w:val="auto"/>
+              </w:rPr>
+              <w:t>RF5</w:t>
+            </w:r>
+          </w:p>
+        </w:tc>
+        <w:tc>
+          <w:tcPr>
+            <w:tcW w:w="3106" w:type="dxa"/>
+            <w:tcBorders>
+              <w:top w:val="single" w:sz="4" w:space="0" w:color="auto"/>
+              <w:left w:val="single" w:sz="4" w:space="0" w:color="auto"/>
+              <w:bottom w:val="single" w:sz="4" w:space="0" w:color="auto"/>
+              <w:right w:val="single" w:sz="4" w:space="0" w:color="auto"/>
+            </w:tcBorders>
+            <w:shd w:val="clear" w:color="auto" w:fill="auto"/>
+            <w:vAlign w:val="center"/>
+          </w:tcPr>
+          <w:p>
+            <w:pPr>
+              <w:pStyle w:val="guiazul"/>
+              <w:jc w:val="both"/>
+              <w:rPr>
+                <w:i w:val="0"/>
+              </w:rPr>
+            </w:pPr>
+            <w:r>
+              <w:rPr>
+                <w:i w:val="0"/>
+              </w:rPr>
+              <w:t>Editar producto</w:t>
+            </w:r>
+          </w:p>
+        </w:tc>
+        <w:tc>
+          <w:tcPr>
+            <w:tcW w:w="1511" w:type="dxa"/>
+            <w:tcBorders>
+              <w:top w:val="single" w:sz="4" w:space="0" w:color="auto"/>
+              <w:left w:val="single" w:sz="4" w:space="0" w:color="auto"/>
+              <w:bottom w:val="single" w:sz="4" w:space="0" w:color="auto"/>
+              <w:right w:val="single" w:sz="4" w:space="0" w:color="auto"/>
+            </w:tcBorders>
+            <w:vAlign w:val="center"/>
+          </w:tcPr>
+          <w:p>
+            <w:pPr>
+              <w:pStyle w:val="guiazul"/>
+              <w:jc w:val="center"/>
+              <w:rPr>
+                <w:i w:val="0"/>
+              </w:rPr>
+            </w:pPr>
+            <w:r>
+              <w:rPr>
+                <w:i w:val="0"/>
+              </w:rPr>
+              <w:t xml:space="preserve">Opcional </w:t>
+            </w:r>
+          </w:p>
+        </w:tc>
+        <w:tc>
+          <w:tcPr>
+            <w:tcW w:w="945" w:type="dxa"/>
+            <w:tcBorders>
+              <w:top w:val="single" w:sz="4" w:space="0" w:color="auto"/>
+              <w:left w:val="single" w:sz="4" w:space="0" w:color="auto"/>
+              <w:bottom w:val="single" w:sz="4" w:space="0" w:color="auto"/>
+              <w:right w:val="single" w:sz="4" w:space="0" w:color="auto"/>
+            </w:tcBorders>
+            <w:shd w:val="clear" w:color="auto" w:fill="auto"/>
+            <w:vAlign w:val="center"/>
+          </w:tcPr>
+          <w:p>
+            <w:pPr>
+              <w:pStyle w:val="guiazul"/>
+              <w:jc w:val="center"/>
+              <w:rPr>
+                <w:i w:val="0"/>
+              </w:rPr>
+            </w:pPr>
+            <w:r>
+              <w:rPr>
+                <w:i w:val="0"/>
+              </w:rPr>
+              <w:t>Media</w:t>
+            </w:r>
+          </w:p>
+        </w:tc>
+        <w:tc>
+          <w:tcPr>
+            <w:tcW w:w="1187" w:type="dxa"/>
+            <w:tcBorders>
+              <w:top w:val="single" w:sz="4" w:space="0" w:color="auto"/>
+              <w:left w:val="single" w:sz="4" w:space="0" w:color="auto"/>
+              <w:bottom w:val="single" w:sz="4" w:space="0" w:color="auto"/>
+              <w:right w:val="single" w:sz="4" w:space="0" w:color="auto"/>
+            </w:tcBorders>
+            <w:shd w:val="clear" w:color="auto" w:fill="auto"/>
+            <w:vAlign w:val="center"/>
+          </w:tcPr>
+          <w:p>
+            <w:pPr>
+              <w:pStyle w:val="guiazul"/>
+              <w:jc w:val="center"/>
+              <w:rPr>
+                <w:i w:val="0"/>
+              </w:rPr>
+            </w:pPr>
+            <w:r>
+              <w:rPr>
+                <w:i w:val="0"/>
+              </w:rPr>
+              <w:t>Usuario</w:t>
+            </w:r>
+          </w:p>
+        </w:tc>
+      </w:tr>
+      <w:tr>
+        <w:trPr>
+          <w:trHeight w:val="160"/>
+        </w:trPr>
+        <w:tc>
+          <w:tcPr>
+            <w:tcW w:w="1015" w:type="dxa"/>
+            <w:tcBorders>
+              <w:top w:val="single" w:sz="4" w:space="0" w:color="auto"/>
+              <w:left w:val="single" w:sz="4" w:space="0" w:color="auto"/>
+              <w:bottom w:val="single" w:sz="4" w:space="0" w:color="auto"/>
+              <w:right w:val="single" w:sz="4" w:space="0" w:color="auto"/>
+            </w:tcBorders>
+            <w:shd w:val="clear" w:color="auto" w:fill="auto"/>
+            <w:vAlign w:val="center"/>
+          </w:tcPr>
+          <w:p>
+            <w:pPr>
+              <w:pStyle w:val="guiazul"/>
+              <w:jc w:val="center"/>
+              <w:rPr>
+                <w:i w:val="0"/>
+                <w:iCs/>
+                <w:color w:val="auto"/>
+              </w:rPr>
+            </w:pPr>
+            <w:r>
+              <w:rPr>
+                <w:i w:val="0"/>
+                <w:iCs/>
+                <w:color w:val="auto"/>
+              </w:rPr>
+              <w:t>RF6</w:t>
+            </w:r>
+          </w:p>
+        </w:tc>
+        <w:tc>
+          <w:tcPr>
+            <w:tcW w:w="3106" w:type="dxa"/>
+            <w:tcBorders>
+              <w:top w:val="single" w:sz="4" w:space="0" w:color="auto"/>
+              <w:left w:val="single" w:sz="4" w:space="0" w:color="auto"/>
+              <w:bottom w:val="single" w:sz="4" w:space="0" w:color="auto"/>
+              <w:right w:val="single" w:sz="4" w:space="0" w:color="auto"/>
+            </w:tcBorders>
+            <w:shd w:val="clear" w:color="auto" w:fill="auto"/>
+            <w:vAlign w:val="center"/>
+          </w:tcPr>
+          <w:p>
+            <w:pPr>
+              <w:pStyle w:val="guiazul"/>
+              <w:jc w:val="both"/>
+              <w:rPr>
+                <w:i w:val="0"/>
+              </w:rPr>
+            </w:pPr>
+            <w:r>
+              <w:rPr>
+                <w:i w:val="0"/>
+              </w:rPr>
+              <w:t>Eliminar Producto</w:t>
+            </w:r>
+          </w:p>
+        </w:tc>
+        <w:tc>
+          <w:tcPr>
+            <w:tcW w:w="1511" w:type="dxa"/>
+            <w:tcBorders>
+              <w:top w:val="single" w:sz="4" w:space="0" w:color="auto"/>
+              <w:left w:val="single" w:sz="4" w:space="0" w:color="auto"/>
+              <w:bottom w:val="single" w:sz="4" w:space="0" w:color="auto"/>
+              <w:right w:val="single" w:sz="4" w:space="0" w:color="auto"/>
+            </w:tcBorders>
+            <w:vAlign w:val="center"/>
+          </w:tcPr>
+          <w:p>
+            <w:pPr>
+              <w:pStyle w:val="guiazul"/>
+              <w:jc w:val="center"/>
+              <w:rPr>
+                <w:i w:val="0"/>
+              </w:rPr>
+            </w:pPr>
+            <w:r>
+              <w:rPr>
+                <w:i w:val="0"/>
+              </w:rPr>
+              <w:t>Opcional</w:t>
+            </w:r>
+          </w:p>
+        </w:tc>
+        <w:tc>
+          <w:tcPr>
+            <w:tcW w:w="945" w:type="dxa"/>
+            <w:tcBorders>
+              <w:top w:val="single" w:sz="4" w:space="0" w:color="auto"/>
+              <w:left w:val="single" w:sz="4" w:space="0" w:color="auto"/>
+              <w:bottom w:val="single" w:sz="4" w:space="0" w:color="auto"/>
+              <w:right w:val="single" w:sz="4" w:space="0" w:color="auto"/>
+            </w:tcBorders>
+            <w:shd w:val="clear" w:color="auto" w:fill="auto"/>
+            <w:vAlign w:val="center"/>
+          </w:tcPr>
+          <w:p>
+            <w:pPr>
+              <w:pStyle w:val="guiazul"/>
+              <w:jc w:val="center"/>
+              <w:rPr>
+                <w:i w:val="0"/>
+              </w:rPr>
+            </w:pPr>
+            <w:r>
+              <w:rPr>
+                <w:i w:val="0"/>
+              </w:rPr>
+              <w:t xml:space="preserve">Media </w:t>
+            </w:r>
+          </w:p>
+        </w:tc>
+        <w:tc>
+          <w:tcPr>
+            <w:tcW w:w="1187" w:type="dxa"/>
+            <w:tcBorders>
+              <w:top w:val="single" w:sz="4" w:space="0" w:color="auto"/>
+              <w:left w:val="single" w:sz="4" w:space="0" w:color="auto"/>
+              <w:bottom w:val="single" w:sz="4" w:space="0" w:color="auto"/>
+              <w:right w:val="single" w:sz="4" w:space="0" w:color="auto"/>
+            </w:tcBorders>
+            <w:shd w:val="clear" w:color="auto" w:fill="auto"/>
+            <w:vAlign w:val="center"/>
+          </w:tcPr>
+          <w:p>
+            <w:pPr>
+              <w:pStyle w:val="guiazul"/>
+              <w:jc w:val="center"/>
+              <w:rPr>
+                <w:i w:val="0"/>
+              </w:rPr>
+            </w:pPr>
+            <w:r>
+              <w:rPr>
+                <w:i w:val="0"/>
+              </w:rPr>
+              <w:t>Usuario</w:t>
+            </w:r>
+          </w:p>
+        </w:tc>
+      </w:tr>
+      <w:tr>
+        <w:trPr>
+          <w:trHeight w:val="160"/>
+        </w:trPr>
+        <w:tc>
+          <w:tcPr>
+            <w:tcW w:w="1015" w:type="dxa"/>
+            <w:shd w:val="clear" w:color="auto" w:fill="auto"/>
+            <w:vAlign w:val="center"/>
+          </w:tcPr>
+          <w:p>
+            <w:pPr>
+              <w:pStyle w:val="guiazul"/>
+              <w:jc w:val="center"/>
+              <w:rPr>
+                <w:i w:val="0"/>
+                <w:iCs/>
+                <w:color w:val="auto"/>
+              </w:rPr>
+            </w:pPr>
+            <w:r>
+              <w:rPr>
+                <w:i w:val="0"/>
+                <w:iCs/>
+                <w:color w:val="auto"/>
+              </w:rPr>
+              <w:t>RF7</w:t>
+            </w:r>
+          </w:p>
+        </w:tc>
+        <w:tc>
+          <w:tcPr>
+            <w:tcW w:w="3106" w:type="dxa"/>
+            <w:shd w:val="clear" w:color="auto" w:fill="auto"/>
+            <w:vAlign w:val="center"/>
+          </w:tcPr>
+          <w:p>
+            <w:pPr>
+              <w:pStyle w:val="guiazul"/>
+              <w:jc w:val="both"/>
+              <w:rPr>
+                <w:i w:val="0"/>
+              </w:rPr>
+            </w:pPr>
+            <w:r>
+              <w:rPr>
+                <w:i w:val="0"/>
+              </w:rPr>
+              <w:t>Filtro Producto</w:t>
+            </w:r>
+          </w:p>
+        </w:tc>
+        <w:tc>
+          <w:tcPr>
+            <w:tcW w:w="1511" w:type="dxa"/>
+            <w:vAlign w:val="center"/>
+          </w:tcPr>
+          <w:p>
+            <w:pPr>
+              <w:pStyle w:val="guiazul"/>
+              <w:jc w:val="center"/>
+              <w:rPr>
+                <w:i w:val="0"/>
+              </w:rPr>
+            </w:pPr>
+            <w:r>
+              <w:rPr>
+                <w:i w:val="0"/>
+              </w:rPr>
+              <w:t>Opcional</w:t>
+            </w:r>
+          </w:p>
+        </w:tc>
+        <w:tc>
+          <w:tcPr>
+            <w:tcW w:w="945" w:type="dxa"/>
+            <w:shd w:val="clear" w:color="auto" w:fill="auto"/>
+            <w:vAlign w:val="center"/>
+          </w:tcPr>
+          <w:p>
+            <w:pPr>
+              <w:pStyle w:val="guiazul"/>
+              <w:jc w:val="center"/>
+              <w:rPr>
+                <w:i w:val="0"/>
+              </w:rPr>
+            </w:pPr>
+            <w:r>
+              <w:rPr>
+                <w:i w:val="0"/>
+              </w:rPr>
+              <w:t xml:space="preserve">Media </w:t>
+            </w:r>
+          </w:p>
+        </w:tc>
+        <w:tc>
+          <w:tcPr>
+            <w:tcW w:w="1187" w:type="dxa"/>
+            <w:shd w:val="clear" w:color="auto" w:fill="auto"/>
+            <w:vAlign w:val="center"/>
+          </w:tcPr>
+          <w:p>
+            <w:pPr>
+              <w:pStyle w:val="guiazul"/>
+              <w:jc w:val="center"/>
+              <w:rPr>
+                <w:i w:val="0"/>
+              </w:rPr>
+            </w:pPr>
+            <w:r>
+              <w:rPr>
+                <w:i w:val="0"/>
+              </w:rPr>
+              <w:t xml:space="preserve">Usuario </w:t>
+            </w:r>
+          </w:p>
+        </w:tc>
+      </w:tr>
+      <w:tr>
+        <w:trPr>
+          <w:trHeight w:val="160"/>
+        </w:trPr>
+        <w:tc>
+          <w:tcPr>
+            <w:tcW w:w="1015" w:type="dxa"/>
+            <w:shd w:val="clear" w:color="auto" w:fill="auto"/>
+            <w:vAlign w:val="center"/>
+          </w:tcPr>
+          <w:p>
+            <w:pPr>
+              <w:pStyle w:val="guiazul"/>
+              <w:jc w:val="center"/>
+              <w:rPr>
+                <w:i w:val="0"/>
+                <w:iCs/>
+                <w:color w:val="auto"/>
+              </w:rPr>
+            </w:pPr>
+            <w:r>
+              <w:rPr>
+                <w:i w:val="0"/>
+                <w:iCs/>
+                <w:color w:val="auto"/>
+              </w:rPr>
+              <w:t>RF8</w:t>
+            </w:r>
+          </w:p>
+        </w:tc>
+        <w:tc>
+          <w:tcPr>
+            <w:tcW w:w="3106" w:type="dxa"/>
+            <w:shd w:val="clear" w:color="auto" w:fill="auto"/>
+            <w:vAlign w:val="center"/>
+          </w:tcPr>
+          <w:p>
+            <w:pPr>
+              <w:pStyle w:val="guiazul"/>
+              <w:jc w:val="both"/>
+              <w:rPr>
+                <w:i w:val="0"/>
+              </w:rPr>
+            </w:pPr>
+            <w:r>
+              <w:rPr>
+                <w:i w:val="0"/>
+              </w:rPr>
+              <w:t>Registrar Ventas</w:t>
+            </w:r>
+          </w:p>
+        </w:tc>
+        <w:tc>
+          <w:tcPr>
+            <w:tcW w:w="1511" w:type="dxa"/>
+            <w:vAlign w:val="center"/>
+          </w:tcPr>
+          <w:p>
+            <w:pPr>
+              <w:pStyle w:val="guiazul"/>
+              <w:jc w:val="center"/>
+              <w:rPr>
+                <w:i w:val="0"/>
+              </w:rPr>
+            </w:pPr>
+            <w:r>
+              <w:rPr>
+                <w:i w:val="0"/>
+              </w:rPr>
+              <w:t xml:space="preserve">Opcional </w:t>
+            </w:r>
+          </w:p>
+        </w:tc>
+        <w:tc>
+          <w:tcPr>
+            <w:tcW w:w="945" w:type="dxa"/>
+            <w:shd w:val="clear" w:color="auto" w:fill="auto"/>
+            <w:vAlign w:val="center"/>
+          </w:tcPr>
+          <w:p>
+            <w:pPr>
+              <w:pStyle w:val="guiazul"/>
+              <w:jc w:val="center"/>
+              <w:rPr>
+                <w:i w:val="0"/>
+              </w:rPr>
+            </w:pPr>
+            <w:r>
+              <w:rPr>
+                <w:i w:val="0"/>
+              </w:rPr>
+              <w:t xml:space="preserve">Alta  </w:t>
+            </w:r>
+          </w:p>
+        </w:tc>
+        <w:tc>
+          <w:tcPr>
+            <w:tcW w:w="1187" w:type="dxa"/>
+            <w:shd w:val="clear" w:color="auto" w:fill="auto"/>
+            <w:vAlign w:val="center"/>
+          </w:tcPr>
+          <w:p>
+            <w:pPr>
+              <w:pStyle w:val="guiazul"/>
+              <w:jc w:val="center"/>
+              <w:rPr>
+                <w:i w:val="0"/>
+              </w:rPr>
+            </w:pPr>
+            <w:r>
+              <w:rPr>
+                <w:i w:val="0"/>
+              </w:rPr>
+              <w:t>Usuario</w:t>
+            </w:r>
+          </w:p>
+        </w:tc>
+      </w:tr>
+      <w:tr>
+        <w:trPr>
+          <w:trHeight w:val="160"/>
+        </w:trPr>
+        <w:tc>
+          <w:tcPr>
+            <w:tcW w:w="1015" w:type="dxa"/>
+            <w:tcBorders>
+              <w:top w:val="single" w:sz="4" w:space="0" w:color="auto"/>
+              <w:left w:val="single" w:sz="4" w:space="0" w:color="auto"/>
+              <w:bottom w:val="single" w:sz="4" w:space="0" w:color="auto"/>
+              <w:right w:val="single" w:sz="4" w:space="0" w:color="auto"/>
+            </w:tcBorders>
+            <w:shd w:val="clear" w:color="auto" w:fill="auto"/>
+            <w:vAlign w:val="center"/>
+          </w:tcPr>
+          <w:p>
+            <w:pPr>
+              <w:pStyle w:val="guiazul"/>
+              <w:jc w:val="center"/>
+              <w:rPr>
+                <w:i w:val="0"/>
+                <w:iCs/>
+                <w:color w:val="auto"/>
+              </w:rPr>
+            </w:pPr>
+            <w:r>
+              <w:rPr>
+                <w:i w:val="0"/>
+                <w:iCs/>
+                <w:color w:val="auto"/>
+              </w:rPr>
+              <w:t>RF9</w:t>
+            </w:r>
+          </w:p>
+        </w:tc>
+        <w:tc>
+          <w:tcPr>
+            <w:tcW w:w="3106" w:type="dxa"/>
+            <w:tcBorders>
+              <w:top w:val="single" w:sz="4" w:space="0" w:color="auto"/>
+              <w:left w:val="single" w:sz="4" w:space="0" w:color="auto"/>
+              <w:bottom w:val="single" w:sz="4" w:space="0" w:color="auto"/>
+              <w:right w:val="single" w:sz="4" w:space="0" w:color="auto"/>
+            </w:tcBorders>
+            <w:shd w:val="clear" w:color="auto" w:fill="auto"/>
+            <w:vAlign w:val="center"/>
+          </w:tcPr>
+          <w:p>
+            <w:pPr>
+              <w:pStyle w:val="guiazul"/>
+              <w:jc w:val="both"/>
+              <w:rPr>
+                <w:i w:val="0"/>
+              </w:rPr>
+            </w:pPr>
+            <w:r>
+              <w:rPr>
+                <w:i w:val="0"/>
+              </w:rPr>
+              <w:t>Añadir Factura</w:t>
+            </w:r>
+          </w:p>
+        </w:tc>
+        <w:tc>
+          <w:tcPr>
+            <w:tcW w:w="1511" w:type="dxa"/>
+            <w:tcBorders>
+              <w:top w:val="single" w:sz="4" w:space="0" w:color="auto"/>
+              <w:left w:val="single" w:sz="4" w:space="0" w:color="auto"/>
+              <w:bottom w:val="single" w:sz="4" w:space="0" w:color="auto"/>
+              <w:right w:val="single" w:sz="4" w:space="0" w:color="auto"/>
+            </w:tcBorders>
+            <w:vAlign w:val="center"/>
+          </w:tcPr>
+          <w:p>
+            <w:pPr>
+              <w:pStyle w:val="guiazul"/>
+              <w:jc w:val="center"/>
+              <w:rPr>
+                <w:i w:val="0"/>
+              </w:rPr>
+            </w:pPr>
+            <w:r>
+              <w:rPr>
+                <w:i w:val="0"/>
+              </w:rPr>
+              <w:t xml:space="preserve">Opcional </w:t>
+            </w:r>
+          </w:p>
+        </w:tc>
+        <w:tc>
+          <w:tcPr>
+            <w:tcW w:w="945" w:type="dxa"/>
+            <w:tcBorders>
+              <w:top w:val="single" w:sz="4" w:space="0" w:color="auto"/>
+              <w:left w:val="single" w:sz="4" w:space="0" w:color="auto"/>
+              <w:bottom w:val="single" w:sz="4" w:space="0" w:color="auto"/>
+              <w:right w:val="single" w:sz="4" w:space="0" w:color="auto"/>
+            </w:tcBorders>
+            <w:shd w:val="clear" w:color="auto" w:fill="auto"/>
+            <w:vAlign w:val="center"/>
+          </w:tcPr>
+          <w:p>
+            <w:pPr>
+              <w:pStyle w:val="guiazul"/>
+              <w:jc w:val="center"/>
+              <w:rPr>
+                <w:i w:val="0"/>
+              </w:rPr>
+            </w:pPr>
+            <w:r>
+              <w:rPr>
+                <w:i w:val="0"/>
+              </w:rPr>
+              <w:t xml:space="preserve">Alta </w:t>
+            </w:r>
+          </w:p>
+        </w:tc>
+        <w:tc>
+          <w:tcPr>
+            <w:tcW w:w="1187" w:type="dxa"/>
+            <w:tcBorders>
+              <w:top w:val="single" w:sz="4" w:space="0" w:color="auto"/>
+              <w:left w:val="single" w:sz="4" w:space="0" w:color="auto"/>
+              <w:bottom w:val="single" w:sz="4" w:space="0" w:color="auto"/>
+              <w:right w:val="single" w:sz="4" w:space="0" w:color="auto"/>
+            </w:tcBorders>
+            <w:shd w:val="clear" w:color="auto" w:fill="auto"/>
+            <w:vAlign w:val="center"/>
+          </w:tcPr>
+          <w:p>
+            <w:pPr>
+              <w:pStyle w:val="guiazul"/>
+              <w:jc w:val="center"/>
+              <w:rPr>
+                <w:i w:val="0"/>
+              </w:rPr>
+            </w:pPr>
+            <w:r>
+              <w:rPr>
+                <w:i w:val="0"/>
+              </w:rPr>
+              <w:t>Usuario</w:t>
+            </w:r>
+          </w:p>
+        </w:tc>
+      </w:tr>
+      <w:tr>
+        <w:trPr>
+          <w:trHeight w:val="160"/>
+        </w:trPr>
+        <w:tc>
+          <w:tcPr>
+            <w:tcW w:w="1015" w:type="dxa"/>
+            <w:shd w:val="clear" w:color="auto" w:fill="auto"/>
+            <w:vAlign w:val="center"/>
+          </w:tcPr>
+          <w:p>
+            <w:pPr>
+              <w:pStyle w:val="guiazul"/>
+              <w:jc w:val="center"/>
+              <w:rPr>
+                <w:i w:val="0"/>
+                <w:iCs/>
+                <w:color w:val="auto"/>
+              </w:rPr>
+            </w:pPr>
+            <w:r>
+              <w:rPr>
+                <w:i w:val="0"/>
+                <w:iCs/>
+                <w:color w:val="auto"/>
+              </w:rPr>
+              <w:t>RF10</w:t>
+            </w:r>
+          </w:p>
+        </w:tc>
+        <w:tc>
+          <w:tcPr>
+            <w:tcW w:w="3106" w:type="dxa"/>
+            <w:shd w:val="clear" w:color="auto" w:fill="auto"/>
+            <w:vAlign w:val="center"/>
+          </w:tcPr>
+          <w:p>
+            <w:pPr>
+              <w:pStyle w:val="guiazul"/>
+              <w:jc w:val="both"/>
+              <w:rPr>
+                <w:i w:val="0"/>
+              </w:rPr>
+            </w:pPr>
+            <w:r>
+              <w:rPr>
+                <w:i w:val="0"/>
+              </w:rPr>
+              <w:t xml:space="preserve">Editar Factura </w:t>
+            </w:r>
+          </w:p>
+        </w:tc>
+        <w:tc>
+          <w:tcPr>
+            <w:tcW w:w="1511" w:type="dxa"/>
+            <w:vAlign w:val="center"/>
+          </w:tcPr>
+          <w:p>
+            <w:pPr>
+              <w:pStyle w:val="guiazul"/>
+              <w:jc w:val="center"/>
+              <w:rPr>
+                <w:i w:val="0"/>
+              </w:rPr>
+            </w:pPr>
+            <w:r>
+              <w:rPr>
+                <w:i w:val="0"/>
+              </w:rPr>
+              <w:t xml:space="preserve">Opcional </w:t>
+            </w:r>
+          </w:p>
+        </w:tc>
+        <w:tc>
+          <w:tcPr>
+            <w:tcW w:w="945" w:type="dxa"/>
+            <w:shd w:val="clear" w:color="auto" w:fill="auto"/>
+            <w:vAlign w:val="center"/>
+          </w:tcPr>
+          <w:p>
+            <w:pPr>
+              <w:pStyle w:val="guiazul"/>
+              <w:jc w:val="center"/>
+              <w:rPr>
+                <w:i w:val="0"/>
+              </w:rPr>
+            </w:pPr>
+            <w:r>
+              <w:rPr>
+                <w:i w:val="0"/>
+              </w:rPr>
+              <w:t>Alta</w:t>
+            </w:r>
+          </w:p>
+        </w:tc>
+        <w:tc>
+          <w:tcPr>
+            <w:tcW w:w="1187" w:type="dxa"/>
+            <w:shd w:val="clear" w:color="auto" w:fill="auto"/>
+            <w:vAlign w:val="center"/>
+          </w:tcPr>
+          <w:p>
+            <w:pPr>
+              <w:pStyle w:val="guiazul"/>
+              <w:jc w:val="center"/>
+              <w:rPr>
+                <w:i w:val="0"/>
+              </w:rPr>
+            </w:pPr>
+            <w:r>
+              <w:rPr>
+                <w:i w:val="0"/>
+              </w:rPr>
+              <w:t>Usuario</w:t>
+            </w:r>
+          </w:p>
+        </w:tc>
+      </w:tr>
+      <w:tr>
+        <w:trPr>
+          <w:trHeight w:val="160"/>
+        </w:trPr>
+        <w:tc>
+          <w:tcPr>
+            <w:tcW w:w="1015" w:type="dxa"/>
+            <w:shd w:val="clear" w:color="auto" w:fill="auto"/>
+            <w:vAlign w:val="center"/>
+          </w:tcPr>
+          <w:p>
+            <w:pPr>
+              <w:pStyle w:val="guiazul"/>
+              <w:jc w:val="center"/>
+              <w:rPr>
+                <w:i w:val="0"/>
+                <w:iCs/>
+                <w:color w:val="auto"/>
+              </w:rPr>
+            </w:pPr>
+            <w:r>
+              <w:rPr>
+                <w:i w:val="0"/>
+                <w:iCs/>
+                <w:color w:val="auto"/>
+              </w:rPr>
+              <w:t>RF11</w:t>
+            </w:r>
+          </w:p>
+        </w:tc>
+        <w:tc>
+          <w:tcPr>
+            <w:tcW w:w="3106" w:type="dxa"/>
+            <w:shd w:val="clear" w:color="auto" w:fill="auto"/>
+            <w:vAlign w:val="center"/>
+          </w:tcPr>
+          <w:p>
+            <w:pPr>
+              <w:pStyle w:val="guiazul"/>
+              <w:jc w:val="both"/>
+              <w:rPr>
+                <w:i w:val="0"/>
+              </w:rPr>
+            </w:pPr>
+            <w:r>
+              <w:rPr>
+                <w:i w:val="0"/>
+              </w:rPr>
+              <w:t xml:space="preserve">Descargar  Factura </w:t>
+            </w:r>
+          </w:p>
+        </w:tc>
+        <w:tc>
+          <w:tcPr>
+            <w:tcW w:w="1511" w:type="dxa"/>
+            <w:vAlign w:val="center"/>
+          </w:tcPr>
+          <w:p>
+            <w:pPr>
+              <w:pStyle w:val="guiazul"/>
+              <w:jc w:val="center"/>
+              <w:rPr>
+                <w:i w:val="0"/>
+              </w:rPr>
+            </w:pPr>
+            <w:r>
+              <w:rPr>
+                <w:i w:val="0"/>
+              </w:rPr>
+              <w:t xml:space="preserve">Opcional </w:t>
+            </w:r>
+          </w:p>
+        </w:tc>
+        <w:tc>
+          <w:tcPr>
+            <w:tcW w:w="945" w:type="dxa"/>
+            <w:shd w:val="clear" w:color="auto" w:fill="auto"/>
+            <w:vAlign w:val="center"/>
+          </w:tcPr>
+          <w:p>
+            <w:pPr>
+              <w:pStyle w:val="guiazul"/>
+              <w:jc w:val="center"/>
+              <w:rPr>
+                <w:i w:val="0"/>
+              </w:rPr>
+            </w:pPr>
+            <w:r>
+              <w:rPr>
+                <w:i w:val="0"/>
+              </w:rPr>
+              <w:t xml:space="preserve">Alta </w:t>
+            </w:r>
+          </w:p>
+        </w:tc>
+        <w:tc>
+          <w:tcPr>
+            <w:tcW w:w="1187" w:type="dxa"/>
+            <w:shd w:val="clear" w:color="auto" w:fill="auto"/>
+            <w:vAlign w:val="center"/>
+          </w:tcPr>
+          <w:p>
+            <w:pPr>
+              <w:pStyle w:val="guiazul"/>
+              <w:jc w:val="center"/>
+              <w:rPr>
+                <w:i w:val="0"/>
+              </w:rPr>
+            </w:pPr>
+            <w:r>
+              <w:rPr>
+                <w:i w:val="0"/>
+              </w:rPr>
+              <w:t>Sistema</w:t>
+            </w:r>
+          </w:p>
+        </w:tc>
+      </w:tr>
     </w:tbl>
     <w:p>
       <w:pPr>
-        <w:pStyle w:val="guiazul"/>
-        <w:ind w:left="600"/>
-      </w:pPr>
-    </w:p>
-    <w:p>
-      <w:pPr>
         <w:pStyle w:val="Ttulo2"/>
-      </w:pPr>
-      <w:bookmarkStart w:id="57" w:name="_Toc33238257"/>
-      <w:bookmarkStart w:id="58" w:name="_Toc415129899"/>
+        <w:numPr>
+          <w:ilvl w:val="0"/>
+          <w:numId w:val="0"/>
+        </w:numPr>
+        <w:ind w:left="1287"/>
+      </w:pPr>
+    </w:p>
+    <w:p>
+      <w:pPr>
+        <w:pStyle w:val="Ttulo2"/>
+      </w:pPr>
       <w:r>
         <w:t>Requisitos no funcionales</w:t>
       </w:r>
       <w:bookmarkEnd w:id="57"/>
       <w:bookmarkEnd w:id="58"/>
-    </w:p>
-    <w:p>
-      <w:pPr>
-        <w:pStyle w:val="Normalindentado2"/>
-      </w:pPr>
-      <w:r>
-        <w:fldChar w:fldCharType="begin"/>
-      </w:r>
-      <w:r>
-        <w:instrText>MACROBUTTON NoMacro [</w:instrText>
-      </w:r>
-      <w:r>
-        <w:rPr>
-          <w:color w:val="0000FF"/>
-        </w:rPr>
-        <w:instrText>Inserte aquí el texto</w:instrText>
-      </w:r>
-      <w:r>
-        <w:instrText>]</w:instrText>
-      </w:r>
-      <w:r>
-        <w:fldChar w:fldCharType="end"/>
-      </w:r>
-    </w:p>
-    <w:p>
-      <w:pPr>
-        <w:pStyle w:val="guiazul"/>
-        <w:ind w:left="600"/>
-      </w:pPr>
-      <w:r>
-        <w:t>C</w:t>
-      </w:r>
-      <w:r>
-        <w:t xml:space="preserve">ontemplan todo lo que se necesita para que el </w:t>
-      </w:r>
-      <w:r>
-        <w:t>sistema funcione correctamente</w:t>
-      </w:r>
-    </w:p>
-    <w:p>
-      <w:pPr>
-        <w:pStyle w:val="Normalindentado2"/>
-      </w:pPr>
     </w:p>
     <w:tbl>
       <w:tblPr>
@@ -7048,7 +10835,7 @@
           <w:p>
             <w:pPr>
               <w:pStyle w:val="guiazul"/>
-              <w:jc w:val="center"/>
+              <w:jc w:val="both"/>
               <w:rPr>
                 <w:b/>
                 <w:i w:val="0"/>
@@ -7193,33 +10980,13 @@
               <w:jc w:val="center"/>
               <w:rPr>
                 <w:i w:val="0"/>
-                <w:iCs/>
-                <w:color w:val="auto"/>
               </w:rPr>
             </w:pPr>
             <w:r>
               <w:rPr>
                 <w:i w:val="0"/>
-                <w:iCs/>
-                <w:color w:val="auto"/>
-              </w:rPr>
-              <w:t>R</w:t>
-            </w:r>
-            <w:r>
-              <w:rPr>
-                <w:i w:val="0"/>
-                <w:iCs/>
-                <w:color w:val="auto"/>
-              </w:rPr>
-              <w:t>N</w:t>
-            </w:r>
-            <w:r>
-              <w:rPr>
-                <w:i w:val="0"/>
-                <w:iCs/>
-                <w:color w:val="auto"/>
-              </w:rPr>
-              <w:t>F1</w:t>
+              </w:rPr>
+              <w:t>RNF1</w:t>
             </w:r>
           </w:p>
         </w:tc>
@@ -7241,52 +11008,7 @@
               <w:rPr>
                 <w:i w:val="0"/>
               </w:rPr>
-              <w:fldChar w:fldCharType="begin"/>
-            </w:r>
-            <w:r>
-              <w:rPr>
-                <w:i w:val="0"/>
-              </w:rPr>
-              <w:instrText>MACROBUTTON NoMacro [Inserte aquí el texto]</w:instrText>
-            </w:r>
-            <w:r>
-              <w:rPr>
-                <w:i w:val="0"/>
-              </w:rPr>
-              <w:fldChar w:fldCharType="end"/>
-            </w:r>
-          </w:p>
-        </w:tc>
-        <w:tc>
-          <w:tcPr>
-            <w:tcW w:w="1134" w:type="dxa"/>
-            <w:shd w:val="clear" w:color="auto" w:fill="auto"/>
-          </w:tcPr>
-          <w:p>
-            <w:pPr>
-              <w:pStyle w:val="guiazul"/>
-              <w:jc w:val="center"/>
-              <w:rPr>
-                <w:i w:val="0"/>
-              </w:rPr>
-            </w:pPr>
-            <w:r>
-              <w:rPr>
-                <w:i w:val="0"/>
-              </w:rPr>
-              <w:fldChar w:fldCharType="begin"/>
-            </w:r>
-            <w:r>
-              <w:rPr>
-                <w:i w:val="0"/>
-              </w:rPr>
-              <w:instrText>MACROBUTTON NoMacro [Inserte aquí el texto]</w:instrText>
-            </w:r>
-            <w:r>
-              <w:rPr>
-                <w:i w:val="0"/>
-              </w:rPr>
-              <w:fldChar w:fldCharType="end"/>
+              <w:t>Obligatoriedad de campos en formularios</w:t>
             </w:r>
           </w:p>
         </w:tc>
@@ -7308,19 +11030,29 @@
               <w:rPr>
                 <w:i w:val="0"/>
               </w:rPr>
-              <w:fldChar w:fldCharType="begin"/>
+              <w:t>Obligatorio</w:t>
             </w:r>
+          </w:p>
+        </w:tc>
+        <w:tc>
+          <w:tcPr>
+            <w:tcW w:w="1134" w:type="dxa"/>
+            <w:shd w:val="clear" w:color="auto" w:fill="auto"/>
+            <w:vAlign w:val="center"/>
+          </w:tcPr>
+          <w:p>
+            <w:pPr>
+              <w:pStyle w:val="guiazul"/>
+              <w:jc w:val="center"/>
+              <w:rPr>
+                <w:i w:val="0"/>
+              </w:rPr>
+            </w:pPr>
             <w:r>
               <w:rPr>
                 <w:i w:val="0"/>
               </w:rPr>
-              <w:instrText>MACROBUTTON NoMacro [Inserte aquí el texto]</w:instrText>
-            </w:r>
-            <w:r>
-              <w:rPr>
-                <w:i w:val="0"/>
-              </w:rPr>
-              <w:fldChar w:fldCharType="end"/>
+              <w:t>Media</w:t>
             </w:r>
           </w:p>
         </w:tc>
@@ -7342,19 +11074,7 @@
               <w:rPr>
                 <w:i w:val="0"/>
               </w:rPr>
-              <w:fldChar w:fldCharType="begin"/>
-            </w:r>
-            <w:r>
-              <w:rPr>
-                <w:i w:val="0"/>
-              </w:rPr>
-              <w:instrText>MACROBUTTON NoMacro [Inserte aquí el texto]</w:instrText>
-            </w:r>
-            <w:r>
-              <w:rPr>
-                <w:i w:val="0"/>
-              </w:rPr>
-              <w:fldChar w:fldCharType="end"/>
+              <w:t>Sistema</w:t>
             </w:r>
           </w:p>
         </w:tc>
@@ -7372,33 +11092,13 @@
               <w:jc w:val="center"/>
               <w:rPr>
                 <w:i w:val="0"/>
-                <w:iCs/>
-                <w:color w:val="auto"/>
               </w:rPr>
             </w:pPr>
             <w:r>
               <w:rPr>
                 <w:i w:val="0"/>
-                <w:iCs/>
-                <w:color w:val="auto"/>
-              </w:rPr>
-              <w:t>R</w:t>
-            </w:r>
-            <w:r>
-              <w:rPr>
-                <w:i w:val="0"/>
-                <w:iCs/>
-                <w:color w:val="auto"/>
-              </w:rPr>
-              <w:t>N</w:t>
-            </w:r>
-            <w:r>
-              <w:rPr>
-                <w:i w:val="0"/>
-                <w:iCs/>
-                <w:color w:val="auto"/>
-              </w:rPr>
-              <w:t>F2</w:t>
+              </w:rPr>
+              <w:t>RNF2</w:t>
             </w:r>
           </w:p>
         </w:tc>
@@ -7420,19 +11120,7 @@
               <w:rPr>
                 <w:i w:val="0"/>
               </w:rPr>
-              <w:fldChar w:fldCharType="begin"/>
-            </w:r>
-            <w:r>
-              <w:rPr>
-                <w:i w:val="0"/>
-              </w:rPr>
-              <w:instrText>MACROBUTTON NoMacro [Inserte aquí el texto]</w:instrText>
-            </w:r>
-            <w:r>
-              <w:rPr>
-                <w:i w:val="0"/>
-              </w:rPr>
-              <w:fldChar w:fldCharType="end"/>
+              <w:t>Alerta de Falta de Stock</w:t>
             </w:r>
           </w:p>
         </w:tc>
@@ -7453,19 +11141,7 @@
               <w:rPr>
                 <w:i w:val="0"/>
               </w:rPr>
-              <w:fldChar w:fldCharType="begin"/>
-            </w:r>
-            <w:r>
-              <w:rPr>
-                <w:i w:val="0"/>
-              </w:rPr>
-              <w:instrText>MACROBUTTON NoMacro [Inserte aquí el texto]</w:instrText>
-            </w:r>
-            <w:r>
-              <w:rPr>
-                <w:i w:val="0"/>
-              </w:rPr>
-              <w:fldChar w:fldCharType="end"/>
+              <w:t>Obligatorio</w:t>
             </w:r>
           </w:p>
         </w:tc>
@@ -7487,19 +11163,7 @@
               <w:rPr>
                 <w:i w:val="0"/>
               </w:rPr>
-              <w:fldChar w:fldCharType="begin"/>
-            </w:r>
-            <w:r>
-              <w:rPr>
-                <w:i w:val="0"/>
-              </w:rPr>
-              <w:instrText>MACROBUTTON NoMacro [Inserte aquí el texto]</w:instrText>
-            </w:r>
-            <w:r>
-              <w:rPr>
-                <w:i w:val="0"/>
-              </w:rPr>
-              <w:fldChar w:fldCharType="end"/>
+              <w:t>Media</w:t>
             </w:r>
           </w:p>
         </w:tc>
@@ -7521,19 +11185,7 @@
               <w:rPr>
                 <w:i w:val="0"/>
               </w:rPr>
-              <w:fldChar w:fldCharType="begin"/>
-            </w:r>
-            <w:r>
-              <w:rPr>
-                <w:i w:val="0"/>
-              </w:rPr>
-              <w:instrText>MACROBUTTON NoMacro [Inserte aquí el texto]</w:instrText>
-            </w:r>
-            <w:r>
-              <w:rPr>
-                <w:i w:val="0"/>
-              </w:rPr>
-              <w:fldChar w:fldCharType="end"/>
+              <w:t>Sistema</w:t>
             </w:r>
           </w:p>
         </w:tc>
@@ -7551,36 +11203,14 @@
               <w:jc w:val="center"/>
               <w:rPr>
                 <w:i w:val="0"/>
-                <w:iCs/>
-                <w:color w:val="auto"/>
               </w:rPr>
             </w:pPr>
-            <w:proofErr w:type="spellStart"/>
             <w:r>
               <w:rPr>
                 <w:i w:val="0"/>
-                <w:iCs/>
-                <w:color w:val="auto"/>
-              </w:rPr>
-              <w:t>R</w:t>
+              </w:rPr>
+              <w:t>RNF4</w:t>
             </w:r>
-            <w:r>
-              <w:rPr>
-                <w:i w:val="0"/>
-                <w:iCs/>
-                <w:color w:val="auto"/>
-              </w:rPr>
-              <w:t>N</w:t>
-            </w:r>
-            <w:r>
-              <w:rPr>
-                <w:i w:val="0"/>
-                <w:iCs/>
-                <w:color w:val="auto"/>
-              </w:rPr>
-              <w:t>Fn</w:t>
-            </w:r>
-            <w:proofErr w:type="spellEnd"/>
           </w:p>
         </w:tc>
         <w:tc>
@@ -7601,19 +11231,7 @@
               <w:rPr>
                 <w:i w:val="0"/>
               </w:rPr>
-              <w:fldChar w:fldCharType="begin"/>
-            </w:r>
-            <w:r>
-              <w:rPr>
-                <w:i w:val="0"/>
-              </w:rPr>
-              <w:instrText>MACROBUTTON NoMacro [Inserte aquí el texto]</w:instrText>
-            </w:r>
-            <w:r>
-              <w:rPr>
-                <w:i w:val="0"/>
-              </w:rPr>
-              <w:fldChar w:fldCharType="end"/>
+              <w:t>Envió exitoso de facturas o reportes</w:t>
             </w:r>
           </w:p>
         </w:tc>
@@ -7634,19 +11252,7 @@
               <w:rPr>
                 <w:i w:val="0"/>
               </w:rPr>
-              <w:fldChar w:fldCharType="begin"/>
-            </w:r>
-            <w:r>
-              <w:rPr>
-                <w:i w:val="0"/>
-              </w:rPr>
-              <w:instrText>MACROBUTTON NoMacro [Inserte aquí el texto]</w:instrText>
-            </w:r>
-            <w:r>
-              <w:rPr>
-                <w:i w:val="0"/>
-              </w:rPr>
-              <w:fldChar w:fldCharType="end"/>
+              <w:t>Obligatorio</w:t>
             </w:r>
           </w:p>
         </w:tc>
@@ -7668,19 +11274,7 @@
               <w:rPr>
                 <w:i w:val="0"/>
               </w:rPr>
-              <w:fldChar w:fldCharType="begin"/>
-            </w:r>
-            <w:r>
-              <w:rPr>
-                <w:i w:val="0"/>
-              </w:rPr>
-              <w:instrText>MACROBUTTON NoMacro [Inserte aquí el texto]</w:instrText>
-            </w:r>
-            <w:r>
-              <w:rPr>
-                <w:i w:val="0"/>
-              </w:rPr>
-              <w:fldChar w:fldCharType="end"/>
+              <w:t>Media</w:t>
             </w:r>
           </w:p>
         </w:tc>
@@ -7702,19 +11296,7 @@
               <w:rPr>
                 <w:i w:val="0"/>
               </w:rPr>
-              <w:fldChar w:fldCharType="begin"/>
-            </w:r>
-            <w:r>
-              <w:rPr>
-                <w:i w:val="0"/>
-              </w:rPr>
-              <w:instrText>MACROBUTTON NoMacro [Inserte aquí el texto]</w:instrText>
-            </w:r>
-            <w:r>
-              <w:rPr>
-                <w:i w:val="0"/>
-              </w:rPr>
-              <w:fldChar w:fldCharType="end"/>
+              <w:t>Sistema</w:t>
             </w:r>
           </w:p>
         </w:tc>
@@ -7806,532 +11388,938 @@
       <w:pPr>
         <w:pStyle w:val="Descripcin"/>
         <w:ind w:firstLine="708"/>
-      </w:pPr>
-      <w:r>
+        <w:rPr>
+          <w:bCs w:val="0"/>
+          <w:szCs w:val="24"/>
+        </w:rPr>
+      </w:pPr>
+      <w:r>
+        <w:rPr>
+          <w:bCs w:val="0"/>
+          <w:szCs w:val="24"/>
+        </w:rPr>
         <w:t xml:space="preserve">Tipos de </w:t>
       </w:r>
       <w:r>
+        <w:rPr>
+          <w:bCs w:val="0"/>
+          <w:szCs w:val="24"/>
+        </w:rPr>
         <w:t xml:space="preserve">Requisitos </w:t>
       </w:r>
       <w:bookmarkEnd w:id="59"/>
       <w:r>
+        <w:rPr>
+          <w:bCs w:val="0"/>
+          <w:szCs w:val="24"/>
+        </w:rPr>
         <w:t>No Funcionales</w:t>
-      </w:r>
-    </w:p>
-    <w:p>
-      <w:pPr>
-        <w:pStyle w:val="Normalindentado3"/>
-        <w:numPr>
-          <w:ilvl w:val="1"/>
-          <w:numId w:val="4"/>
-        </w:numPr>
-        <w:rPr>
-          <w:i/>
-          <w:color w:val="0000FF"/>
-        </w:rPr>
-      </w:pPr>
-      <w:r>
-        <w:rPr>
-          <w:i/>
-          <w:color w:val="0000FF"/>
-        </w:rPr>
-        <w:t>Requisitos de rendimiento</w:t>
-      </w:r>
-    </w:p>
-    <w:p>
-      <w:pPr>
-        <w:pStyle w:val="guiazul"/>
-        <w:ind w:left="1200"/>
-      </w:pPr>
-      <w:r>
-        <w:t>Especificación de los requisitos relacionados con la carga que se espera tenga que soportar el sistema. Por ejemplo, el número de terminales, el número esperado de usuarios simultáneamente conectados, número de transacciones por segundo que deberá soportar el sistema, etc.</w:t>
-      </w:r>
-    </w:p>
-    <w:p>
-      <w:pPr>
-        <w:pStyle w:val="guiazul"/>
-        <w:ind w:left="1200"/>
-      </w:pPr>
-      <w:r>
-        <w:t>Todos estos requisitos deben ser mesurables. Por ejemplo, indicando “el 95% de las transacciones deben realizarse en menos de 1 segundo”, en lugar de “los operadores no deben esperar a que se complete la transacción”.</w:t>
-      </w:r>
-    </w:p>
-    <w:p>
-      <w:pPr>
-        <w:pStyle w:val="guiazul"/>
-        <w:ind w:left="1200"/>
-      </w:pPr>
-    </w:p>
-    <w:p>
-      <w:pPr>
-        <w:pStyle w:val="Normalindentado3"/>
-        <w:numPr>
-          <w:ilvl w:val="1"/>
-          <w:numId w:val="4"/>
-        </w:numPr>
-        <w:rPr>
-          <w:i/>
-          <w:color w:val="0000FF"/>
-        </w:rPr>
-      </w:pPr>
-      <w:bookmarkStart w:id="60" w:name="_Toc33238259"/>
-      <w:r>
-        <w:t xml:space="preserve"> </w:t>
-      </w:r>
-      <w:r>
-        <w:rPr>
-          <w:i/>
-          <w:color w:val="0000FF"/>
-        </w:rPr>
-        <w:t>Seguridad</w:t>
-      </w:r>
-      <w:bookmarkEnd w:id="60"/>
-    </w:p>
-    <w:p>
-      <w:pPr>
-        <w:pStyle w:val="guiazul"/>
-        <w:ind w:left="1200"/>
-      </w:pPr>
-      <w:r>
-        <w:t>Especificación de elementos que protegerán al software de accesos, usos y sabotajes maliciosos, así como de modificaciones o destrucciones maliciosas o accidentales. Los requisitos pueden especificar:</w:t>
-      </w:r>
-    </w:p>
-    <w:p>
-      <w:pPr>
-        <w:pStyle w:val="guiazul"/>
-        <w:numPr>
-          <w:ilvl w:val="0"/>
-          <w:numId w:val="7"/>
-        </w:numPr>
-      </w:pPr>
-      <w:r>
-        <w:t>Empleo de técnicas criptográficas.</w:t>
-      </w:r>
-    </w:p>
-    <w:p>
-      <w:pPr>
-        <w:pStyle w:val="guiazul"/>
-        <w:numPr>
-          <w:ilvl w:val="0"/>
-          <w:numId w:val="7"/>
-        </w:numPr>
-      </w:pPr>
-      <w:r>
-        <w:t>Registro de ficheros con “</w:t>
-      </w:r>
-      <w:proofErr w:type="spellStart"/>
-      <w:r>
-        <w:t>logs</w:t>
-      </w:r>
-      <w:proofErr w:type="spellEnd"/>
-      <w:r>
-        <w:t>” de actividad.</w:t>
-      </w:r>
-    </w:p>
-    <w:p>
-      <w:pPr>
-        <w:pStyle w:val="guiazul"/>
-        <w:numPr>
-          <w:ilvl w:val="0"/>
-          <w:numId w:val="7"/>
-        </w:numPr>
-      </w:pPr>
-      <w:r>
-        <w:t>Asignación de determinadas funcionalidades a determinados módulos.</w:t>
-      </w:r>
-    </w:p>
-    <w:p>
-      <w:pPr>
-        <w:pStyle w:val="guiazul"/>
-        <w:numPr>
-          <w:ilvl w:val="0"/>
-          <w:numId w:val="7"/>
-        </w:numPr>
-      </w:pPr>
-      <w:r>
-        <w:t>Restricciones de comunicación entre determinados módulos.</w:t>
-      </w:r>
-    </w:p>
-    <w:p>
-      <w:pPr>
-        <w:pStyle w:val="guiazul"/>
-        <w:numPr>
-          <w:ilvl w:val="0"/>
-          <w:numId w:val="7"/>
-        </w:numPr>
-      </w:pPr>
-      <w:r>
-        <w:t>Comprobaciones de integridad de información crítica.</w:t>
-      </w:r>
-    </w:p>
-    <w:p>
-      <w:pPr>
-        <w:pStyle w:val="guiazul"/>
-        <w:ind w:left="1560"/>
-      </w:pPr>
-    </w:p>
-    <w:p>
-      <w:pPr>
-        <w:pStyle w:val="Normalindentado3"/>
-        <w:numPr>
-          <w:ilvl w:val="1"/>
-          <w:numId w:val="4"/>
-        </w:numPr>
-        <w:rPr>
-          <w:i/>
-          <w:color w:val="0000FF"/>
-        </w:rPr>
-      </w:pPr>
-      <w:bookmarkStart w:id="61" w:name="_Toc33238260"/>
-      <w:r>
-        <w:rPr>
-          <w:i/>
-          <w:color w:val="0000FF"/>
-        </w:rPr>
-        <w:t>Fiabilidad</w:t>
-      </w:r>
-      <w:bookmarkEnd w:id="61"/>
-    </w:p>
-    <w:p>
-      <w:pPr>
-        <w:pStyle w:val="guiazul"/>
-        <w:ind w:left="1200"/>
-      </w:pPr>
-      <w:r>
-        <w:lastRenderedPageBreak/>
-        <w:t>Especificación de los factores de fiabilidad necesaria del sistema. Esto se expresa generalmente como el tiempo entre los incidentes permisibles, o el total de incidentes permisible.</w:t>
-      </w:r>
-    </w:p>
-    <w:p>
-      <w:pPr>
-        <w:pStyle w:val="guiazul"/>
-        <w:ind w:left="1200"/>
-      </w:pPr>
-    </w:p>
-    <w:p>
-      <w:pPr>
-        <w:pStyle w:val="Normalindentado3"/>
-        <w:numPr>
-          <w:ilvl w:val="1"/>
-          <w:numId w:val="4"/>
-        </w:numPr>
-        <w:rPr>
-          <w:i/>
-          <w:color w:val="0000FF"/>
-        </w:rPr>
-      </w:pPr>
-      <w:bookmarkStart w:id="62" w:name="_Toc33238261"/>
-      <w:r>
-        <w:rPr>
-          <w:i/>
-          <w:color w:val="0000FF"/>
-        </w:rPr>
-        <w:t>Disponibilidad</w:t>
-      </w:r>
-      <w:bookmarkEnd w:id="62"/>
-    </w:p>
-    <w:p>
-      <w:pPr>
-        <w:pStyle w:val="guiazul"/>
-        <w:ind w:left="1200"/>
-      </w:pPr>
-      <w:r>
-        <w:t>Especificación de los factores de disponibilidad final exigidos al sistema. Normalmente expresados en % de tiempo en los que el software tiene que mostrar disponibilidad.</w:t>
-      </w:r>
-    </w:p>
-    <w:p>
-      <w:pPr>
-        <w:pStyle w:val="guiazul"/>
-        <w:ind w:left="1200"/>
-      </w:pPr>
-    </w:p>
-    <w:p>
-      <w:pPr>
-        <w:pStyle w:val="Normalindentado3"/>
-        <w:numPr>
-          <w:ilvl w:val="1"/>
-          <w:numId w:val="4"/>
-        </w:numPr>
-        <w:rPr>
-          <w:i/>
-          <w:color w:val="0000FF"/>
-        </w:rPr>
-      </w:pPr>
-      <w:bookmarkStart w:id="63" w:name="_Toc33238262"/>
-      <w:r>
-        <w:rPr>
-          <w:i/>
-          <w:color w:val="0000FF"/>
-        </w:rPr>
-        <w:t>Mantenibilidad</w:t>
-      </w:r>
-      <w:bookmarkEnd w:id="63"/>
-    </w:p>
-    <w:p>
-      <w:pPr>
-        <w:pStyle w:val="guiazul"/>
-        <w:ind w:left="1200"/>
-      </w:pPr>
-      <w:r>
-        <w:t xml:space="preserve">Identificación del tipo de mantenimiento necesario del sistema. </w:t>
-      </w:r>
-    </w:p>
-    <w:p>
-      <w:pPr>
-        <w:pStyle w:val="guiazul"/>
-        <w:ind w:left="1200"/>
-      </w:pPr>
-      <w:r>
-        <w:t>Especificación de quien debe realizar las tareas de mantenimiento, por ejemplo usuarios, o un desarrollador.</w:t>
-      </w:r>
-    </w:p>
-    <w:p>
-      <w:pPr>
-        <w:pStyle w:val="guiazul"/>
-        <w:ind w:left="1200"/>
-      </w:pPr>
-      <w:r>
-        <w:t xml:space="preserve">Especificación de </w:t>
-      </w:r>
-      <w:proofErr w:type="spellStart"/>
-      <w:r>
-        <w:t>cuando</w:t>
-      </w:r>
-      <w:proofErr w:type="spellEnd"/>
-      <w:r>
-        <w:t xml:space="preserve"> debe realizarse las tareas de mantenimiento. Por ejemplo, generación de estadísticas de </w:t>
-      </w:r>
-      <w:r>
-        <w:t>accesos semanales y mensuales</w:t>
-      </w:r>
-      <w:r>
-        <w:t>.</w:t>
-      </w:r>
-    </w:p>
-    <w:p>
-      <w:pPr>
-        <w:pStyle w:val="guiazul"/>
-        <w:ind w:left="1200"/>
-      </w:pPr>
-    </w:p>
-    <w:p>
-      <w:pPr>
-        <w:pStyle w:val="Normalindentado3"/>
-        <w:numPr>
-          <w:ilvl w:val="1"/>
-          <w:numId w:val="4"/>
-        </w:numPr>
-        <w:rPr>
-          <w:i/>
-          <w:color w:val="0000FF"/>
-        </w:rPr>
-      </w:pPr>
-      <w:bookmarkStart w:id="64" w:name="_Toc33238263"/>
-      <w:r>
-        <w:rPr>
-          <w:i/>
-          <w:color w:val="0000FF"/>
-        </w:rPr>
-        <w:t>Portabilidad</w:t>
-      </w:r>
-      <w:bookmarkEnd w:id="64"/>
-    </w:p>
-    <w:p>
-      <w:pPr>
-        <w:pStyle w:val="guiazul"/>
-        <w:ind w:left="1200"/>
-      </w:pPr>
-      <w:r>
-        <w:t>Especificación de atributos que debe presentar el software para facilitar su traslado a otras plataformas u entornos. Pueden incluirse:</w:t>
-      </w:r>
-    </w:p>
-    <w:p>
-      <w:pPr>
-        <w:pStyle w:val="guiazul"/>
-        <w:numPr>
-          <w:ilvl w:val="0"/>
-          <w:numId w:val="8"/>
-        </w:numPr>
-      </w:pPr>
-      <w:r>
-        <w:t>Porcentaje de componentes dependientes del servidor.</w:t>
-      </w:r>
-    </w:p>
-    <w:p>
-      <w:pPr>
-        <w:pStyle w:val="guiazul"/>
-        <w:numPr>
-          <w:ilvl w:val="0"/>
-          <w:numId w:val="8"/>
-        </w:numPr>
-      </w:pPr>
-      <w:r>
-        <w:t>Porcentaje de código dependiente del servidor.</w:t>
-      </w:r>
-    </w:p>
-    <w:p>
-      <w:pPr>
-        <w:pStyle w:val="guiazul"/>
-        <w:numPr>
-          <w:ilvl w:val="0"/>
-          <w:numId w:val="8"/>
-        </w:numPr>
-      </w:pPr>
-      <w:r>
-        <w:t>Uso de un determinado lenguaje por su portabilidad.</w:t>
-      </w:r>
-    </w:p>
-    <w:p>
-      <w:pPr>
-        <w:pStyle w:val="guiazul"/>
-        <w:numPr>
-          <w:ilvl w:val="0"/>
-          <w:numId w:val="8"/>
-        </w:numPr>
-      </w:pPr>
-      <w:r>
-        <w:t>Uso de un determinado compilador o plataforma de desarrollo.</w:t>
-      </w:r>
-    </w:p>
-    <w:p>
-      <w:pPr>
-        <w:pStyle w:val="guiazul"/>
-        <w:numPr>
-          <w:ilvl w:val="0"/>
-          <w:numId w:val="8"/>
-        </w:numPr>
-      </w:pPr>
-      <w:r>
-        <w:t>Uso de un determinado sistema operativo.</w:t>
-      </w:r>
-    </w:p>
-    <w:p>
-      <w:pPr>
-        <w:pStyle w:val="Ttulo2"/>
-      </w:pPr>
-      <w:bookmarkStart w:id="65" w:name="_Toc415129900"/>
-      <w:r>
-        <w:t>Otros requisitos</w:t>
-      </w:r>
-      <w:bookmarkEnd w:id="65"/>
-    </w:p>
-    <w:p>
-      <w:pPr>
-        <w:pStyle w:val="Normalindentado2"/>
-      </w:pPr>
-      <w:r>
-        <w:fldChar w:fldCharType="begin"/>
-      </w:r>
-      <w:r>
-        <w:instrText>MACROBUTTON</w:instrText>
-      </w:r>
-      <w:r>
-        <w:instrText xml:space="preserve"> NoMacro [</w:instrText>
-      </w:r>
-      <w:r>
-        <w:rPr>
-          <w:color w:val="0000FF"/>
-        </w:rPr>
-        <w:instrText>Inserte aquí el texto</w:instrText>
-      </w:r>
-      <w:r>
-        <w:instrText>]</w:instrText>
-      </w:r>
-      <w:r>
-        <w:fldChar w:fldCharType="end"/>
-      </w:r>
-    </w:p>
-    <w:p>
-      <w:pPr>
-        <w:pStyle w:val="guiazul"/>
-        <w:ind w:left="600"/>
-      </w:pPr>
-      <w:r>
-        <w:t>Cualquier otro requisito que no encaje en ninguna de las secciones anteriores.</w:t>
-      </w:r>
-    </w:p>
-    <w:p>
-      <w:pPr>
-        <w:pStyle w:val="guiazul"/>
-        <w:ind w:left="600"/>
-      </w:pPr>
-    </w:p>
-    <w:p>
-      <w:pPr>
-        <w:pStyle w:val="guiazul"/>
-        <w:ind w:left="600"/>
-      </w:pPr>
-      <w:r>
-        <w:t xml:space="preserve">Por ejemplo: </w:t>
-      </w:r>
-    </w:p>
-    <w:p>
-      <w:pPr>
-        <w:pStyle w:val="guiazul"/>
-        <w:ind w:left="600"/>
-      </w:pPr>
-      <w:r>
-        <w:t>Requisitos culturales y políticos</w:t>
-      </w:r>
-    </w:p>
-    <w:p>
-      <w:pPr>
-        <w:pStyle w:val="guiazul"/>
-        <w:ind w:left="600"/>
-      </w:pPr>
-      <w:r>
-        <w:t>Requisitos Legales</w:t>
-      </w:r>
-    </w:p>
-    <w:p>
-      <w:pPr>
-        <w:pStyle w:val="Ttulo1"/>
-      </w:pPr>
-      <w:bookmarkStart w:id="66" w:name="_Toc33238265"/>
-      <w:bookmarkStart w:id="67" w:name="_Toc415129901"/>
-      <w:r>
-        <w:t>Apéndices</w:t>
-      </w:r>
-      <w:bookmarkEnd w:id="66"/>
-      <w:bookmarkEnd w:id="67"/>
-    </w:p>
-    <w:p>
-      <w:pPr>
-        <w:pStyle w:val="Normalindentado1"/>
-      </w:pPr>
-      <w:r>
-        <w:fldChar w:fldCharType="begin"/>
-      </w:r>
-      <w:r>
-        <w:instrText>MACROBUTTON</w:instrText>
-      </w:r>
-      <w:r>
-        <w:instrText xml:space="preserve"> NoMacro [</w:instrText>
-      </w:r>
-      <w:r>
-        <w:rPr>
-          <w:color w:val="0000FF"/>
-        </w:rPr>
-        <w:instrText>Inserte aquí el texto</w:instrText>
-      </w:r>
-      <w:r>
-        <w:instrText>]</w:instrText>
-      </w:r>
-      <w:r>
-        <w:fldChar w:fldCharType="end"/>
       </w:r>
     </w:p>
     <w:p>
       <w:pPr>
         <w:pStyle w:val="guiazul"/>
         <w:ind w:left="300"/>
-      </w:pPr>
-      <w:r>
-        <w:t>Pueden contener todo tipo de información relevante para la SRS pero que, propiamente, no forme parte de la SRS.</w:t>
+        <w:rPr>
+          <w:b/>
+          <w:i w:val="0"/>
+          <w:color w:val="auto"/>
+        </w:rPr>
+      </w:pPr>
+      <w:r>
+        <w:rPr>
+          <w:b/>
+          <w:i w:val="0"/>
+          <w:color w:val="auto"/>
+        </w:rPr>
+        <w:tab/>
+        <w:t>Requisitos:</w:t>
+      </w:r>
+      <w:r>
+        <w:rPr>
+          <w:b/>
+          <w:i w:val="0"/>
+          <w:color w:val="auto"/>
+        </w:rPr>
+        <w:t xml:space="preserve"> </w:t>
+      </w:r>
+    </w:p>
+    <w:p>
+      <w:pPr>
+        <w:pStyle w:val="guiazul"/>
+        <w:ind w:left="300"/>
+        <w:rPr>
+          <w:i w:val="0"/>
+          <w:color w:val="auto"/>
+        </w:rPr>
+      </w:pPr>
+      <w:r>
+        <w:rPr>
+          <w:i w:val="0"/>
+          <w:color w:val="auto"/>
+        </w:rPr>
+        <w:tab/>
+      </w:r>
+      <w:r>
+        <w:rPr>
+          <w:i w:val="0"/>
+          <w:color w:val="auto"/>
+        </w:rPr>
+        <w:t>Los</w:t>
+      </w:r>
+      <w:r>
+        <w:rPr>
+          <w:i w:val="0"/>
+          <w:color w:val="auto"/>
+        </w:rPr>
+        <w:t xml:space="preserve"> tiempos de respuesta adecuados a consultas como </w:t>
+      </w:r>
+      <w:r>
+        <w:rPr>
+          <w:i w:val="0"/>
+          <w:color w:val="auto"/>
+        </w:rPr>
+        <w:t>eliminación</w:t>
+      </w:r>
+      <w:r>
+        <w:rPr>
+          <w:i w:val="0"/>
+          <w:color w:val="auto"/>
+        </w:rPr>
+        <w:t xml:space="preserve"> de </w:t>
+      </w:r>
+      <w:r>
+        <w:rPr>
+          <w:i w:val="0"/>
+          <w:color w:val="auto"/>
+        </w:rPr>
+        <w:tab/>
+      </w:r>
+      <w:r>
+        <w:rPr>
+          <w:i w:val="0"/>
+          <w:color w:val="auto"/>
+        </w:rPr>
+        <w:t xml:space="preserve">productos, </w:t>
+      </w:r>
+      <w:r>
+        <w:rPr>
+          <w:i w:val="0"/>
+          <w:color w:val="auto"/>
+        </w:rPr>
+        <w:tab/>
+      </w:r>
+      <w:r>
+        <w:rPr>
+          <w:i w:val="0"/>
+          <w:color w:val="auto"/>
+        </w:rPr>
+        <w:t>modificación</w:t>
+      </w:r>
+      <w:r>
+        <w:rPr>
+          <w:i w:val="0"/>
+          <w:color w:val="auto"/>
+        </w:rPr>
+        <w:t xml:space="preserve"> de </w:t>
+      </w:r>
+      <w:r>
+        <w:rPr>
+          <w:i w:val="0"/>
+          <w:color w:val="auto"/>
+        </w:rPr>
+        <w:t>productos, agregar</w:t>
+      </w:r>
+      <w:r>
+        <w:rPr>
+          <w:i w:val="0"/>
+          <w:color w:val="auto"/>
+        </w:rPr>
+        <w:t xml:space="preserve"> productos </w:t>
+      </w:r>
+      <w:r>
+        <w:rPr>
+          <w:i w:val="0"/>
+          <w:color w:val="auto"/>
+        </w:rPr>
+        <w:t>tendrá</w:t>
+      </w:r>
+      <w:r>
+        <w:rPr>
+          <w:i w:val="0"/>
+          <w:color w:val="auto"/>
+        </w:rPr>
+        <w:t xml:space="preserve"> una respuesta de 3.5s </w:t>
+      </w:r>
+      <w:r>
+        <w:rPr>
+          <w:i w:val="0"/>
+          <w:color w:val="auto"/>
+        </w:rPr>
+        <w:tab/>
+        <w:t xml:space="preserve">en </w:t>
+      </w:r>
+      <w:r>
+        <w:rPr>
+          <w:i w:val="0"/>
+          <w:color w:val="auto"/>
+        </w:rPr>
+        <w:tab/>
+        <w:t>cargar completamente.</w:t>
+      </w:r>
+    </w:p>
+    <w:p>
+      <w:pPr>
+        <w:pStyle w:val="guiazul"/>
+        <w:ind w:left="300"/>
+        <w:rPr>
+          <w:i w:val="0"/>
+          <w:color w:val="auto"/>
+        </w:rPr>
+      </w:pPr>
+      <w:r>
+        <w:rPr>
+          <w:i w:val="0"/>
+          <w:color w:val="auto"/>
+        </w:rPr>
+        <w:lastRenderedPageBreak/>
+        <w:tab/>
+      </w:r>
+      <w:r>
+        <w:rPr>
+          <w:i w:val="0"/>
+          <w:color w:val="auto"/>
+        </w:rPr>
+        <w:t>Así</w:t>
+      </w:r>
+      <w:r>
+        <w:rPr>
+          <w:i w:val="0"/>
+          <w:color w:val="auto"/>
+        </w:rPr>
+        <w:t xml:space="preserve"> actualizando tanto para administrador tanto como distribuidor </w:t>
+      </w:r>
+    </w:p>
+    <w:p>
+      <w:pPr>
+        <w:pStyle w:val="guiazul"/>
+        <w:ind w:left="300"/>
+        <w:rPr>
+          <w:i w:val="0"/>
+          <w:color w:val="auto"/>
+        </w:rPr>
+      </w:pPr>
+    </w:p>
+    <w:p>
+      <w:pPr>
+        <w:pStyle w:val="guiazul"/>
+        <w:ind w:left="300"/>
+        <w:rPr>
+          <w:i w:val="0"/>
+          <w:color w:val="auto"/>
+        </w:rPr>
+      </w:pPr>
+      <w:r>
+        <w:rPr>
+          <w:i w:val="0"/>
+          <w:color w:val="auto"/>
+        </w:rPr>
+        <w:tab/>
+      </w:r>
+      <w:r>
+        <w:rPr>
+          <w:i w:val="0"/>
+          <w:color w:val="auto"/>
+        </w:rPr>
+        <w:t>La</w:t>
+      </w:r>
+      <w:r>
+        <w:rPr>
+          <w:i w:val="0"/>
+          <w:color w:val="auto"/>
+        </w:rPr>
+        <w:t xml:space="preserve"> </w:t>
+      </w:r>
+      <w:r>
+        <w:rPr>
+          <w:i w:val="0"/>
+          <w:color w:val="auto"/>
+        </w:rPr>
+        <w:t>emisión</w:t>
+      </w:r>
+      <w:r>
+        <w:rPr>
+          <w:i w:val="0"/>
+          <w:color w:val="auto"/>
+        </w:rPr>
+        <w:t xml:space="preserve"> de avisos, de acuerdo a errores que se generen al momento de </w:t>
+      </w:r>
+      <w:r>
+        <w:rPr>
+          <w:i w:val="0"/>
+          <w:color w:val="auto"/>
+        </w:rPr>
+        <w:t>agregar</w:t>
+      </w:r>
+      <w:r>
+        <w:rPr>
+          <w:i w:val="0"/>
+          <w:color w:val="auto"/>
+        </w:rPr>
+        <w:t xml:space="preserve"> </w:t>
+      </w:r>
+      <w:r>
+        <w:rPr>
+          <w:i w:val="0"/>
+          <w:color w:val="auto"/>
+        </w:rPr>
+        <w:tab/>
+      </w:r>
+      <w:r>
+        <w:rPr>
+          <w:i w:val="0"/>
+          <w:color w:val="auto"/>
+        </w:rPr>
+        <w:t xml:space="preserve">productos, </w:t>
+      </w:r>
+      <w:r>
+        <w:rPr>
+          <w:i w:val="0"/>
+          <w:color w:val="auto"/>
+        </w:rPr>
+        <w:t>tendrá</w:t>
+      </w:r>
+      <w:r>
+        <w:rPr>
+          <w:i w:val="0"/>
+          <w:color w:val="auto"/>
+        </w:rPr>
+        <w:t xml:space="preserve"> un tiempo de 2.5 s el cual, verificara el error </w:t>
+      </w:r>
+      <w:r>
+        <w:rPr>
+          <w:i w:val="0"/>
+          <w:color w:val="auto"/>
+        </w:rPr>
+        <w:t>generado, por</w:t>
+      </w:r>
+      <w:r>
+        <w:rPr>
+          <w:i w:val="0"/>
+          <w:color w:val="auto"/>
+        </w:rPr>
+        <w:t xml:space="preserve"> nombre,</w:t>
+      </w:r>
+      <w:r>
+        <w:rPr>
+          <w:i w:val="0"/>
+          <w:color w:val="auto"/>
+        </w:rPr>
+        <w:t xml:space="preserve"> </w:t>
+      </w:r>
+      <w:r>
+        <w:rPr>
+          <w:i w:val="0"/>
+          <w:color w:val="auto"/>
+        </w:rPr>
+        <w:tab/>
+      </w:r>
+      <w:r>
+        <w:rPr>
+          <w:i w:val="0"/>
+          <w:color w:val="auto"/>
+        </w:rPr>
+        <w:t>fecha,</w:t>
+      </w:r>
+      <w:r>
+        <w:rPr>
+          <w:i w:val="0"/>
+          <w:color w:val="auto"/>
+        </w:rPr>
+        <w:t xml:space="preserve"> </w:t>
+      </w:r>
+      <w:r>
+        <w:rPr>
+          <w:i w:val="0"/>
+          <w:color w:val="auto"/>
+        </w:rPr>
+        <w:t xml:space="preserve">valor, al final de 3.5s, se resalta un aviso en el cual </w:t>
+      </w:r>
+      <w:r>
+        <w:rPr>
+          <w:i w:val="0"/>
+          <w:color w:val="auto"/>
+        </w:rPr>
+        <w:t>indicaría</w:t>
+      </w:r>
+      <w:r>
+        <w:rPr>
+          <w:i w:val="0"/>
+          <w:color w:val="auto"/>
+        </w:rPr>
+        <w:t xml:space="preserve"> cuales procesos </w:t>
+      </w:r>
+      <w:r>
+        <w:rPr>
+          <w:i w:val="0"/>
+          <w:color w:val="auto"/>
+        </w:rPr>
+        <w:tab/>
+      </w:r>
+      <w:r>
+        <w:rPr>
+          <w:i w:val="0"/>
+          <w:color w:val="auto"/>
+        </w:rPr>
+        <w:t>están</w:t>
+      </w:r>
+      <w:r>
+        <w:rPr>
+          <w:i w:val="0"/>
+          <w:color w:val="auto"/>
+        </w:rPr>
+        <w:t xml:space="preserve"> </w:t>
+      </w:r>
+      <w:r>
+        <w:rPr>
+          <w:i w:val="0"/>
+          <w:color w:val="auto"/>
+        </w:rPr>
+        <w:t>erróneos</w:t>
+      </w:r>
+      <w:r>
+        <w:rPr>
+          <w:i w:val="0"/>
+          <w:color w:val="auto"/>
+        </w:rPr>
+        <w:t xml:space="preserve"> o no coinciden con la base de datos </w:t>
+      </w:r>
+    </w:p>
+    <w:p>
+      <w:pPr>
+        <w:pStyle w:val="guiazul"/>
+        <w:ind w:left="300"/>
+        <w:rPr>
+          <w:i w:val="0"/>
+          <w:color w:val="auto"/>
+        </w:rPr>
+      </w:pPr>
+    </w:p>
+    <w:p>
+      <w:pPr>
+        <w:pStyle w:val="guiazul"/>
+        <w:ind w:left="300"/>
+        <w:rPr>
+          <w:i w:val="0"/>
+          <w:color w:val="auto"/>
+        </w:rPr>
+      </w:pPr>
+      <w:r>
+        <w:rPr>
+          <w:i w:val="0"/>
+          <w:color w:val="auto"/>
+        </w:rPr>
+        <w:tab/>
+      </w:r>
+      <w:r>
+        <w:rPr>
+          <w:i w:val="0"/>
+          <w:color w:val="auto"/>
+        </w:rPr>
+        <w:t>Sin</w:t>
+      </w:r>
+      <w:r>
+        <w:rPr>
+          <w:i w:val="0"/>
+          <w:color w:val="auto"/>
+        </w:rPr>
+        <w:t xml:space="preserve"> embargo hay que tener en cuenta que estos procesos se realizaran de acuerdo a </w:t>
+      </w:r>
+      <w:r>
+        <w:rPr>
+          <w:i w:val="0"/>
+          <w:color w:val="auto"/>
+        </w:rPr>
+        <w:tab/>
+      </w:r>
+      <w:r>
+        <w:rPr>
+          <w:i w:val="0"/>
+          <w:color w:val="auto"/>
+        </w:rPr>
+        <w:t xml:space="preserve">una sola </w:t>
+      </w:r>
+      <w:r>
+        <w:rPr>
+          <w:i w:val="0"/>
+          <w:color w:val="auto"/>
+        </w:rPr>
+        <w:t>sesión</w:t>
+      </w:r>
+      <w:r>
+        <w:rPr>
+          <w:i w:val="0"/>
+          <w:color w:val="auto"/>
+        </w:rPr>
+        <w:t xml:space="preserve">, cuando </w:t>
+      </w:r>
+      <w:r>
+        <w:rPr>
+          <w:i w:val="0"/>
+          <w:color w:val="auto"/>
+        </w:rPr>
+        <w:t>hayan</w:t>
+      </w:r>
+      <w:r>
+        <w:rPr>
+          <w:i w:val="0"/>
+          <w:color w:val="auto"/>
+        </w:rPr>
+        <w:t xml:space="preserve"> dos sesiones tanto como administrador y </w:t>
+      </w:r>
+      <w:r>
+        <w:rPr>
+          <w:i w:val="0"/>
+          <w:color w:val="auto"/>
+        </w:rPr>
+        <w:t>distribuidor, al</w:t>
+      </w:r>
+      <w:r>
+        <w:rPr>
+          <w:i w:val="0"/>
+          <w:color w:val="auto"/>
+        </w:rPr>
+        <w:t xml:space="preserve"> </w:t>
+      </w:r>
+      <w:r>
+        <w:rPr>
+          <w:i w:val="0"/>
+          <w:color w:val="auto"/>
+        </w:rPr>
+        <w:tab/>
+      </w:r>
+      <w:r>
+        <w:rPr>
+          <w:i w:val="0"/>
+          <w:color w:val="auto"/>
+        </w:rPr>
+        <w:t xml:space="preserve">momento de actualizar base de datos en tiempo real </w:t>
+      </w:r>
+      <w:r>
+        <w:rPr>
+          <w:i w:val="0"/>
+          <w:color w:val="auto"/>
+        </w:rPr>
+        <w:t>tendrá</w:t>
+      </w:r>
+      <w:r>
+        <w:rPr>
+          <w:i w:val="0"/>
+          <w:color w:val="auto"/>
+        </w:rPr>
+        <w:t xml:space="preserve"> un tiempo de repuesta de </w:t>
+      </w:r>
+      <w:r>
+        <w:rPr>
+          <w:i w:val="0"/>
+          <w:color w:val="auto"/>
+        </w:rPr>
+        <w:tab/>
+      </w:r>
+      <w:r>
+        <w:rPr>
+          <w:i w:val="0"/>
+          <w:color w:val="auto"/>
+        </w:rPr>
+        <w:t xml:space="preserve">6.0 s, </w:t>
+      </w:r>
+      <w:r>
+        <w:rPr>
+          <w:i w:val="0"/>
+          <w:color w:val="auto"/>
+        </w:rPr>
+        <w:t>así</w:t>
+      </w:r>
+      <w:r>
+        <w:rPr>
+          <w:i w:val="0"/>
+          <w:color w:val="auto"/>
+        </w:rPr>
+        <w:t xml:space="preserve"> se espera que el 90% de toda la </w:t>
+      </w:r>
+      <w:r>
+        <w:rPr>
+          <w:i w:val="0"/>
+          <w:color w:val="auto"/>
+        </w:rPr>
+        <w:t>información</w:t>
+      </w:r>
+      <w:r>
+        <w:rPr>
+          <w:i w:val="0"/>
+          <w:color w:val="auto"/>
+        </w:rPr>
+        <w:t xml:space="preserve"> se actualice sin generar </w:t>
+      </w:r>
+      <w:r>
+        <w:rPr>
+          <w:i w:val="0"/>
+          <w:color w:val="auto"/>
+        </w:rPr>
+        <w:t>ningún</w:t>
+      </w:r>
+      <w:r>
+        <w:rPr>
+          <w:i w:val="0"/>
+          <w:color w:val="auto"/>
+        </w:rPr>
+        <w:t xml:space="preserve"> </w:t>
+      </w:r>
+      <w:r>
+        <w:rPr>
+          <w:i w:val="0"/>
+          <w:color w:val="auto"/>
+        </w:rPr>
+        <w:tab/>
+      </w:r>
+      <w:r>
+        <w:rPr>
+          <w:i w:val="0"/>
+          <w:color w:val="auto"/>
+        </w:rPr>
+        <w:t xml:space="preserve">fallo de acuerdo a mostrar los productos o </w:t>
+      </w:r>
+      <w:r>
+        <w:rPr>
+          <w:i w:val="0"/>
+          <w:color w:val="auto"/>
+        </w:rPr>
+        <w:t>gráficos</w:t>
+      </w:r>
+      <w:r>
+        <w:rPr>
+          <w:i w:val="0"/>
+          <w:color w:val="auto"/>
+        </w:rPr>
+        <w:t xml:space="preserve"> dentro del sistema</w:t>
+      </w:r>
+    </w:p>
+    <w:p>
+      <w:pPr>
+        <w:pStyle w:val="guiazul"/>
+        <w:ind w:left="300"/>
+        <w:rPr>
+          <w:i w:val="0"/>
+          <w:color w:val="auto"/>
+        </w:rPr>
+      </w:pPr>
+    </w:p>
+    <w:p>
+      <w:pPr>
+        <w:pStyle w:val="guiazul"/>
+        <w:ind w:left="300"/>
+        <w:rPr>
+          <w:b/>
+          <w:i w:val="0"/>
+          <w:color w:val="auto"/>
+        </w:rPr>
+      </w:pPr>
+      <w:r>
+        <w:rPr>
+          <w:b/>
+          <w:i w:val="0"/>
+          <w:color w:val="auto"/>
+        </w:rPr>
+        <w:tab/>
+      </w:r>
+      <w:r>
+        <w:rPr>
+          <w:b/>
+          <w:i w:val="0"/>
+          <w:color w:val="auto"/>
+        </w:rPr>
+        <w:t xml:space="preserve">Seguridad: </w:t>
+      </w:r>
+    </w:p>
+    <w:p>
+      <w:pPr>
+        <w:pStyle w:val="guiazul"/>
+        <w:ind w:left="300"/>
+        <w:rPr>
+          <w:i w:val="0"/>
+          <w:color w:val="auto"/>
+        </w:rPr>
+      </w:pPr>
+      <w:r>
+        <w:rPr>
+          <w:i w:val="0"/>
+          <w:color w:val="auto"/>
+        </w:rPr>
+        <w:tab/>
+      </w:r>
+      <w:r>
+        <w:rPr>
+          <w:i w:val="0"/>
+          <w:color w:val="auto"/>
+        </w:rPr>
+        <w:t xml:space="preserve">Confidencialidad de acuerdos a los clientes, </w:t>
+      </w:r>
+      <w:r>
+        <w:rPr>
+          <w:i w:val="0"/>
+          <w:color w:val="auto"/>
+        </w:rPr>
+        <w:t>así</w:t>
+      </w:r>
+      <w:r>
+        <w:rPr>
+          <w:i w:val="0"/>
+          <w:color w:val="auto"/>
+        </w:rPr>
+        <w:t xml:space="preserve"> guardando </w:t>
+      </w:r>
+      <w:r>
+        <w:rPr>
+          <w:i w:val="0"/>
+          <w:color w:val="auto"/>
+        </w:rPr>
+        <w:t>información</w:t>
+      </w:r>
+      <w:r>
+        <w:rPr>
+          <w:i w:val="0"/>
+          <w:color w:val="auto"/>
+        </w:rPr>
+        <w:t xml:space="preserve"> de nombre,</w:t>
+      </w:r>
+      <w:r>
+        <w:rPr>
+          <w:i w:val="0"/>
+          <w:color w:val="auto"/>
+        </w:rPr>
+        <w:t xml:space="preserve"> </w:t>
+      </w:r>
+      <w:r>
+        <w:rPr>
+          <w:i w:val="0"/>
+          <w:color w:val="auto"/>
+        </w:rPr>
+        <w:tab/>
+      </w:r>
+      <w:r>
+        <w:rPr>
+          <w:i w:val="0"/>
+          <w:color w:val="auto"/>
+        </w:rPr>
+        <w:t>dirección,</w:t>
+      </w:r>
+      <w:r>
+        <w:rPr>
+          <w:i w:val="0"/>
+          <w:color w:val="auto"/>
+        </w:rPr>
+        <w:t xml:space="preserve"> </w:t>
+      </w:r>
+      <w:r>
+        <w:rPr>
+          <w:i w:val="0"/>
+          <w:color w:val="auto"/>
+        </w:rPr>
+        <w:t>celular,</w:t>
+      </w:r>
+      <w:r>
+        <w:rPr>
+          <w:i w:val="0"/>
+          <w:color w:val="auto"/>
+        </w:rPr>
+        <w:t xml:space="preserve"> </w:t>
+      </w:r>
+      <w:r>
+        <w:rPr>
+          <w:i w:val="0"/>
+          <w:color w:val="auto"/>
+        </w:rPr>
+        <w:t>métodos de pago y entrega de la dirección de acuerdo al producto</w:t>
+      </w:r>
+    </w:p>
+    <w:p>
+      <w:pPr>
+        <w:pStyle w:val="guiazul"/>
+        <w:ind w:left="300"/>
+        <w:rPr>
+          <w:i w:val="0"/>
+          <w:color w:val="auto"/>
+        </w:rPr>
+      </w:pPr>
+    </w:p>
+    <w:p>
+      <w:pPr>
+        <w:pStyle w:val="guiazul"/>
+        <w:ind w:left="635"/>
+        <w:rPr>
+          <w:i w:val="0"/>
+          <w:color w:val="auto"/>
+        </w:rPr>
+      </w:pPr>
+      <w:r>
+        <w:rPr>
+          <w:b/>
+          <w:i w:val="0"/>
+          <w:color w:val="auto"/>
+        </w:rPr>
+        <w:t>Autenticidad:</w:t>
+      </w:r>
+      <w:r>
+        <w:rPr>
+          <w:i w:val="0"/>
+          <w:color w:val="auto"/>
+        </w:rPr>
+        <w:t xml:space="preserve"> finalmente con el inicio de sesión tendrá la capacidad de identificar qué persona está ingresando, ya que para ello requiere credenciales antes registradas en el sistema</w:t>
+      </w:r>
+    </w:p>
+    <w:p>
+      <w:pPr>
+        <w:pStyle w:val="guiazul"/>
+        <w:ind w:left="635"/>
+        <w:rPr>
+          <w:i w:val="0"/>
+          <w:color w:val="auto"/>
+        </w:rPr>
+      </w:pPr>
+    </w:p>
+    <w:p>
+      <w:pPr>
+        <w:pStyle w:val="guiazul"/>
+        <w:ind w:left="635"/>
+        <w:rPr>
+          <w:i w:val="0"/>
+          <w:color w:val="auto"/>
+        </w:rPr>
+      </w:pPr>
+    </w:p>
+    <w:p>
+      <w:pPr>
+        <w:pStyle w:val="guiazul"/>
+        <w:ind w:left="635"/>
+        <w:rPr>
+          <w:i w:val="0"/>
+          <w:color w:val="auto"/>
+        </w:rPr>
+      </w:pPr>
+      <w:r>
+        <w:rPr>
+          <w:b/>
+          <w:i w:val="0"/>
+          <w:color w:val="auto"/>
+        </w:rPr>
+        <w:t>Fiabilidad:</w:t>
+      </w:r>
+      <w:r>
+        <w:rPr>
+          <w:i w:val="0"/>
+          <w:color w:val="auto"/>
+        </w:rPr>
+        <w:t xml:space="preserve"> T</w:t>
+      </w:r>
+      <w:r>
+        <w:rPr>
+          <w:i w:val="0"/>
+          <w:color w:val="auto"/>
+        </w:rPr>
+        <w:t>ras 1 año lanzado el sistema se hará un soporte del mismo, utilizando nuevas versiones de las herramientas o procesos, se enfocara actualmente en la utilización de base o herramientas el cual generaran un mejor rendimiento, también tendrá una copia de seguridad que se actualizara constantemente en la base de datos, cada vez que se realicen cambios en caso de que el software o hardware falle podrá quedar en la versión de los últimos cambios realizados</w:t>
+      </w:r>
+    </w:p>
+    <w:p>
+      <w:pPr>
+        <w:pStyle w:val="guiazul"/>
+        <w:ind w:left="635"/>
+        <w:rPr>
+          <w:i w:val="0"/>
+          <w:color w:val="auto"/>
+        </w:rPr>
+      </w:pPr>
+    </w:p>
+    <w:p>
+      <w:pPr>
+        <w:pStyle w:val="guiazul"/>
+        <w:ind w:left="635"/>
+        <w:rPr>
+          <w:b/>
+          <w:i w:val="0"/>
+          <w:color w:val="auto"/>
+        </w:rPr>
+      </w:pPr>
+      <w:r>
+        <w:rPr>
+          <w:b/>
+          <w:i w:val="0"/>
+          <w:color w:val="auto"/>
+        </w:rPr>
+        <w:t xml:space="preserve">Disponibilidad: </w:t>
+      </w:r>
+      <w:r>
+        <w:rPr>
+          <w:i w:val="0"/>
+          <w:color w:val="auto"/>
+        </w:rPr>
+        <w:t>Tendrá una disponibilidad de 24 horas al día, es decir se podrá utilizar todo el tiempo, siempre y cuando cuente con conexión a la red</w:t>
+      </w:r>
+    </w:p>
+    <w:p>
+      <w:pPr>
+        <w:pStyle w:val="guiazul"/>
+        <w:ind w:left="635"/>
+        <w:rPr>
+          <w:i w:val="0"/>
+          <w:color w:val="auto"/>
+        </w:rPr>
+      </w:pPr>
+    </w:p>
+    <w:p>
+      <w:pPr>
+        <w:pStyle w:val="guiazul"/>
+        <w:ind w:left="635"/>
+        <w:rPr>
+          <w:b/>
+          <w:i w:val="0"/>
+          <w:color w:val="auto"/>
+        </w:rPr>
+      </w:pPr>
+      <w:r>
+        <w:rPr>
+          <w:b/>
+          <w:i w:val="0"/>
+          <w:color w:val="auto"/>
+        </w:rPr>
+        <w:t xml:space="preserve">Portabilidad: </w:t>
+      </w:r>
+      <w:r>
+        <w:rPr>
+          <w:i w:val="0"/>
+          <w:color w:val="auto"/>
+        </w:rPr>
+        <w:t xml:space="preserve">El sistema será diseñado para cualquier sistema operativo, puesto que solo se requerirá conexión a la red para poder hacer uso de nuestro aplicativo ya que este podrá ser utilizado en los diferentes navegadores </w:t>
+      </w:r>
+    </w:p>
+    <w:p>
+      <w:pPr>
+        <w:pStyle w:val="guiazul"/>
+        <w:ind w:left="635"/>
+        <w:rPr>
+          <w:i w:val="0"/>
+          <w:color w:val="auto"/>
+        </w:rPr>
+      </w:pPr>
+      <w:r>
+        <w:rPr>
+          <w:i w:val="0"/>
+          <w:color w:val="auto"/>
+        </w:rPr>
+        <w:t>.</w:t>
       </w:r>
     </w:p>
     <w:sectPr>
-      <w:headerReference w:type="first" r:id="rId22"/>
+      <w:headerReference w:type="first" r:id="rId51"/>
       <w:pgSz w:w="11906" w:h="16838"/>
       <w:pgMar w:top="1418" w:right="1701" w:bottom="1418" w:left="1701" w:header="709" w:footer="709" w:gutter="0"/>
       <w:cols w:space="708"/>
@@ -9023,15 +13011,7 @@
         <w:annotationRef/>
       </w:r>
       <w:r>
-        <w:t xml:space="preserve">El </w:t>
-      </w:r>
-      <w:proofErr w:type="spellStart"/>
-      <w:r>
-        <w:t>StakeHolder</w:t>
-      </w:r>
-      <w:proofErr w:type="spellEnd"/>
-      <w:r>
-        <w:t xml:space="preserve"> que está asociado a ese requisito</w:t>
+        <w:t>El StakeHolder que está asociado a ese requisito</w:t>
       </w:r>
     </w:p>
   </w:comment>
@@ -9045,7 +13025,7 @@
   <w15:commentEx w15:paraId="3504248F" w15:done="0"/>
   <w15:commentEx w15:paraId="256FDD19" w15:done="0"/>
   <w15:commentEx w15:paraId="4DCB5B66" w15:done="0"/>
-  <w15:commentEx w15:paraId="7C558B4D" w15:done="0"/>
+  <w15:commentEx w15:paraId="4EB69C5E" w15:done="0"/>
   <w15:commentEx w15:paraId="118DFFAF" w15:done="0"/>
   <w15:commentEx w15:paraId="25E45C5F" w15:done="0"/>
   <w15:commentEx w15:paraId="03D06052" w15:done="0"/>
@@ -9154,18 +13134,8 @@
               <w:color w:val="241A61"/>
               <w:sz w:val="16"/>
             </w:rPr>
-            <w:t xml:space="preserve">Descripción de requisitos del </w:t>
+            <w:t>Descripción de requisitos del sofware</w:t>
           </w:r>
-          <w:proofErr w:type="spellStart"/>
-          <w:r>
-            <w:rPr>
-              <w:rFonts w:cs="Arial"/>
-              <w:color w:val="241A61"/>
-              <w:sz w:val="16"/>
-            </w:rPr>
-            <w:t>sofware</w:t>
-          </w:r>
-          <w:proofErr w:type="spellEnd"/>
         </w:p>
       </w:tc>
     </w:tr>
@@ -9486,9 +13456,9 @@
       <w:tblLook w:val="0000" w:firstRow="0" w:lastRow="0" w:firstColumn="0" w:lastColumn="0" w:noHBand="0" w:noVBand="0"/>
     </w:tblPr>
     <w:tblGrid>
-      <w:gridCol w:w="1932"/>
-      <w:gridCol w:w="5041"/>
-      <w:gridCol w:w="1531"/>
+      <w:gridCol w:w="2090"/>
+      <w:gridCol w:w="4912"/>
+      <w:gridCol w:w="1502"/>
     </w:tblGrid>
     <w:tr>
       <w:tc>
@@ -9510,16 +13480,30 @@
           </w:pPr>
           <w:r>
             <w:rPr>
-              <w:rFonts w:cs="Arial"/>
               <w:noProof/>
-              <w:sz w:val="16"/>
               <w:lang w:val="es-CO" w:eastAsia="es-CO"/>
             </w:rPr>
             <w:drawing>
-              <wp:inline distT="0" distB="0" distL="0" distR="0" wp14:anchorId="3B9048A8" wp14:editId="5C6CD462">
-                <wp:extent cx="800100" cy="400050"/>
-                <wp:effectExtent l="0" t="0" r="0" b="0"/>
-                <wp:docPr id="3" name="Imagen 3"/>
+              <wp:anchor distT="0" distB="0" distL="114300" distR="114300" simplePos="0" relativeHeight="251659264" behindDoc="1" locked="0" layoutInCell="1" allowOverlap="1" wp14:anchorId="39BE7BDC" wp14:editId="25E468F5">
+                <wp:simplePos x="0" y="0"/>
+                <wp:positionH relativeFrom="column">
+                  <wp:posOffset>-635</wp:posOffset>
+                </wp:positionH>
+                <wp:positionV relativeFrom="paragraph">
+                  <wp:posOffset>97155</wp:posOffset>
+                </wp:positionV>
+                <wp:extent cx="1228725" cy="497205"/>
+                <wp:effectExtent l="0" t="0" r="9525" b="0"/>
+                <wp:wrapTight wrapText="bothSides">
+                  <wp:wrapPolygon edited="0">
+                    <wp:start x="0" y="0"/>
+                    <wp:lineTo x="0" y="20690"/>
+                    <wp:lineTo x="21433" y="20690"/>
+                    <wp:lineTo x="21433" y="0"/>
+                    <wp:lineTo x="0" y="0"/>
+                  </wp:wrapPolygon>
+                </wp:wrapTight>
+                <wp:docPr id="1" name="Imagen 1"/>
                 <wp:cNvGraphicFramePr>
                   <a:graphicFrameLocks xmlns:a="http://schemas.openxmlformats.org/drawingml/2006/main" noChangeAspect="1"/>
                 </wp:cNvGraphicFramePr>
@@ -9527,12 +13511,12 @@
                   <a:graphicData uri="http://schemas.openxmlformats.org/drawingml/2006/picture">
                     <pic:pic xmlns:pic="http://schemas.openxmlformats.org/drawingml/2006/picture">
                       <pic:nvPicPr>
-                        <pic:cNvPr id="0" name="Picture 3"/>
+                        <pic:cNvPr id="2" name="Imagen 1"/>
                         <pic:cNvPicPr>
-                          <a:picLocks noChangeAspect="1" noChangeArrowheads="1"/>
+                          <a:picLocks noChangeAspect="1"/>
                         </pic:cNvPicPr>
                       </pic:nvPicPr>
-                      <pic:blipFill>
+                      <pic:blipFill rotWithShape="1">
                         <a:blip r:embed="rId1">
                           <a:extLst>
                             <a:ext uri="{28A0092B-C50C-407E-A947-70E740481C1C}">
@@ -9540,28 +13524,28 @@
                             </a:ext>
                           </a:extLst>
                         </a:blip>
-                        <a:srcRect/>
-                        <a:stretch>
-                          <a:fillRect/>
-                        </a:stretch>
+                        <a:srcRect t="20241" b="18437"/>
+                        <a:stretch/>
                       </pic:blipFill>
-                      <pic:spPr bwMode="auto">
+                      <pic:spPr>
                         <a:xfrm>
                           <a:off x="0" y="0"/>
-                          <a:ext cx="800100" cy="400050"/>
+                          <a:ext cx="1228725" cy="497205"/>
                         </a:xfrm>
                         <a:prstGeom prst="rect">
                           <a:avLst/>
                         </a:prstGeom>
-                        <a:noFill/>
-                        <a:ln>
-                          <a:noFill/>
-                        </a:ln>
                       </pic:spPr>
                     </pic:pic>
                   </a:graphicData>
                 </a:graphic>
-              </wp:inline>
+                <wp14:sizeRelH relativeFrom="margin">
+                  <wp14:pctWidth>0</wp14:pctWidth>
+                </wp14:sizeRelH>
+                <wp14:sizeRelV relativeFrom="margin">
+                  <wp14:pctHeight>0</wp14:pctHeight>
+                </wp14:sizeRelV>
+              </wp:anchor>
             </w:drawing>
           </w:r>
         </w:p>
@@ -9702,7 +13686,7 @@
               <w:noProof/>
               <w:color w:val="241A61"/>
             </w:rPr>
-            <w:t>9</w:t>
+            <w:t>20</w:t>
           </w:r>
           <w:r>
             <w:rPr>
@@ -10476,9 +14460,9 @@
       <w:lvlJc w:val="left"/>
       <w:pPr>
         <w:tabs>
-          <w:tab w:val="num" w:pos="1920"/>
+          <w:tab w:val="num" w:pos="5257"/>
         </w:tabs>
-        <w:ind w:left="1920" w:hanging="720"/>
+        <w:ind w:left="5257" w:hanging="720"/>
       </w:pPr>
       <w:rPr>
         <w:rFonts w:hint="default"/>
@@ -10719,7 +14703,7 @@
   <w:abstractNum w:abstractNumId="5" w15:restartNumberingAfterBreak="0">
     <w:nsid w:val="52874652"/>
     <w:multiLevelType w:val="hybridMultilevel"/>
-    <w:tmpl w:val="509CFD74"/>
+    <w:tmpl w:val="C32ABB1C"/>
     <w:lvl w:ilvl="0" w:tplc="AAE24BA8">
       <w:start w:val="1"/>
       <w:numFmt w:val="bullet"/>
@@ -10736,7 +14720,7 @@
         <w:color w:val="0000FF"/>
       </w:rPr>
     </w:lvl>
-    <w:lvl w:ilvl="1" w:tplc="FB5A2DF6">
+    <w:lvl w:ilvl="1" w:tplc="D12AE47E">
       <w:start w:val="14"/>
       <w:numFmt w:val="bullet"/>
       <w:lvlText w:val="-"/>
@@ -10749,6 +14733,7 @@
       </w:pPr>
       <w:rPr>
         <w:rFonts w:ascii="Times New Roman" w:eastAsia="Times New Roman" w:hAnsi="Times New Roman" w:cs="Times New Roman" w:hint="default"/>
+        <w:b/>
       </w:rPr>
     </w:lvl>
     <w:lvl w:ilvl="2" w:tplc="0C0A0005" w:tentative="1">
@@ -11332,9 +15317,9 @@
   </w:docDefaults>
   <w:latentStyles w:defLockedState="0" w:defUIPriority="99" w:defSemiHidden="0" w:defUnhideWhenUsed="0" w:defQFormat="0" w:count="371">
     <w:lsdException w:name="Normal" w:uiPriority="0" w:qFormat="1"/>
-    <w:lsdException w:name="heading 1" w:uiPriority="9" w:qFormat="1"/>
-    <w:lsdException w:name="heading 2" w:uiPriority="9" w:qFormat="1"/>
-    <w:lsdException w:name="heading 3" w:uiPriority="9" w:qFormat="1"/>
+    <w:lsdException w:name="heading 1" w:uiPriority="0" w:qFormat="1"/>
+    <w:lsdException w:name="heading 2" w:uiPriority="0" w:qFormat="1"/>
+    <w:lsdException w:name="heading 3" w:uiPriority="0" w:qFormat="1"/>
     <w:lsdException w:name="heading 4" w:uiPriority="9" w:qFormat="1"/>
     <w:lsdException w:name="heading 5" w:uiPriority="9" w:qFormat="1"/>
     <w:lsdException w:name="heading 6" w:uiPriority="9" w:qFormat="1"/>
@@ -11361,7 +15346,7 @@
     <w:lsdException w:name="toc 9" w:semiHidden="1" w:uiPriority="39" w:unhideWhenUsed="1"/>
     <w:lsdException w:name="Normal Indent" w:semiHidden="1" w:unhideWhenUsed="1"/>
     <w:lsdException w:name="footnote text" w:semiHidden="1" w:unhideWhenUsed="1"/>
-    <w:lsdException w:name="annotation text" w:semiHidden="1" w:unhideWhenUsed="1"/>
+    <w:lsdException w:name="annotation text" w:semiHidden="1" w:uiPriority="0" w:unhideWhenUsed="1"/>
     <w:lsdException w:name="header" w:semiHidden="1" w:unhideWhenUsed="1"/>
     <w:lsdException w:name="footer" w:semiHidden="1" w:unhideWhenUsed="1"/>
     <w:lsdException w:name="index heading" w:semiHidden="1" w:unhideWhenUsed="1"/>
@@ -11370,7 +15355,7 @@
     <w:lsdException w:name="envelope address" w:semiHidden="1" w:unhideWhenUsed="1"/>
     <w:lsdException w:name="envelope return" w:semiHidden="1" w:unhideWhenUsed="1"/>
     <w:lsdException w:name="footnote reference" w:semiHidden="1" w:unhideWhenUsed="1"/>
-    <w:lsdException w:name="annotation reference" w:semiHidden="1" w:unhideWhenUsed="1"/>
+    <w:lsdException w:name="annotation reference" w:semiHidden="1" w:uiPriority="0" w:unhideWhenUsed="1"/>
     <w:lsdException w:name="line number" w:semiHidden="1" w:unhideWhenUsed="1"/>
     <w:lsdException w:name="page number" w:semiHidden="1" w:unhideWhenUsed="1"/>
     <w:lsdException w:name="endnote reference" w:semiHidden="1" w:unhideWhenUsed="1"/>
@@ -11761,6 +15746,7 @@
     <w:name w:val="heading 3"/>
     <w:basedOn w:val="Normal"/>
     <w:next w:val="Normalindentado3"/>
+    <w:link w:val="Ttulo3Car"/>
     <w:qFormat/>
     <w:pPr>
       <w:keepNext/>
@@ -11877,6 +15863,7 @@
   <w:style w:type="character" w:default="1" w:styleId="Fuentedeprrafopredeter">
     <w:name w:val="Default Paragraph Font"/>
     <w:uiPriority w:val="1"/>
+    <w:semiHidden/>
     <w:unhideWhenUsed/>
   </w:style>
   <w:style w:type="table" w:default="1" w:styleId="Tablanormal">
@@ -12850,6 +16837,20 @@
       <w:lang w:val="es-ES" w:eastAsia="es-ES"/>
     </w:rPr>
   </w:style>
+  <w:style w:type="character" w:customStyle="1" w:styleId="Ttulo3Car">
+    <w:name w:val="Título 3 Car"/>
+    <w:basedOn w:val="Fuentedeprrafopredeter"/>
+    <w:link w:val="Ttulo3"/>
+    <w:rsid w:val="008276D5"/>
+    <w:rPr>
+      <w:rFonts w:ascii="Arial" w:hAnsi="Arial" w:cs="Arial"/>
+      <w:b/>
+      <w:bCs/>
+      <w:sz w:val="26"/>
+      <w:szCs w:val="26"/>
+      <w:lang w:val="es-ES" w:eastAsia="es-ES"/>
+    </w:rPr>
+  </w:style>
 </w:styles>
 </file>
 
@@ -13153,7 +17154,7 @@
 </file>
 
 <file path=customXml/itemProps1.xml><?xml version="1.0" encoding="utf-8"?>
-<ds:datastoreItem xmlns:ds="http://schemas.openxmlformats.org/officeDocument/2006/customXml" ds:itemID="{0B1CE58E-0BB0-4320-80F9-D6A1111FBD2E}">
+<ds:datastoreItem xmlns:ds="http://schemas.openxmlformats.org/officeDocument/2006/customXml" ds:itemID="{628F9A2A-E680-4611-A199-0F1AA3C26B9D}">
   <ds:schemaRefs>
     <ds:schemaRef ds:uri="http://schemas.openxmlformats.org/officeDocument/2006/bibliography"/>
   </ds:schemaRefs>
